--- a/travail/CDC-Restaurants.docx
+++ b/travail/CDC-Restaurants.docx
@@ -256,6 +256,7 @@
                                     <w:dataBinding w:prefixMappings="xmlns:ns0='http://schemas.openxmlformats.org/package/2006/metadata/core-properties' xmlns:ns1='http://purl.org/dc/elements/1.1/'" w:xpath="/ns0:coreProperties[1]/ns1:creator[1]" w:storeItemID="{6C3C8BC8-F283-45AE-878A-BAB7291924A1}"/>
                                     <w:text/>
                                   </w:sdtPr>
+                                  <w:sdtEndPr/>
                                   <w:sdtContent>
                                     <w:p>
                                       <w:pPr>
@@ -273,23 +274,7 @@
                                           <w:sz w:val="32"/>
                                           <w:szCs w:val="32"/>
                                         </w:rPr>
-                                        <w:t>Nithujan JEGATHEESWARAN</w:t>
-                                      </w:r>
-                                      <w:r>
-                                        <w:rPr>
-                                          <w:color w:val="FFFFFF" w:themeColor="background1"/>
-                                          <w:sz w:val="32"/>
-                                          <w:szCs w:val="32"/>
-                                        </w:rPr>
-                                        <w:t xml:space="preserve"> </w:t>
-                                      </w:r>
-                                      <w:r>
-                                        <w:rPr>
-                                          <w:color w:val="FFFFFF" w:themeColor="background1"/>
-                                          <w:sz w:val="32"/>
-                                          <w:szCs w:val="32"/>
-                                        </w:rPr>
-                                        <w:t xml:space="preserve">Jeffrey  MVUTU  MABILAMA </w:t>
+                                        <w:t>Jeffrey  MVUTU  MABILAMA Nithujan JEGATHEESWARAN</w:t>
                                       </w:r>
                                     </w:p>
                                   </w:sdtContent>
@@ -316,6 +301,7 @@
                                       <w:dataBinding w:prefixMappings="xmlns:ns0='http://schemas.openxmlformats.org/officeDocument/2006/extended-properties'" w:xpath="/ns0:Properties[1]/ns0:Company[1]" w:storeItemID="{6668398D-A668-4E3E-A5EB-62B293D839F1}"/>
                                       <w:text/>
                                     </w:sdtPr>
+                                    <w:sdtEndPr/>
                                     <w:sdtContent>
                                       <w:r>
                                         <w:rPr>
@@ -457,6 +443,7 @@
                               <w:dataBinding w:prefixMappings="xmlns:ns0='http://schemas.openxmlformats.org/package/2006/metadata/core-properties' xmlns:ns1='http://purl.org/dc/elements/1.1/'" w:xpath="/ns0:coreProperties[1]/ns1:creator[1]" w:storeItemID="{6C3C8BC8-F283-45AE-878A-BAB7291924A1}"/>
                               <w:text/>
                             </w:sdtPr>
+                            <w:sdtEndPr/>
                             <w:sdtContent>
                               <w:p>
                                 <w:pPr>
@@ -474,23 +461,7 @@
                                     <w:sz w:val="32"/>
                                     <w:szCs w:val="32"/>
                                   </w:rPr>
-                                  <w:t>Nithujan JEGATHEESWARAN</w:t>
-                                </w:r>
-                                <w:r>
-                                  <w:rPr>
-                                    <w:color w:val="FFFFFF" w:themeColor="background1"/>
-                                    <w:sz w:val="32"/>
-                                    <w:szCs w:val="32"/>
-                                  </w:rPr>
-                                  <w:t xml:space="preserve"> </w:t>
-                                </w:r>
-                                <w:r>
-                                  <w:rPr>
-                                    <w:color w:val="FFFFFF" w:themeColor="background1"/>
-                                    <w:sz w:val="32"/>
-                                    <w:szCs w:val="32"/>
-                                  </w:rPr>
-                                  <w:t xml:space="preserve">Jeffrey  MVUTU  MABILAMA </w:t>
+                                  <w:t>Jeffrey  MVUTU  MABILAMA Nithujan JEGATHEESWARAN</w:t>
                                 </w:r>
                               </w:p>
                             </w:sdtContent>
@@ -517,6 +488,7 @@
                                 <w:dataBinding w:prefixMappings="xmlns:ns0='http://schemas.openxmlformats.org/officeDocument/2006/extended-properties'" w:xpath="/ns0:Properties[1]/ns0:Company[1]" w:storeItemID="{6668398D-A668-4E3E-A5EB-62B293D839F1}"/>
                                 <w:text/>
                               </w:sdtPr>
+                              <w:sdtEndPr/>
                               <w:sdtContent>
                                 <w:r>
                                   <w:rPr>
@@ -783,7 +755,69 @@
               <w:lang w:eastAsia="fr-CH"/>
             </w:rPr>
             <w:drawing>
-              <wp:anchor distT="0" distB="0" distL="114300" distR="114300" simplePos="0" relativeHeight="251660288" behindDoc="0" locked="0" layoutInCell="0" allowOverlap="1">
+              <wp:anchor distT="0" distB="0" distL="114300" distR="114300" simplePos="0" relativeHeight="251663360" behindDoc="0" locked="0" layoutInCell="1" allowOverlap="1">
+                <wp:simplePos x="0" y="0"/>
+                <wp:positionH relativeFrom="page">
+                  <wp:posOffset>1799590</wp:posOffset>
+                </wp:positionH>
+                <wp:positionV relativeFrom="paragraph">
+                  <wp:posOffset>2310130</wp:posOffset>
+                </wp:positionV>
+                <wp:extent cx="5760720" cy="3840480"/>
+                <wp:effectExtent l="0" t="0" r="0" b="7620"/>
+                <wp:wrapNone/>
+                <wp:docPr id="3" name="Image 3" descr="Best Kansas City Restaurants: Top 10Best Restaurant Reviews"/>
+                <wp:cNvGraphicFramePr>
+                  <a:graphicFrameLocks xmlns:a="http://schemas.openxmlformats.org/drawingml/2006/main" noChangeAspect="1"/>
+                </wp:cNvGraphicFramePr>
+                <a:graphic xmlns:a="http://schemas.openxmlformats.org/drawingml/2006/main">
+                  <a:graphicData uri="http://schemas.openxmlformats.org/drawingml/2006/picture">
+                    <pic:pic xmlns:pic="http://schemas.openxmlformats.org/drawingml/2006/picture">
+                      <pic:nvPicPr>
+                        <pic:cNvPr id="0" name="Picture 11" descr="Best Kansas City Restaurants: Top 10Best Restaurant Reviews"/>
+                        <pic:cNvPicPr>
+                          <a:picLocks noChangeAspect="1" noChangeArrowheads="1"/>
+                        </pic:cNvPicPr>
+                      </pic:nvPicPr>
+                      <pic:blipFill>
+                        <a:blip r:embed="rId9">
+                          <a:extLst>
+                            <a:ext uri="{28A0092B-C50C-407E-A947-70E740481C1C}">
+                              <a14:useLocalDpi xmlns:a14="http://schemas.microsoft.com/office/drawing/2010/main" val="0"/>
+                            </a:ext>
+                          </a:extLst>
+                        </a:blip>
+                        <a:srcRect/>
+                        <a:stretch>
+                          <a:fillRect/>
+                        </a:stretch>
+                      </pic:blipFill>
+                      <pic:spPr bwMode="auto">
+                        <a:xfrm>
+                          <a:off x="0" y="0"/>
+                          <a:ext cx="5760720" cy="3840480"/>
+                        </a:xfrm>
+                        <a:prstGeom prst="rect">
+                          <a:avLst/>
+                        </a:prstGeom>
+                        <a:noFill/>
+                        <a:ln>
+                          <a:noFill/>
+                        </a:ln>
+                      </pic:spPr>
+                    </pic:pic>
+                  </a:graphicData>
+                </a:graphic>
+              </wp:anchor>
+            </w:drawing>
+          </w:r>
+          <w:r>
+            <w:rPr>
+              <w:noProof/>
+              <w:lang w:eastAsia="fr-CH"/>
+            </w:rPr>
+            <w:drawing>
+              <wp:anchor distT="0" distB="0" distL="114300" distR="114300" simplePos="0" relativeHeight="251662336" behindDoc="0" locked="0" layoutInCell="0" allowOverlap="1">
                 <wp:simplePos x="0" y="0"/>
                 <wp:positionH relativeFrom="page">
                   <wp:align>right</wp:align>
@@ -806,7 +840,7 @@
                         <pic:cNvPicPr/>
                       </pic:nvPicPr>
                       <pic:blipFill>
-                        <a:blip r:embed="rId9">
+                        <a:blip r:embed="rId10">
                           <a:extLst>
                             <a:ext uri="{28A0092B-C50C-407E-A947-70E740481C1C}">
                               <a14:useLocalDpi xmlns:a14="http://schemas.microsoft.com/office/drawing/2010/main" val="0"/>
@@ -914,13 +948,13 @@
             </w:rPr>
             <w:fldChar w:fldCharType="separate"/>
           </w:r>
-          <w:hyperlink w:anchor="_Toc88559099" w:history="1">
+          <w:hyperlink w:anchor="_Toc89874573" w:history="1">
             <w:r>
               <w:rPr>
                 <w:rStyle w:val="Lienhypertexte"/>
                 <w:noProof/>
               </w:rPr>
-              <w:t>Commandes utiles</w:t>
+              <w:t>Description</w:t>
             </w:r>
             <w:r>
               <w:rPr>
@@ -941,7 +975,7 @@
                 <w:noProof/>
                 <w:webHidden/>
               </w:rPr>
-              <w:instrText xml:space="preserve"> PAGEREF _Toc88559099 \h </w:instrText>
+              <w:instrText xml:space="preserve"> PAGEREF _Toc89874573 \h </w:instrText>
             </w:r>
             <w:r>
               <w:rPr>
@@ -961,7 +995,7 @@
                 <w:noProof/>
                 <w:webHidden/>
               </w:rPr>
-              <w:t>1</w:t>
+              <w:t>2</w:t>
             </w:r>
             <w:r>
               <w:rPr>
@@ -974,23 +1008,20 @@
         </w:p>
         <w:p>
           <w:pPr>
-            <w:pStyle w:val="TM2"/>
-            <w:tabs>
-              <w:tab w:val="right" w:leader="dot" w:pos="9062"/>
-            </w:tabs>
+            <w:pStyle w:val="TM1"/>
             <w:rPr>
               <w:rFonts w:eastAsiaTheme="minorEastAsia"/>
               <w:noProof/>
               <w:lang w:eastAsia="fr-CH"/>
             </w:rPr>
           </w:pPr>
-          <w:hyperlink w:anchor="_Toc88559100" w:history="1">
+          <w:hyperlink w:anchor="_Toc89874574" w:history="1">
             <w:r>
               <w:rPr>
                 <w:rStyle w:val="Lienhypertexte"/>
                 <w:noProof/>
               </w:rPr>
-              <w:t>Quelques commandes expliquées</w:t>
+              <w:t>Objectifs</w:t>
             </w:r>
             <w:r>
               <w:rPr>
@@ -1011,7 +1042,7 @@
                 <w:noProof/>
                 <w:webHidden/>
               </w:rPr>
-              <w:instrText xml:space="preserve"> PAGEREF _Toc88559100 \h </w:instrText>
+              <w:instrText xml:space="preserve"> PAGEREF _Toc89874574 \h </w:instrText>
             </w:r>
             <w:r>
               <w:rPr>
@@ -1031,301 +1062,7 @@
                 <w:noProof/>
                 <w:webHidden/>
               </w:rPr>
-              <w:t>1</w:t>
-            </w:r>
-            <w:r>
-              <w:rPr>
-                <w:noProof/>
-                <w:webHidden/>
-              </w:rPr>
-              <w:fldChar w:fldCharType="end"/>
-            </w:r>
-          </w:hyperlink>
-        </w:p>
-        <w:p>
-          <w:pPr>
-            <w:pStyle w:val="TM2"/>
-            <w:tabs>
-              <w:tab w:val="right" w:leader="dot" w:pos="9062"/>
-            </w:tabs>
-            <w:rPr>
-              <w:rFonts w:eastAsiaTheme="minorEastAsia"/>
-              <w:noProof/>
-              <w:lang w:eastAsia="fr-CH"/>
-            </w:rPr>
-          </w:pPr>
-          <w:hyperlink w:anchor="_Toc88559101" w:history="1">
-            <w:r>
-              <w:rPr>
-                <w:rStyle w:val="Lienhypertexte"/>
-                <w:noProof/>
-              </w:rPr>
-              <w:t xml:space="preserve">Installer l’aide </w:t>
-            </w:r>
-            <w:r>
-              <w:rPr>
-                <w:rStyle w:val="Lienhypertexte"/>
-                <w:i/>
-                <w:noProof/>
-              </w:rPr>
-              <w:t>man</w:t>
-            </w:r>
-            <w:r>
-              <w:rPr>
-                <w:rStyle w:val="Lienhypertexte"/>
-                <w:noProof/>
-              </w:rPr>
-              <w:t xml:space="preserve"> en français</w:t>
-            </w:r>
-            <w:r>
-              <w:rPr>
-                <w:noProof/>
-                <w:webHidden/>
-              </w:rPr>
-              <w:tab/>
-            </w:r>
-            <w:r>
-              <w:rPr>
-                <w:noProof/>
-                <w:webHidden/>
-              </w:rPr>
-              <w:fldChar w:fldCharType="begin"/>
-            </w:r>
-            <w:r>
-              <w:rPr>
-                <w:noProof/>
-                <w:webHidden/>
-              </w:rPr>
-              <w:instrText xml:space="preserve"> PAGEREF _Toc88559101 \h </w:instrText>
-            </w:r>
-            <w:r>
-              <w:rPr>
-                <w:noProof/>
-                <w:webHidden/>
-              </w:rPr>
-            </w:r>
-            <w:r>
-              <w:rPr>
-                <w:noProof/>
-                <w:webHidden/>
-              </w:rPr>
-              <w:fldChar w:fldCharType="separate"/>
-            </w:r>
-            <w:r>
-              <w:rPr>
-                <w:noProof/>
-                <w:webHidden/>
-              </w:rPr>
-              <w:t>3</w:t>
-            </w:r>
-            <w:r>
-              <w:rPr>
-                <w:noProof/>
-                <w:webHidden/>
-              </w:rPr>
-              <w:fldChar w:fldCharType="end"/>
-            </w:r>
-          </w:hyperlink>
-        </w:p>
-        <w:p>
-          <w:pPr>
-            <w:pStyle w:val="TM1"/>
-            <w:rPr>
-              <w:rFonts w:eastAsiaTheme="minorEastAsia"/>
-              <w:noProof/>
-              <w:lang w:eastAsia="fr-CH"/>
-            </w:rPr>
-          </w:pPr>
-          <w:hyperlink w:anchor="_Toc88559102" w:history="1">
-            <w:r>
-              <w:rPr>
-                <w:rStyle w:val="Lienhypertexte"/>
-                <w:noProof/>
-                <w:lang w:val="en-GB"/>
-              </w:rPr>
-              <w:t>Commandes et système de fichiers</w:t>
-            </w:r>
-            <w:r>
-              <w:rPr>
-                <w:noProof/>
-                <w:webHidden/>
-              </w:rPr>
-              <w:tab/>
-            </w:r>
-            <w:r>
-              <w:rPr>
-                <w:noProof/>
-                <w:webHidden/>
-              </w:rPr>
-              <w:fldChar w:fldCharType="begin"/>
-            </w:r>
-            <w:r>
-              <w:rPr>
-                <w:noProof/>
-                <w:webHidden/>
-              </w:rPr>
-              <w:instrText xml:space="preserve"> PAGEREF _Toc88559102 \h </w:instrText>
-            </w:r>
-            <w:r>
-              <w:rPr>
-                <w:noProof/>
-                <w:webHidden/>
-              </w:rPr>
-            </w:r>
-            <w:r>
-              <w:rPr>
-                <w:noProof/>
-                <w:webHidden/>
-              </w:rPr>
-              <w:fldChar w:fldCharType="separate"/>
-            </w:r>
-            <w:r>
-              <w:rPr>
-                <w:noProof/>
-                <w:webHidden/>
-              </w:rPr>
-              <w:t>6</w:t>
-            </w:r>
-            <w:r>
-              <w:rPr>
-                <w:noProof/>
-                <w:webHidden/>
-              </w:rPr>
-              <w:fldChar w:fldCharType="end"/>
-            </w:r>
-          </w:hyperlink>
-        </w:p>
-        <w:p>
-          <w:pPr>
-            <w:pStyle w:val="TM2"/>
-            <w:tabs>
-              <w:tab w:val="right" w:leader="dot" w:pos="9062"/>
-            </w:tabs>
-            <w:rPr>
-              <w:rFonts w:eastAsiaTheme="minorEastAsia"/>
-              <w:noProof/>
-              <w:lang w:eastAsia="fr-CH"/>
-            </w:rPr>
-          </w:pPr>
-          <w:hyperlink w:anchor="_Toc88559103" w:history="1">
-            <w:r>
-              <w:rPr>
-                <w:rStyle w:val="Lienhypertexte"/>
-                <w:noProof/>
-                <w:lang w:val="en-GB"/>
-              </w:rPr>
-              <w:t>Exercice - Utilisation de commandes - Questions</w:t>
-            </w:r>
-            <w:r>
-              <w:rPr>
-                <w:noProof/>
-                <w:webHidden/>
-              </w:rPr>
-              <w:tab/>
-            </w:r>
-            <w:r>
-              <w:rPr>
-                <w:noProof/>
-                <w:webHidden/>
-              </w:rPr>
-              <w:fldChar w:fldCharType="begin"/>
-            </w:r>
-            <w:r>
-              <w:rPr>
-                <w:noProof/>
-                <w:webHidden/>
-              </w:rPr>
-              <w:instrText xml:space="preserve"> PAGEREF _Toc88559103 \h </w:instrText>
-            </w:r>
-            <w:r>
-              <w:rPr>
-                <w:noProof/>
-                <w:webHidden/>
-              </w:rPr>
-            </w:r>
-            <w:r>
-              <w:rPr>
-                <w:noProof/>
-                <w:webHidden/>
-              </w:rPr>
-              <w:fldChar w:fldCharType="separate"/>
-            </w:r>
-            <w:r>
-              <w:rPr>
-                <w:noProof/>
-                <w:webHidden/>
-              </w:rPr>
-              <w:t>6</w:t>
-            </w:r>
-            <w:r>
-              <w:rPr>
-                <w:noProof/>
-                <w:webHidden/>
-              </w:rPr>
-              <w:fldChar w:fldCharType="end"/>
-            </w:r>
-          </w:hyperlink>
-        </w:p>
-        <w:p>
-          <w:pPr>
-            <w:pStyle w:val="TM2"/>
-            <w:tabs>
-              <w:tab w:val="right" w:leader="dot" w:pos="9062"/>
-            </w:tabs>
-            <w:rPr>
-              <w:rFonts w:eastAsiaTheme="minorEastAsia"/>
-              <w:noProof/>
-              <w:lang w:eastAsia="fr-CH"/>
-            </w:rPr>
-          </w:pPr>
-          <w:hyperlink w:anchor="_Toc88559104" w:history="1">
-            <w:r>
-              <w:rPr>
-                <w:rStyle w:val="Lienhypertexte"/>
-                <w:noProof/>
-              </w:rPr>
-              <w:t>Le Système de Fichiers</w:t>
-            </w:r>
-            <w:r>
-              <w:rPr>
-                <w:noProof/>
-                <w:webHidden/>
-              </w:rPr>
-              <w:tab/>
-            </w:r>
-            <w:r>
-              <w:rPr>
-                <w:noProof/>
-                <w:webHidden/>
-              </w:rPr>
-              <w:fldChar w:fldCharType="begin"/>
-            </w:r>
-            <w:r>
-              <w:rPr>
-                <w:noProof/>
-                <w:webHidden/>
-              </w:rPr>
-              <w:instrText xml:space="preserve"> PAGEREF _Toc88559104 \h </w:instrText>
-            </w:r>
-            <w:r>
-              <w:rPr>
-                <w:noProof/>
-                <w:webHidden/>
-              </w:rPr>
-            </w:r>
-            <w:r>
-              <w:rPr>
-                <w:noProof/>
-                <w:webHidden/>
-              </w:rPr>
-              <w:fldChar w:fldCharType="separate"/>
-            </w:r>
-            <w:r>
-              <w:rPr>
-                <w:noProof/>
-                <w:webHidden/>
-              </w:rPr>
-              <w:t>11</w:t>
+              <w:t>2</w:t>
             </w:r>
             <w:r>
               <w:rPr>
@@ -1354,12 +1091,413 @@
         <w:br w:type="page"/>
       </w:r>
     </w:p>
+    <w:p>
+      <w:pPr>
+        <w:pStyle w:val="Titre1"/>
+        <w:rPr>
+          <w:rStyle w:val="Codeinline"/>
+          <w:rFonts w:asciiTheme="majorHAnsi" w:hAnsiTheme="majorHAnsi"/>
+          <w:color w:val="2E74B5" w:themeColor="accent1" w:themeShade="BF"/>
+          <w:sz w:val="32"/>
+          <w:shd w:val="clear" w:color="auto" w:fill="auto"/>
+        </w:rPr>
+      </w:pPr>
+      <w:bookmarkStart w:id="0" w:name="_Toc89874573"/>
+      <w:r>
+        <w:rPr>
+          <w:rStyle w:val="Codeinline"/>
+          <w:rFonts w:asciiTheme="majorHAnsi" w:hAnsiTheme="majorHAnsi"/>
+          <w:color w:val="2E74B5" w:themeColor="accent1" w:themeShade="BF"/>
+          <w:sz w:val="32"/>
+          <w:shd w:val="clear" w:color="auto" w:fill="auto"/>
+        </w:rPr>
+        <w:lastRenderedPageBreak/>
+        <w:t>Description</w:t>
+      </w:r>
+      <w:bookmarkEnd w:id="0"/>
+    </w:p>
+    <w:p>
+      <w:r>
+        <w:t>Nous avons décidé de modéliser une base de donnée pour pouvoir fournir un service similaire à just-eat.ch.</w:t>
+      </w:r>
+      <w:r>
+        <w:t xml:space="preserve"> Idéalement nous voulons une architecture qui permette de créer </w:t>
+      </w:r>
+      <w:r>
+        <w:t xml:space="preserve">un service </w:t>
+      </w:r>
+      <w:r>
+        <w:t>équivalent</w:t>
+      </w:r>
+      <w:r>
+        <w:t>.</w:t>
+      </w:r>
+    </w:p>
+    <w:p>
+      <w:r>
+        <w:t xml:space="preserve">Ainsi, </w:t>
+      </w:r>
+      <w:r>
+        <w:t xml:space="preserve">en plus d’une liste de restaurant, </w:t>
+      </w:r>
+      <w:r>
+        <w:t>n</w:t>
+      </w:r>
+      <w:r>
+        <w:t xml:space="preserve">ous garderons </w:t>
+      </w:r>
+      <w:r>
+        <w:t>également leur</w:t>
+      </w:r>
+      <w:r>
+        <w:t>s</w:t>
+      </w:r>
+      <w:r>
+        <w:t xml:space="preserve"> types</w:t>
+      </w:r>
+      <w:r>
+        <w:t xml:space="preserve"> :</w:t>
+      </w:r>
+    </w:p>
+    <w:p>
+      <w:pPr>
+        <w:pStyle w:val="Paragraphedeliste"/>
+        <w:numPr>
+          <w:ilvl w:val="0"/>
+          <w:numId w:val="19"/>
+        </w:numPr>
+      </w:pPr>
+      <w:r>
+        <w:t>Au</w:t>
+      </w:r>
+      <w:r>
+        <w:t xml:space="preserve"> sens du type de cuisine (</w:t>
+      </w:r>
+      <w:r>
+        <w:t>thaïlandaise</w:t>
+      </w:r>
+      <w:r>
+        <w:t>, asiatique, africaine)</w:t>
+      </w:r>
+    </w:p>
+    <w:p>
+      <w:pPr>
+        <w:pStyle w:val="Paragraphedeliste"/>
+        <w:numPr>
+          <w:ilvl w:val="0"/>
+          <w:numId w:val="19"/>
+        </w:numPr>
+      </w:pPr>
+      <w:r>
+        <w:t>Au</w:t>
+      </w:r>
+      <w:r>
+        <w:t xml:space="preserve"> sens de la gamme de plats disponibles (pizzeria ne propose quasiment que des pizza</w:t>
+      </w:r>
+      <w:r>
+        <w:t>s</w:t>
+      </w:r>
+      <w:r>
+        <w:t>. Un restaurant axé pâtisserie)</w:t>
+      </w:r>
+    </w:p>
+    <w:p>
+      <w:pPr>
+        <w:pStyle w:val="Paragraphedeliste"/>
+        <w:numPr>
+          <w:ilvl w:val="0"/>
+          <w:numId w:val="19"/>
+        </w:numPr>
+      </w:pPr>
+      <w:r>
+        <w:t>Au</w:t>
+      </w:r>
+      <w:r>
+        <w:t xml:space="preserve"> sens du type de service</w:t>
+      </w:r>
+      <w:r>
+        <w:t xml:space="preserve"> </w:t>
+      </w:r>
+      <w:r>
+        <w:t xml:space="preserve">: fast-food, restaurant familial, </w:t>
+      </w:r>
+      <w:r>
+        <w:t>F</w:t>
+      </w:r>
+      <w:r>
+        <w:t xml:space="preserve">ood </w:t>
+      </w:r>
+      <w:r>
+        <w:t>truck</w:t>
+      </w:r>
+      <w:r>
+        <w:t>, ...</w:t>
+      </w:r>
+    </w:p>
+    <w:p>
+      <w:r>
+        <w:t>Nous tiendrons une liste d'ingrédients. Des plats peuvent contenir plusieurs ingrédients et peuvent avoir des ingrédients à choix</w:t>
+      </w:r>
+      <w:r>
+        <w:t xml:space="preserve"> lors de la commande</w:t>
+      </w:r>
+      <w:r>
+        <w:t>.</w:t>
+      </w:r>
+    </w:p>
+    <w:p>
+      <w:r>
+        <w:t>Les différents t</w:t>
+      </w:r>
+      <w:r>
+        <w:t xml:space="preserve">ypes de plats (pizza, </w:t>
+      </w:r>
+      <w:proofErr w:type="spellStart"/>
+      <w:r>
+        <w:t>durum</w:t>
+      </w:r>
+      <w:proofErr w:type="spellEnd"/>
+      <w:r>
+        <w:t xml:space="preserve">=kebab, </w:t>
+      </w:r>
+      <w:r>
+        <w:t>etc</w:t>
+      </w:r>
+      <w:r>
+        <w:t>.</w:t>
+      </w:r>
+      <w:r>
+        <w:t>)</w:t>
+      </w:r>
+    </w:p>
+    <w:p>
+      <w:r>
+        <w:t>Nous tiendrons une liste d'allergènes connus.</w:t>
+      </w:r>
+    </w:p>
+    <w:p>
+      <w:r>
+        <w:t>Nous garderons aussi les avis clients sur les restaurants de notre base.</w:t>
+      </w:r>
+    </w:p>
+    <w:p>
+      <w:r>
+        <w:t>Nous garderons aussi trace des ut</w:t>
+      </w:r>
+      <w:r>
+        <w:t>ilisateurs de notre plateforme :</w:t>
+      </w:r>
+    </w:p>
+    <w:p>
+      <w:pPr>
+        <w:pStyle w:val="Paragraphedeliste"/>
+        <w:numPr>
+          <w:ilvl w:val="0"/>
+          <w:numId w:val="22"/>
+        </w:numPr>
+      </w:pPr>
+      <w:r>
+        <w:t>Les propriétaires, employés (</w:t>
+      </w:r>
+      <w:r>
+        <w:t>ou plus</w:t>
+      </w:r>
+      <w:r>
+        <w:t xml:space="preserve"> généralement représentants) de restaurants</w:t>
+      </w:r>
+    </w:p>
+    <w:p>
+      <w:pPr>
+        <w:pStyle w:val="Paragraphedeliste"/>
+        <w:numPr>
+          <w:ilvl w:val="0"/>
+          <w:numId w:val="22"/>
+        </w:numPr>
+      </w:pPr>
+      <w:r>
+        <w:t>Les</w:t>
+      </w:r>
+      <w:r>
+        <w:t xml:space="preserve"> clients passant par notre plateforme</w:t>
+      </w:r>
+    </w:p>
+    <w:p>
+      <w:pPr>
+        <w:pStyle w:val="Paragraphedeliste"/>
+        <w:numPr>
+          <w:ilvl w:val="0"/>
+          <w:numId w:val="22"/>
+        </w:numPr>
+      </w:pPr>
+      <w:r>
+        <w:t>Les</w:t>
+      </w:r>
+      <w:r>
+        <w:t xml:space="preserve"> administrateurs du système</w:t>
+      </w:r>
+    </w:p>
+    <w:p>
+      <w:r>
+        <w:t>Les différents quartiers (NIP)</w:t>
+      </w:r>
+    </w:p>
+    <w:p>
+      <w:r>
+        <w:t>Une liste des commandes ou / et les réservations</w:t>
+      </w:r>
+    </w:p>
+    <w:p>
+      <w:r>
+        <w:t>Nous permettrons l'enregistrement de promotions (par ex. rabais, code promo, ...).</w:t>
+      </w:r>
+      <w:bookmarkStart w:id="1" w:name="_GoBack"/>
+      <w:bookmarkEnd w:id="1"/>
+    </w:p>
+    <w:p>
+      <w:pPr>
+        <w:pStyle w:val="Titre1"/>
+      </w:pPr>
+      <w:bookmarkStart w:id="2" w:name="_Toc89874574"/>
+      <w:r>
+        <w:t>Objectifs</w:t>
+      </w:r>
+      <w:bookmarkEnd w:id="2"/>
+    </w:p>
+    <w:p>
+      <w:r>
+        <w:t>Nous voulons pouvoir utiliser la base de données pour :</w:t>
+      </w:r>
+    </w:p>
+    <w:p>
+      <w:pPr>
+        <w:pStyle w:val="Paragraphedeliste"/>
+        <w:numPr>
+          <w:ilvl w:val="0"/>
+          <w:numId w:val="17"/>
+        </w:numPr>
+      </w:pPr>
+      <w:r>
+        <w:t>Avoir un catalogue des restaurants dans différentes villes ou quartiers</w:t>
+      </w:r>
+    </w:p>
+    <w:p>
+      <w:pPr>
+        <w:pStyle w:val="Paragraphedeliste"/>
+      </w:pPr>
+    </w:p>
+    <w:p>
+      <w:pPr>
+        <w:pStyle w:val="Paragraphedeliste"/>
+        <w:numPr>
+          <w:ilvl w:val="0"/>
+          <w:numId w:val="17"/>
+        </w:numPr>
+      </w:pPr>
+      <w:r>
+        <w:t>Permettre de rechercher des restaurants à recommander à des utilisateurs. (A la façon de just-eat.ch)</w:t>
+      </w:r>
+      <w:r>
+        <w:t>. Par exemple, en fonction de l’avis (</w:t>
+      </w:r>
+      <w:proofErr w:type="spellStart"/>
+      <w:r>
+        <w:t>reviews</w:t>
+      </w:r>
+      <w:proofErr w:type="spellEnd"/>
+      <w:r>
+        <w:t>) d’un restaurant, de leurs allergies, des types de plats ou d’autres critères.</w:t>
+      </w:r>
+    </w:p>
+    <w:p>
+      <w:pPr>
+        <w:pStyle w:val="Paragraphedeliste"/>
+      </w:pPr>
+    </w:p>
+    <w:p>
+      <w:pPr>
+        <w:pStyle w:val="Paragraphedeliste"/>
+        <w:numPr>
+          <w:ilvl w:val="0"/>
+          <w:numId w:val="17"/>
+        </w:numPr>
+      </w:pPr>
+      <w:r>
+        <w:t xml:space="preserve">Permettre de répondre à des questions </w:t>
+      </w:r>
+      <w:r>
+        <w:t>concernant la cartographie du paysage alimentaire d’un lieu.</w:t>
+      </w:r>
+    </w:p>
+    <w:p>
+      <w:pPr>
+        <w:pStyle w:val="Paragraphedeliste"/>
+      </w:pPr>
+    </w:p>
+    <w:p>
+      <w:pPr>
+        <w:pStyle w:val="Paragraphedeliste"/>
+        <w:numPr>
+          <w:ilvl w:val="0"/>
+          <w:numId w:val="17"/>
+        </w:numPr>
+      </w:pPr>
+      <w:r>
+        <w:t>On veut permettre à des restaurants de se faire découvrir par notre plateforme. (</w:t>
+      </w:r>
+      <w:proofErr w:type="gramStart"/>
+      <w:r>
+        <w:t>des</w:t>
+      </w:r>
+      <w:proofErr w:type="gramEnd"/>
+      <w:r>
+        <w:t xml:space="preserve"> employés de restaurant peuvent ajouter leur établissement).</w:t>
+      </w:r>
+    </w:p>
+    <w:p>
+      <w:pPr>
+        <w:pStyle w:val="Paragraphedeliste"/>
+      </w:pPr>
+    </w:p>
+    <w:p>
+      <w:pPr>
+        <w:pStyle w:val="Paragraphedeliste"/>
+        <w:numPr>
+          <w:ilvl w:val="0"/>
+          <w:numId w:val="17"/>
+        </w:numPr>
+      </w:pPr>
+      <w:r>
+        <w:t>Permettre à des utilisateurs de passer des commandes ou des réservations.</w:t>
+      </w:r>
+    </w:p>
+    <w:p>
+      <w:pPr>
+        <w:pStyle w:val="Paragraphedeliste"/>
+      </w:pPr>
+    </w:p>
+    <w:p>
+      <w:pPr>
+        <w:pStyle w:val="Paragraphedeliste"/>
+        <w:numPr>
+          <w:ilvl w:val="0"/>
+          <w:numId w:val="17"/>
+        </w:numPr>
+      </w:pPr>
+      <w:r>
+        <w:t xml:space="preserve">Permettre de </w:t>
+      </w:r>
+      <w:r>
+        <w:t>passer des commandes ou faire des réservations dans ces derniers</w:t>
+      </w:r>
+    </w:p>
+    <w:p/>
+    <w:p/>
     <w:p/>
     <w:p/>
     <w:p/>
     <w:sectPr>
-      <w:headerReference w:type="default" r:id="rId10"/>
-      <w:footerReference w:type="default" r:id="rId11"/>
+      <w:headerReference w:type="default" r:id="rId11"/>
+      <w:footerReference w:type="default" r:id="rId12"/>
       <w:pgSz w:w="11906" w:h="16838"/>
       <w:pgMar w:top="1417" w:right="1417" w:bottom="1417" w:left="1417" w:header="708" w:footer="708" w:gutter="0"/>
       <w:pgNumType w:start="0"/>
@@ -1376,7 +1514,7 @@
   <w:endnote w:type="separator" w:id="-1">
     <w:p>
       <w:pPr>
-        <w:spacing w:after="0" w:line="240" w:lineRule="auto"/>
+        <w:spacing w:after="0"/>
       </w:pPr>
       <w:r>
         <w:separator/>
@@ -1386,7 +1524,7 @@
   <w:endnote w:type="continuationSeparator" w:id="0">
     <w:p>
       <w:pPr>
-        <w:spacing w:after="0" w:line="240" w:lineRule="auto"/>
+        <w:spacing w:after="0"/>
       </w:pPr>
       <w:r>
         <w:continuationSeparator/>
@@ -1442,7 +1580,7 @@
       <w:rPr>
         <w:noProof/>
       </w:rPr>
-      <w:t>1</w:t>
+      <w:t>3</w:t>
     </w:r>
     <w:r>
       <w:fldChar w:fldCharType="end"/>
@@ -1472,7 +1610,7 @@
       <w:rPr>
         <w:noProof/>
       </w:rPr>
-      <w:t>2</w:t>
+      <w:t>3</w:t>
     </w:r>
     <w:r>
       <w:rPr>
@@ -1489,7 +1627,7 @@
   <w:footnote w:type="separator" w:id="-1">
     <w:p>
       <w:pPr>
-        <w:spacing w:after="0" w:line="240" w:lineRule="auto"/>
+        <w:spacing w:after="0"/>
       </w:pPr>
       <w:r>
         <w:separator/>
@@ -1499,7 +1637,7 @@
   <w:footnote w:type="continuationSeparator" w:id="0">
     <w:p>
       <w:pPr>
-        <w:spacing w:after="0" w:line="240" w:lineRule="auto"/>
+        <w:spacing w:after="0"/>
       </w:pPr>
       <w:r>
         <w:continuationSeparator/>
@@ -1642,6 +1780,118 @@
 <file path=word/numbering.xml><?xml version="1.0" encoding="utf-8"?>
 <w:numbering xmlns:wpc="http://schemas.microsoft.com/office/word/2010/wordprocessingCanvas" xmlns:cx="http://schemas.microsoft.com/office/drawing/2014/chartex" xmlns:cx1="http://schemas.microsoft.com/office/drawing/2015/9/8/chartex" xmlns:mc="http://schemas.openxmlformats.org/markup-compatibility/2006" xmlns:o="urn:schemas-microsoft-com:office:office" xmlns:r="http://schemas.openxmlformats.org/officeDocument/2006/relationships" xmlns:m="http://schemas.openxmlformats.org/officeDocument/2006/math" xmlns:v="urn:schemas-microsoft-com:vml" xmlns:wp14="http://schemas.microsoft.com/office/word/2010/wordprocessingDrawing" xmlns:wp="http://schemas.openxmlformats.org/drawingml/2006/wordprocessingDrawing" xmlns:w10="urn:schemas-microsoft-com:office:word" xmlns:w="http://schemas.openxmlformats.org/wordprocessingml/2006/main" xmlns:w14="http://schemas.microsoft.com/office/word/2010/wordml" xmlns:w15="http://schemas.microsoft.com/office/word/2012/wordml" xmlns:w16se="http://schemas.microsoft.com/office/word/2015/wordml/symex" xmlns:wpg="http://schemas.microsoft.com/office/word/2010/wordprocessingGroup" xmlns:wpi="http://schemas.microsoft.com/office/word/2010/wordprocessingInk" xmlns:wne="http://schemas.microsoft.com/office/word/2006/wordml" xmlns:wps="http://schemas.microsoft.com/office/word/2010/wordprocessingShape" mc:Ignorable="w14 w15 w16se wp14">
   <w:abstractNum w:abstractNumId="0" w15:restartNumberingAfterBreak="0">
+    <w:nsid w:val="03CE2376"/>
+    <w:multiLevelType w:val="hybridMultilevel"/>
+    <w:tmpl w:val="A5789EF2"/>
+    <w:lvl w:ilvl="0" w:tplc="E608548A">
+      <w:numFmt w:val="bullet"/>
+      <w:lvlText w:val="-"/>
+      <w:lvlJc w:val="left"/>
+      <w:pPr>
+        <w:ind w:left="720" w:hanging="360"/>
+      </w:pPr>
+      <w:rPr>
+        <w:rFonts w:ascii="Calibri" w:eastAsiaTheme="minorHAnsi" w:hAnsi="Calibri" w:cs="Calibri" w:hint="default"/>
+      </w:rPr>
+    </w:lvl>
+    <w:lvl w:ilvl="1" w:tplc="100C0003">
+      <w:start w:val="1"/>
+      <w:numFmt w:val="bullet"/>
+      <w:lvlText w:val="o"/>
+      <w:lvlJc w:val="left"/>
+      <w:pPr>
+        <w:ind w:left="1440" w:hanging="360"/>
+      </w:pPr>
+      <w:rPr>
+        <w:rFonts w:ascii="Courier New" w:hAnsi="Courier New" w:cs="Courier New" w:hint="default"/>
+      </w:rPr>
+    </w:lvl>
+    <w:lvl w:ilvl="2" w:tplc="100C0005" w:tentative="1">
+      <w:start w:val="1"/>
+      <w:numFmt w:val="bullet"/>
+      <w:lvlText w:val=""/>
+      <w:lvlJc w:val="left"/>
+      <w:pPr>
+        <w:ind w:left="2160" w:hanging="360"/>
+      </w:pPr>
+      <w:rPr>
+        <w:rFonts w:ascii="Wingdings" w:hAnsi="Wingdings" w:hint="default"/>
+      </w:rPr>
+    </w:lvl>
+    <w:lvl w:ilvl="3" w:tplc="100C0001" w:tentative="1">
+      <w:start w:val="1"/>
+      <w:numFmt w:val="bullet"/>
+      <w:lvlText w:val=""/>
+      <w:lvlJc w:val="left"/>
+      <w:pPr>
+        <w:ind w:left="2880" w:hanging="360"/>
+      </w:pPr>
+      <w:rPr>
+        <w:rFonts w:ascii="Symbol" w:hAnsi="Symbol" w:hint="default"/>
+      </w:rPr>
+    </w:lvl>
+    <w:lvl w:ilvl="4" w:tplc="100C0003" w:tentative="1">
+      <w:start w:val="1"/>
+      <w:numFmt w:val="bullet"/>
+      <w:lvlText w:val="o"/>
+      <w:lvlJc w:val="left"/>
+      <w:pPr>
+        <w:ind w:left="3600" w:hanging="360"/>
+      </w:pPr>
+      <w:rPr>
+        <w:rFonts w:ascii="Courier New" w:hAnsi="Courier New" w:cs="Courier New" w:hint="default"/>
+      </w:rPr>
+    </w:lvl>
+    <w:lvl w:ilvl="5" w:tplc="100C0005" w:tentative="1">
+      <w:start w:val="1"/>
+      <w:numFmt w:val="bullet"/>
+      <w:lvlText w:val=""/>
+      <w:lvlJc w:val="left"/>
+      <w:pPr>
+        <w:ind w:left="4320" w:hanging="360"/>
+      </w:pPr>
+      <w:rPr>
+        <w:rFonts w:ascii="Wingdings" w:hAnsi="Wingdings" w:hint="default"/>
+      </w:rPr>
+    </w:lvl>
+    <w:lvl w:ilvl="6" w:tplc="100C0001" w:tentative="1">
+      <w:start w:val="1"/>
+      <w:numFmt w:val="bullet"/>
+      <w:lvlText w:val=""/>
+      <w:lvlJc w:val="left"/>
+      <w:pPr>
+        <w:ind w:left="5040" w:hanging="360"/>
+      </w:pPr>
+      <w:rPr>
+        <w:rFonts w:ascii="Symbol" w:hAnsi="Symbol" w:hint="default"/>
+      </w:rPr>
+    </w:lvl>
+    <w:lvl w:ilvl="7" w:tplc="100C0003" w:tentative="1">
+      <w:start w:val="1"/>
+      <w:numFmt w:val="bullet"/>
+      <w:lvlText w:val="o"/>
+      <w:lvlJc w:val="left"/>
+      <w:pPr>
+        <w:ind w:left="5760" w:hanging="360"/>
+      </w:pPr>
+      <w:rPr>
+        <w:rFonts w:ascii="Courier New" w:hAnsi="Courier New" w:cs="Courier New" w:hint="default"/>
+      </w:rPr>
+    </w:lvl>
+    <w:lvl w:ilvl="8" w:tplc="100C0005" w:tentative="1">
+      <w:start w:val="1"/>
+      <w:numFmt w:val="bullet"/>
+      <w:lvlText w:val=""/>
+      <w:lvlJc w:val="left"/>
+      <w:pPr>
+        <w:ind w:left="6480" w:hanging="360"/>
+      </w:pPr>
+      <w:rPr>
+        <w:rFonts w:ascii="Wingdings" w:hAnsi="Wingdings" w:hint="default"/>
+      </w:rPr>
+    </w:lvl>
+  </w:abstractNum>
+  <w:abstractNum w:abstractNumId="1" w15:restartNumberingAfterBreak="0">
     <w:nsid w:val="04D10048"/>
     <w:multiLevelType w:val="multilevel"/>
     <w:tmpl w:val="F6DCD7B4"/>
@@ -1754,7 +2004,7 @@
       </w:pPr>
     </w:lvl>
   </w:abstractNum>
-  <w:abstractNum w:abstractNumId="1" w15:restartNumberingAfterBreak="0">
+  <w:abstractNum w:abstractNumId="2" w15:restartNumberingAfterBreak="0">
     <w:nsid w:val="0CBE0813"/>
     <w:multiLevelType w:val="multilevel"/>
     <w:tmpl w:val="F7D65234"/>
@@ -1867,7 +2117,7 @@
       </w:pPr>
     </w:lvl>
   </w:abstractNum>
-  <w:abstractNum w:abstractNumId="2" w15:restartNumberingAfterBreak="0">
+  <w:abstractNum w:abstractNumId="3" w15:restartNumberingAfterBreak="0">
     <w:nsid w:val="0D860CDE"/>
     <w:multiLevelType w:val="multilevel"/>
     <w:tmpl w:val="A6580A4E"/>
@@ -1980,7 +2230,7 @@
       </w:pPr>
     </w:lvl>
   </w:abstractNum>
-  <w:abstractNum w:abstractNumId="3" w15:restartNumberingAfterBreak="0">
+  <w:abstractNum w:abstractNumId="4" w15:restartNumberingAfterBreak="0">
     <w:nsid w:val="0F17266C"/>
     <w:multiLevelType w:val="hybridMultilevel"/>
     <w:tmpl w:val="A872A012"/>
@@ -2069,7 +2319,7 @@
       </w:pPr>
     </w:lvl>
   </w:abstractNum>
-  <w:abstractNum w:abstractNumId="4" w15:restartNumberingAfterBreak="0">
+  <w:abstractNum w:abstractNumId="5" w15:restartNumberingAfterBreak="0">
     <w:nsid w:val="16822FFC"/>
     <w:multiLevelType w:val="hybridMultilevel"/>
     <w:tmpl w:val="00065A7A"/>
@@ -2158,7 +2408,119 @@
       </w:pPr>
     </w:lvl>
   </w:abstractNum>
-  <w:abstractNum w:abstractNumId="5" w15:restartNumberingAfterBreak="0">
+  <w:abstractNum w:abstractNumId="6" w15:restartNumberingAfterBreak="0">
+    <w:nsid w:val="1CAD44FF"/>
+    <w:multiLevelType w:val="hybridMultilevel"/>
+    <w:tmpl w:val="E69C860E"/>
+    <w:lvl w:ilvl="0" w:tplc="82766108">
+      <w:numFmt w:val="bullet"/>
+      <w:lvlText w:val="-"/>
+      <w:lvlJc w:val="left"/>
+      <w:pPr>
+        <w:ind w:left="720" w:hanging="360"/>
+      </w:pPr>
+      <w:rPr>
+        <w:rFonts w:ascii="Calibri" w:eastAsiaTheme="minorHAnsi" w:hAnsi="Calibri" w:cs="Calibri" w:hint="default"/>
+      </w:rPr>
+    </w:lvl>
+    <w:lvl w:ilvl="1" w:tplc="100C0003" w:tentative="1">
+      <w:start w:val="1"/>
+      <w:numFmt w:val="bullet"/>
+      <w:lvlText w:val="o"/>
+      <w:lvlJc w:val="left"/>
+      <w:pPr>
+        <w:ind w:left="1440" w:hanging="360"/>
+      </w:pPr>
+      <w:rPr>
+        <w:rFonts w:ascii="Courier New" w:hAnsi="Courier New" w:cs="Courier New" w:hint="default"/>
+      </w:rPr>
+    </w:lvl>
+    <w:lvl w:ilvl="2" w:tplc="100C0005" w:tentative="1">
+      <w:start w:val="1"/>
+      <w:numFmt w:val="bullet"/>
+      <w:lvlText w:val=""/>
+      <w:lvlJc w:val="left"/>
+      <w:pPr>
+        <w:ind w:left="2160" w:hanging="360"/>
+      </w:pPr>
+      <w:rPr>
+        <w:rFonts w:ascii="Wingdings" w:hAnsi="Wingdings" w:hint="default"/>
+      </w:rPr>
+    </w:lvl>
+    <w:lvl w:ilvl="3" w:tplc="100C0001" w:tentative="1">
+      <w:start w:val="1"/>
+      <w:numFmt w:val="bullet"/>
+      <w:lvlText w:val=""/>
+      <w:lvlJc w:val="left"/>
+      <w:pPr>
+        <w:ind w:left="2880" w:hanging="360"/>
+      </w:pPr>
+      <w:rPr>
+        <w:rFonts w:ascii="Symbol" w:hAnsi="Symbol" w:hint="default"/>
+      </w:rPr>
+    </w:lvl>
+    <w:lvl w:ilvl="4" w:tplc="100C0003" w:tentative="1">
+      <w:start w:val="1"/>
+      <w:numFmt w:val="bullet"/>
+      <w:lvlText w:val="o"/>
+      <w:lvlJc w:val="left"/>
+      <w:pPr>
+        <w:ind w:left="3600" w:hanging="360"/>
+      </w:pPr>
+      <w:rPr>
+        <w:rFonts w:ascii="Courier New" w:hAnsi="Courier New" w:cs="Courier New" w:hint="default"/>
+      </w:rPr>
+    </w:lvl>
+    <w:lvl w:ilvl="5" w:tplc="100C0005" w:tentative="1">
+      <w:start w:val="1"/>
+      <w:numFmt w:val="bullet"/>
+      <w:lvlText w:val=""/>
+      <w:lvlJc w:val="left"/>
+      <w:pPr>
+        <w:ind w:left="4320" w:hanging="360"/>
+      </w:pPr>
+      <w:rPr>
+        <w:rFonts w:ascii="Wingdings" w:hAnsi="Wingdings" w:hint="default"/>
+      </w:rPr>
+    </w:lvl>
+    <w:lvl w:ilvl="6" w:tplc="100C0001" w:tentative="1">
+      <w:start w:val="1"/>
+      <w:numFmt w:val="bullet"/>
+      <w:lvlText w:val=""/>
+      <w:lvlJc w:val="left"/>
+      <w:pPr>
+        <w:ind w:left="5040" w:hanging="360"/>
+      </w:pPr>
+      <w:rPr>
+        <w:rFonts w:ascii="Symbol" w:hAnsi="Symbol" w:hint="default"/>
+      </w:rPr>
+    </w:lvl>
+    <w:lvl w:ilvl="7" w:tplc="100C0003" w:tentative="1">
+      <w:start w:val="1"/>
+      <w:numFmt w:val="bullet"/>
+      <w:lvlText w:val="o"/>
+      <w:lvlJc w:val="left"/>
+      <w:pPr>
+        <w:ind w:left="5760" w:hanging="360"/>
+      </w:pPr>
+      <w:rPr>
+        <w:rFonts w:ascii="Courier New" w:hAnsi="Courier New" w:cs="Courier New" w:hint="default"/>
+      </w:rPr>
+    </w:lvl>
+    <w:lvl w:ilvl="8" w:tplc="100C0005" w:tentative="1">
+      <w:start w:val="1"/>
+      <w:numFmt w:val="bullet"/>
+      <w:lvlText w:val=""/>
+      <w:lvlJc w:val="left"/>
+      <w:pPr>
+        <w:ind w:left="6480" w:hanging="360"/>
+      </w:pPr>
+      <w:rPr>
+        <w:rFonts w:ascii="Wingdings" w:hAnsi="Wingdings" w:hint="default"/>
+      </w:rPr>
+    </w:lvl>
+  </w:abstractNum>
+  <w:abstractNum w:abstractNumId="7" w15:restartNumberingAfterBreak="0">
     <w:nsid w:val="1DA903B5"/>
     <w:multiLevelType w:val="hybridMultilevel"/>
     <w:tmpl w:val="AC0E2B7A"/>
@@ -2248,7 +2610,7 @@
       </w:pPr>
     </w:lvl>
   </w:abstractNum>
-  <w:abstractNum w:abstractNumId="6" w15:restartNumberingAfterBreak="0">
+  <w:abstractNum w:abstractNumId="8" w15:restartNumberingAfterBreak="0">
     <w:nsid w:val="28DF25AE"/>
     <w:multiLevelType w:val="multilevel"/>
     <w:tmpl w:val="7732434A"/>
@@ -2361,7 +2723,7 @@
       </w:pPr>
     </w:lvl>
   </w:abstractNum>
-  <w:abstractNum w:abstractNumId="7" w15:restartNumberingAfterBreak="0">
+  <w:abstractNum w:abstractNumId="9" w15:restartNumberingAfterBreak="0">
     <w:nsid w:val="306970CD"/>
     <w:multiLevelType w:val="multilevel"/>
     <w:tmpl w:val="627EFD04"/>
@@ -2474,7 +2836,7 @@
       </w:pPr>
     </w:lvl>
   </w:abstractNum>
-  <w:abstractNum w:abstractNumId="8" w15:restartNumberingAfterBreak="0">
+  <w:abstractNum w:abstractNumId="10" w15:restartNumberingAfterBreak="0">
     <w:nsid w:val="39C56D6D"/>
     <w:multiLevelType w:val="hybridMultilevel"/>
     <w:tmpl w:val="B4CC8966"/>
@@ -2563,7 +2925,7 @@
       </w:pPr>
     </w:lvl>
   </w:abstractNum>
-  <w:abstractNum w:abstractNumId="9" w15:restartNumberingAfterBreak="0">
+  <w:abstractNum w:abstractNumId="11" w15:restartNumberingAfterBreak="0">
     <w:nsid w:val="48885AFB"/>
     <w:multiLevelType w:val="hybridMultilevel"/>
     <w:tmpl w:val="F03CC28E"/>
@@ -2652,7 +3014,7 @@
       </w:pPr>
     </w:lvl>
   </w:abstractNum>
-  <w:abstractNum w:abstractNumId="10" w15:restartNumberingAfterBreak="0">
+  <w:abstractNum w:abstractNumId="12" w15:restartNumberingAfterBreak="0">
     <w:nsid w:val="51D10497"/>
     <w:multiLevelType w:val="hybridMultilevel"/>
     <w:tmpl w:val="B2FE6752"/>
@@ -2741,7 +3103,7 @@
       </w:pPr>
     </w:lvl>
   </w:abstractNum>
-  <w:abstractNum w:abstractNumId="11" w15:restartNumberingAfterBreak="0">
+  <w:abstractNum w:abstractNumId="13" w15:restartNumberingAfterBreak="0">
     <w:nsid w:val="5338580D"/>
     <w:multiLevelType w:val="multilevel"/>
     <w:tmpl w:val="53123554"/>
@@ -2854,7 +3216,7 @@
       </w:pPr>
     </w:lvl>
   </w:abstractNum>
-  <w:abstractNum w:abstractNumId="12" w15:restartNumberingAfterBreak="0">
+  <w:abstractNum w:abstractNumId="14" w15:restartNumberingAfterBreak="0">
     <w:nsid w:val="53535569"/>
     <w:multiLevelType w:val="hybridMultilevel"/>
     <w:tmpl w:val="B9E6412A"/>
@@ -2966,7 +3328,7 @@
       </w:rPr>
     </w:lvl>
   </w:abstractNum>
-  <w:abstractNum w:abstractNumId="13" w15:restartNumberingAfterBreak="0">
+  <w:abstractNum w:abstractNumId="15" w15:restartNumberingAfterBreak="0">
     <w:nsid w:val="5E5944D3"/>
     <w:multiLevelType w:val="hybridMultilevel"/>
     <w:tmpl w:val="344A6058"/>
@@ -3055,7 +3417,232 @@
       </w:pPr>
     </w:lvl>
   </w:abstractNum>
-  <w:abstractNum w:abstractNumId="14" w15:restartNumberingAfterBreak="0">
+  <w:abstractNum w:abstractNumId="16" w15:restartNumberingAfterBreak="0">
+    <w:nsid w:val="5EDE3F1B"/>
+    <w:multiLevelType w:val="hybridMultilevel"/>
+    <w:tmpl w:val="530A267A"/>
+    <w:lvl w:ilvl="0" w:tplc="7C2ABFA4">
+      <w:start w:val="1"/>
+      <w:numFmt w:val="bullet"/>
+      <w:lvlText w:val=""/>
+      <w:lvlJc w:val="left"/>
+      <w:pPr>
+        <w:ind w:left="720" w:hanging="360"/>
+      </w:pPr>
+      <w:rPr>
+        <w:rFonts w:ascii="Symbol" w:hAnsi="Symbol" w:hint="default"/>
+      </w:rPr>
+    </w:lvl>
+    <w:lvl w:ilvl="1" w:tplc="100C0003" w:tentative="1">
+      <w:start w:val="1"/>
+      <w:numFmt w:val="bullet"/>
+      <w:lvlText w:val="o"/>
+      <w:lvlJc w:val="left"/>
+      <w:pPr>
+        <w:ind w:left="1440" w:hanging="360"/>
+      </w:pPr>
+      <w:rPr>
+        <w:rFonts w:ascii="Courier New" w:hAnsi="Courier New" w:cs="Courier New" w:hint="default"/>
+      </w:rPr>
+    </w:lvl>
+    <w:lvl w:ilvl="2" w:tplc="100C0005" w:tentative="1">
+      <w:start w:val="1"/>
+      <w:numFmt w:val="bullet"/>
+      <w:lvlText w:val=""/>
+      <w:lvlJc w:val="left"/>
+      <w:pPr>
+        <w:ind w:left="2160" w:hanging="360"/>
+      </w:pPr>
+      <w:rPr>
+        <w:rFonts w:ascii="Wingdings" w:hAnsi="Wingdings" w:hint="default"/>
+      </w:rPr>
+    </w:lvl>
+    <w:lvl w:ilvl="3" w:tplc="100C0001" w:tentative="1">
+      <w:start w:val="1"/>
+      <w:numFmt w:val="bullet"/>
+      <w:lvlText w:val=""/>
+      <w:lvlJc w:val="left"/>
+      <w:pPr>
+        <w:ind w:left="2880" w:hanging="360"/>
+      </w:pPr>
+      <w:rPr>
+        <w:rFonts w:ascii="Symbol" w:hAnsi="Symbol" w:hint="default"/>
+      </w:rPr>
+    </w:lvl>
+    <w:lvl w:ilvl="4" w:tplc="100C0003" w:tentative="1">
+      <w:start w:val="1"/>
+      <w:numFmt w:val="bullet"/>
+      <w:lvlText w:val="o"/>
+      <w:lvlJc w:val="left"/>
+      <w:pPr>
+        <w:ind w:left="3600" w:hanging="360"/>
+      </w:pPr>
+      <w:rPr>
+        <w:rFonts w:ascii="Courier New" w:hAnsi="Courier New" w:cs="Courier New" w:hint="default"/>
+      </w:rPr>
+    </w:lvl>
+    <w:lvl w:ilvl="5" w:tplc="100C0005" w:tentative="1">
+      <w:start w:val="1"/>
+      <w:numFmt w:val="bullet"/>
+      <w:lvlText w:val=""/>
+      <w:lvlJc w:val="left"/>
+      <w:pPr>
+        <w:ind w:left="4320" w:hanging="360"/>
+      </w:pPr>
+      <w:rPr>
+        <w:rFonts w:ascii="Wingdings" w:hAnsi="Wingdings" w:hint="default"/>
+      </w:rPr>
+    </w:lvl>
+    <w:lvl w:ilvl="6" w:tplc="100C0001" w:tentative="1">
+      <w:start w:val="1"/>
+      <w:numFmt w:val="bullet"/>
+      <w:lvlText w:val=""/>
+      <w:lvlJc w:val="left"/>
+      <w:pPr>
+        <w:ind w:left="5040" w:hanging="360"/>
+      </w:pPr>
+      <w:rPr>
+        <w:rFonts w:ascii="Symbol" w:hAnsi="Symbol" w:hint="default"/>
+      </w:rPr>
+    </w:lvl>
+    <w:lvl w:ilvl="7" w:tplc="100C0003" w:tentative="1">
+      <w:start w:val="1"/>
+      <w:numFmt w:val="bullet"/>
+      <w:lvlText w:val="o"/>
+      <w:lvlJc w:val="left"/>
+      <w:pPr>
+        <w:ind w:left="5760" w:hanging="360"/>
+      </w:pPr>
+      <w:rPr>
+        <w:rFonts w:ascii="Courier New" w:hAnsi="Courier New" w:cs="Courier New" w:hint="default"/>
+      </w:rPr>
+    </w:lvl>
+    <w:lvl w:ilvl="8" w:tplc="100C0005" w:tentative="1">
+      <w:start w:val="1"/>
+      <w:numFmt w:val="bullet"/>
+      <w:lvlText w:val=""/>
+      <w:lvlJc w:val="left"/>
+      <w:pPr>
+        <w:ind w:left="6480" w:hanging="360"/>
+      </w:pPr>
+      <w:rPr>
+        <w:rFonts w:ascii="Wingdings" w:hAnsi="Wingdings" w:hint="default"/>
+      </w:rPr>
+    </w:lvl>
+  </w:abstractNum>
+  <w:abstractNum w:abstractNumId="17" w15:restartNumberingAfterBreak="0">
+    <w:nsid w:val="60C93CE0"/>
+    <w:multiLevelType w:val="hybridMultilevel"/>
+    <w:tmpl w:val="740A229A"/>
+    <w:lvl w:ilvl="0" w:tplc="1FAEAB62">
+      <w:numFmt w:val="bullet"/>
+      <w:lvlText w:val="-"/>
+      <w:lvlJc w:val="left"/>
+      <w:pPr>
+        <w:ind w:left="720" w:hanging="360"/>
+      </w:pPr>
+      <w:rPr>
+        <w:rFonts w:ascii="Calibri" w:eastAsiaTheme="minorHAnsi" w:hAnsi="Calibri" w:cs="Calibri" w:hint="default"/>
+      </w:rPr>
+    </w:lvl>
+    <w:lvl w:ilvl="1" w:tplc="100C0003" w:tentative="1">
+      <w:start w:val="1"/>
+      <w:numFmt w:val="bullet"/>
+      <w:lvlText w:val="o"/>
+      <w:lvlJc w:val="left"/>
+      <w:pPr>
+        <w:ind w:left="1440" w:hanging="360"/>
+      </w:pPr>
+      <w:rPr>
+        <w:rFonts w:ascii="Courier New" w:hAnsi="Courier New" w:cs="Courier New" w:hint="default"/>
+      </w:rPr>
+    </w:lvl>
+    <w:lvl w:ilvl="2" w:tplc="100C0005" w:tentative="1">
+      <w:start w:val="1"/>
+      <w:numFmt w:val="bullet"/>
+      <w:lvlText w:val=""/>
+      <w:lvlJc w:val="left"/>
+      <w:pPr>
+        <w:ind w:left="2160" w:hanging="360"/>
+      </w:pPr>
+      <w:rPr>
+        <w:rFonts w:ascii="Wingdings" w:hAnsi="Wingdings" w:hint="default"/>
+      </w:rPr>
+    </w:lvl>
+    <w:lvl w:ilvl="3" w:tplc="100C0001" w:tentative="1">
+      <w:start w:val="1"/>
+      <w:numFmt w:val="bullet"/>
+      <w:lvlText w:val=""/>
+      <w:lvlJc w:val="left"/>
+      <w:pPr>
+        <w:ind w:left="2880" w:hanging="360"/>
+      </w:pPr>
+      <w:rPr>
+        <w:rFonts w:ascii="Symbol" w:hAnsi="Symbol" w:hint="default"/>
+      </w:rPr>
+    </w:lvl>
+    <w:lvl w:ilvl="4" w:tplc="100C0003" w:tentative="1">
+      <w:start w:val="1"/>
+      <w:numFmt w:val="bullet"/>
+      <w:lvlText w:val="o"/>
+      <w:lvlJc w:val="left"/>
+      <w:pPr>
+        <w:ind w:left="3600" w:hanging="360"/>
+      </w:pPr>
+      <w:rPr>
+        <w:rFonts w:ascii="Courier New" w:hAnsi="Courier New" w:cs="Courier New" w:hint="default"/>
+      </w:rPr>
+    </w:lvl>
+    <w:lvl w:ilvl="5" w:tplc="100C0005" w:tentative="1">
+      <w:start w:val="1"/>
+      <w:numFmt w:val="bullet"/>
+      <w:lvlText w:val=""/>
+      <w:lvlJc w:val="left"/>
+      <w:pPr>
+        <w:ind w:left="4320" w:hanging="360"/>
+      </w:pPr>
+      <w:rPr>
+        <w:rFonts w:ascii="Wingdings" w:hAnsi="Wingdings" w:hint="default"/>
+      </w:rPr>
+    </w:lvl>
+    <w:lvl w:ilvl="6" w:tplc="100C0001" w:tentative="1">
+      <w:start w:val="1"/>
+      <w:numFmt w:val="bullet"/>
+      <w:lvlText w:val=""/>
+      <w:lvlJc w:val="left"/>
+      <w:pPr>
+        <w:ind w:left="5040" w:hanging="360"/>
+      </w:pPr>
+      <w:rPr>
+        <w:rFonts w:ascii="Symbol" w:hAnsi="Symbol" w:hint="default"/>
+      </w:rPr>
+    </w:lvl>
+    <w:lvl w:ilvl="7" w:tplc="100C0003" w:tentative="1">
+      <w:start w:val="1"/>
+      <w:numFmt w:val="bullet"/>
+      <w:lvlText w:val="o"/>
+      <w:lvlJc w:val="left"/>
+      <w:pPr>
+        <w:ind w:left="5760" w:hanging="360"/>
+      </w:pPr>
+      <w:rPr>
+        <w:rFonts w:ascii="Courier New" w:hAnsi="Courier New" w:cs="Courier New" w:hint="default"/>
+      </w:rPr>
+    </w:lvl>
+    <w:lvl w:ilvl="8" w:tplc="100C0005" w:tentative="1">
+      <w:start w:val="1"/>
+      <w:numFmt w:val="bullet"/>
+      <w:lvlText w:val=""/>
+      <w:lvlJc w:val="left"/>
+      <w:pPr>
+        <w:ind w:left="6480" w:hanging="360"/>
+      </w:pPr>
+      <w:rPr>
+        <w:rFonts w:ascii="Wingdings" w:hAnsi="Wingdings" w:hint="default"/>
+      </w:rPr>
+    </w:lvl>
+  </w:abstractNum>
+  <w:abstractNum w:abstractNumId="18" w15:restartNumberingAfterBreak="0">
     <w:nsid w:val="61583932"/>
     <w:multiLevelType w:val="multilevel"/>
     <w:tmpl w:val="DD2EE83A"/>
@@ -3168,7 +3755,93 @@
       </w:pPr>
     </w:lvl>
   </w:abstractNum>
-  <w:abstractNum w:abstractNumId="15" w15:restartNumberingAfterBreak="0">
+  <w:abstractNum w:abstractNumId="19" w15:restartNumberingAfterBreak="0">
+    <w:nsid w:val="62BB5D02"/>
+    <w:multiLevelType w:val="hybridMultilevel"/>
+    <w:tmpl w:val="CF9ABDB8"/>
+    <w:lvl w:ilvl="0" w:tplc="100C000F">
+      <w:start w:val="1"/>
+      <w:numFmt w:val="decimal"/>
+      <w:lvlText w:val="%1."/>
+      <w:lvlJc w:val="left"/>
+      <w:pPr>
+        <w:ind w:left="720" w:hanging="360"/>
+      </w:pPr>
+    </w:lvl>
+    <w:lvl w:ilvl="1" w:tplc="100C0019" w:tentative="1">
+      <w:start w:val="1"/>
+      <w:numFmt w:val="lowerLetter"/>
+      <w:lvlText w:val="%2."/>
+      <w:lvlJc w:val="left"/>
+      <w:pPr>
+        <w:ind w:left="1440" w:hanging="360"/>
+      </w:pPr>
+    </w:lvl>
+    <w:lvl w:ilvl="2" w:tplc="100C001B" w:tentative="1">
+      <w:start w:val="1"/>
+      <w:numFmt w:val="lowerRoman"/>
+      <w:lvlText w:val="%3."/>
+      <w:lvlJc w:val="right"/>
+      <w:pPr>
+        <w:ind w:left="2160" w:hanging="180"/>
+      </w:pPr>
+    </w:lvl>
+    <w:lvl w:ilvl="3" w:tplc="100C000F" w:tentative="1">
+      <w:start w:val="1"/>
+      <w:numFmt w:val="decimal"/>
+      <w:lvlText w:val="%4."/>
+      <w:lvlJc w:val="left"/>
+      <w:pPr>
+        <w:ind w:left="2880" w:hanging="360"/>
+      </w:pPr>
+    </w:lvl>
+    <w:lvl w:ilvl="4" w:tplc="100C0019" w:tentative="1">
+      <w:start w:val="1"/>
+      <w:numFmt w:val="lowerLetter"/>
+      <w:lvlText w:val="%5."/>
+      <w:lvlJc w:val="left"/>
+      <w:pPr>
+        <w:ind w:left="3600" w:hanging="360"/>
+      </w:pPr>
+    </w:lvl>
+    <w:lvl w:ilvl="5" w:tplc="100C001B" w:tentative="1">
+      <w:start w:val="1"/>
+      <w:numFmt w:val="lowerRoman"/>
+      <w:lvlText w:val="%6."/>
+      <w:lvlJc w:val="right"/>
+      <w:pPr>
+        <w:ind w:left="4320" w:hanging="180"/>
+      </w:pPr>
+    </w:lvl>
+    <w:lvl w:ilvl="6" w:tplc="100C000F" w:tentative="1">
+      <w:start w:val="1"/>
+      <w:numFmt w:val="decimal"/>
+      <w:lvlText w:val="%7."/>
+      <w:lvlJc w:val="left"/>
+      <w:pPr>
+        <w:ind w:left="5040" w:hanging="360"/>
+      </w:pPr>
+    </w:lvl>
+    <w:lvl w:ilvl="7" w:tplc="100C0019" w:tentative="1">
+      <w:start w:val="1"/>
+      <w:numFmt w:val="lowerLetter"/>
+      <w:lvlText w:val="%8."/>
+      <w:lvlJc w:val="left"/>
+      <w:pPr>
+        <w:ind w:left="5760" w:hanging="360"/>
+      </w:pPr>
+    </w:lvl>
+    <w:lvl w:ilvl="8" w:tplc="100C001B" w:tentative="1">
+      <w:start w:val="1"/>
+      <w:numFmt w:val="lowerRoman"/>
+      <w:lvlText w:val="%9."/>
+      <w:lvlJc w:val="right"/>
+      <w:pPr>
+        <w:ind w:left="6480" w:hanging="180"/>
+      </w:pPr>
+    </w:lvl>
+  </w:abstractNum>
+  <w:abstractNum w:abstractNumId="20" w15:restartNumberingAfterBreak="0">
     <w:nsid w:val="633E0284"/>
     <w:multiLevelType w:val="hybridMultilevel"/>
     <w:tmpl w:val="C65C2C8A"/>
@@ -3281,53 +3954,160 @@
       </w:rPr>
     </w:lvl>
   </w:abstractNum>
+  <w:abstractNum w:abstractNumId="21" w15:restartNumberingAfterBreak="0">
+    <w:nsid w:val="65A114C8"/>
+    <w:multiLevelType w:val="hybridMultilevel"/>
+    <w:tmpl w:val="F45295BA"/>
+    <w:lvl w:ilvl="0" w:tplc="7C2ABFA4">
+      <w:start w:val="1"/>
+      <w:numFmt w:val="bullet"/>
+      <w:lvlText w:val=""/>
+      <w:lvlJc w:val="left"/>
+      <w:pPr>
+        <w:ind w:left="720" w:hanging="360"/>
+      </w:pPr>
+      <w:rPr>
+        <w:rFonts w:ascii="Symbol" w:hAnsi="Symbol" w:hint="default"/>
+      </w:rPr>
+    </w:lvl>
+    <w:lvl w:ilvl="1" w:tplc="100C0019" w:tentative="1">
+      <w:start w:val="1"/>
+      <w:numFmt w:val="lowerLetter"/>
+      <w:lvlText w:val="%2."/>
+      <w:lvlJc w:val="left"/>
+      <w:pPr>
+        <w:ind w:left="1440" w:hanging="360"/>
+      </w:pPr>
+    </w:lvl>
+    <w:lvl w:ilvl="2" w:tplc="100C001B" w:tentative="1">
+      <w:start w:val="1"/>
+      <w:numFmt w:val="lowerRoman"/>
+      <w:lvlText w:val="%3."/>
+      <w:lvlJc w:val="right"/>
+      <w:pPr>
+        <w:ind w:left="2160" w:hanging="180"/>
+      </w:pPr>
+    </w:lvl>
+    <w:lvl w:ilvl="3" w:tplc="100C000F" w:tentative="1">
+      <w:start w:val="1"/>
+      <w:numFmt w:val="decimal"/>
+      <w:lvlText w:val="%4."/>
+      <w:lvlJc w:val="left"/>
+      <w:pPr>
+        <w:ind w:left="2880" w:hanging="360"/>
+      </w:pPr>
+    </w:lvl>
+    <w:lvl w:ilvl="4" w:tplc="100C0019" w:tentative="1">
+      <w:start w:val="1"/>
+      <w:numFmt w:val="lowerLetter"/>
+      <w:lvlText w:val="%5."/>
+      <w:lvlJc w:val="left"/>
+      <w:pPr>
+        <w:ind w:left="3600" w:hanging="360"/>
+      </w:pPr>
+    </w:lvl>
+    <w:lvl w:ilvl="5" w:tplc="100C001B" w:tentative="1">
+      <w:start w:val="1"/>
+      <w:numFmt w:val="lowerRoman"/>
+      <w:lvlText w:val="%6."/>
+      <w:lvlJc w:val="right"/>
+      <w:pPr>
+        <w:ind w:left="4320" w:hanging="180"/>
+      </w:pPr>
+    </w:lvl>
+    <w:lvl w:ilvl="6" w:tplc="100C000F" w:tentative="1">
+      <w:start w:val="1"/>
+      <w:numFmt w:val="decimal"/>
+      <w:lvlText w:val="%7."/>
+      <w:lvlJc w:val="left"/>
+      <w:pPr>
+        <w:ind w:left="5040" w:hanging="360"/>
+      </w:pPr>
+    </w:lvl>
+    <w:lvl w:ilvl="7" w:tplc="100C0019" w:tentative="1">
+      <w:start w:val="1"/>
+      <w:numFmt w:val="lowerLetter"/>
+      <w:lvlText w:val="%8."/>
+      <w:lvlJc w:val="left"/>
+      <w:pPr>
+        <w:ind w:left="5760" w:hanging="360"/>
+      </w:pPr>
+    </w:lvl>
+    <w:lvl w:ilvl="8" w:tplc="100C001B" w:tentative="1">
+      <w:start w:val="1"/>
+      <w:numFmt w:val="lowerRoman"/>
+      <w:lvlText w:val="%9."/>
+      <w:lvlJc w:val="right"/>
+      <w:pPr>
+        <w:ind w:left="6480" w:hanging="180"/>
+      </w:pPr>
+    </w:lvl>
+  </w:abstractNum>
   <w:num w:numId="1">
+    <w:abstractNumId w:val="20"/>
+  </w:num>
+  <w:num w:numId="2">
+    <w:abstractNumId w:val="13"/>
+  </w:num>
+  <w:num w:numId="3">
+    <w:abstractNumId w:val="11"/>
+  </w:num>
+  <w:num w:numId="4">
+    <w:abstractNumId w:val="18"/>
+  </w:num>
+  <w:num w:numId="5">
     <w:abstractNumId w:val="15"/>
   </w:num>
-  <w:num w:numId="2">
-    <w:abstractNumId w:val="11"/>
+  <w:num w:numId="6">
+    <w:abstractNumId w:val="8"/>
   </w:num>
-  <w:num w:numId="3">
+  <w:num w:numId="7">
+    <w:abstractNumId w:val="5"/>
+  </w:num>
+  <w:num w:numId="8">
+    <w:abstractNumId w:val="10"/>
+  </w:num>
+  <w:num w:numId="9">
+    <w:abstractNumId w:val="1"/>
+  </w:num>
+  <w:num w:numId="10">
+    <w:abstractNumId w:val="12"/>
+  </w:num>
+  <w:num w:numId="11">
+    <w:abstractNumId w:val="4"/>
+  </w:num>
+  <w:num w:numId="12">
+    <w:abstractNumId w:val="2"/>
+  </w:num>
+  <w:num w:numId="13">
+    <w:abstractNumId w:val="7"/>
+  </w:num>
+  <w:num w:numId="14">
+    <w:abstractNumId w:val="3"/>
+  </w:num>
+  <w:num w:numId="15">
     <w:abstractNumId w:val="9"/>
   </w:num>
-  <w:num w:numId="4">
+  <w:num w:numId="16">
     <w:abstractNumId w:val="14"/>
   </w:num>
-  <w:num w:numId="5">
-    <w:abstractNumId w:val="13"/>
-  </w:num>
-  <w:num w:numId="6">
+  <w:num w:numId="17">
     <w:abstractNumId w:val="6"/>
   </w:num>
-  <w:num w:numId="7">
-    <w:abstractNumId w:val="4"/>
-  </w:num>
-  <w:num w:numId="8">
-    <w:abstractNumId w:val="8"/>
-  </w:num>
-  <w:num w:numId="9">
+  <w:num w:numId="18">
     <w:abstractNumId w:val="0"/>
   </w:num>
-  <w:num w:numId="10">
-    <w:abstractNumId w:val="10"/>
+  <w:num w:numId="19">
+    <w:abstractNumId w:val="16"/>
   </w:num>
-  <w:num w:numId="11">
-    <w:abstractNumId w:val="3"/>
+  <w:num w:numId="20">
+    <w:abstractNumId w:val="19"/>
   </w:num>
-  <w:num w:numId="12">
-    <w:abstractNumId w:val="1"/>
+  <w:num w:numId="21">
+    <w:abstractNumId w:val="17"/>
   </w:num>
-  <w:num w:numId="13">
-    <w:abstractNumId w:val="5"/>
-  </w:num>
-  <w:num w:numId="14">
-    <w:abstractNumId w:val="2"/>
-  </w:num>
-  <w:num w:numId="15">
-    <w:abstractNumId w:val="7"/>
-  </w:num>
-  <w:num w:numId="16">
-    <w:abstractNumId w:val="12"/>
+  <w:num w:numId="22">
+    <w:abstractNumId w:val="21"/>
   </w:num>
 </w:numbering>
 </file>
@@ -3725,6 +4505,10 @@
   <w:style w:type="paragraph" w:default="1" w:styleId="Normal">
     <w:name w:val="Normal"/>
     <w:qFormat/>
+    <w:rsid w:val="00B258EF"/>
+    <w:pPr>
+      <w:spacing w:line="240" w:lineRule="auto"/>
+    </w:pPr>
   </w:style>
   <w:style w:type="paragraph" w:styleId="Titre1">
     <w:name w:val="heading 1"/>
@@ -3733,11 +4517,11 @@
     <w:link w:val="Titre1Car"/>
     <w:uiPriority w:val="9"/>
     <w:qFormat/>
-    <w:rsid w:val="00FC6C87"/>
+    <w:rsid w:val="00DE4D74"/>
     <w:pPr>
       <w:keepNext/>
       <w:keepLines/>
-      <w:spacing w:before="240" w:after="0"/>
+      <w:spacing w:before="360" w:after="240"/>
       <w:outlineLvl w:val="0"/>
     </w:pPr>
     <w:rPr>
@@ -3808,7 +4592,7 @@
         <w:tab w:val="center" w:pos="4536"/>
         <w:tab w:val="right" w:pos="9072"/>
       </w:tabs>
-      <w:spacing w:after="0" w:line="240" w:lineRule="auto"/>
+      <w:spacing w:after="0"/>
     </w:pPr>
   </w:style>
   <w:style w:type="character" w:customStyle="1" w:styleId="En-tteCar">
@@ -3830,7 +4614,7 @@
         <w:tab w:val="center" w:pos="4536"/>
         <w:tab w:val="right" w:pos="9072"/>
       </w:tabs>
-      <w:spacing w:after="0" w:line="240" w:lineRule="auto"/>
+      <w:spacing w:after="0"/>
     </w:pPr>
   </w:style>
   <w:style w:type="character" w:customStyle="1" w:styleId="PieddepageCar">
@@ -3883,7 +4667,7 @@
     <w:basedOn w:val="Policepardfaut"/>
     <w:link w:val="Titre1"/>
     <w:uiPriority w:val="9"/>
-    <w:rsid w:val="00FC6C87"/>
+    <w:rsid w:val="00DE4D74"/>
     <w:rPr>
       <w:rFonts w:asciiTheme="majorHAnsi" w:eastAsiaTheme="majorEastAsia" w:hAnsiTheme="majorHAnsi" w:cstheme="majorBidi"/>
       <w:color w:val="2E74B5" w:themeColor="accent1" w:themeShade="BF"/>
@@ -3903,7 +4687,7 @@
         <w:left w:val="single" w:sz="4" w:space="4" w:color="auto"/>
       </w:pBdr>
       <w:shd w:val="clear" w:color="auto" w:fill="F2F2F2" w:themeFill="background1" w:themeFillShade="F2"/>
-      <w:spacing w:before="120" w:line="240" w:lineRule="auto"/>
+      <w:spacing w:before="120"/>
       <w:ind w:left="709"/>
     </w:pPr>
   </w:style>
@@ -3915,7 +4699,7 @@
     <w:unhideWhenUsed/>
     <w:rsid w:val="00DA3D2D"/>
     <w:pPr>
-      <w:spacing w:before="100" w:beforeAutospacing="1" w:after="100" w:afterAutospacing="1" w:line="240" w:lineRule="auto"/>
+      <w:spacing w:before="100" w:beforeAutospacing="1" w:after="100" w:afterAutospacing="1"/>
     </w:pPr>
     <w:rPr>
       <w:rFonts w:ascii="Times New Roman" w:eastAsia="Times New Roman" w:hAnsi="Times New Roman" w:cs="Times New Roman"/>
@@ -3988,7 +4772,7 @@
     <w:unhideWhenUsed/>
     <w:rsid w:val="000B3FE3"/>
     <w:pPr>
-      <w:spacing w:after="0" w:line="240" w:lineRule="auto"/>
+      <w:spacing w:after="0"/>
     </w:pPr>
     <w:rPr>
       <w:rFonts w:ascii="Segoe UI" w:hAnsi="Segoe UI" w:cs="Segoe UI"/>
@@ -4357,7 +5141,7 @@
 </file>
 
 <file path=customXml/itemProps2.xml><?xml version="1.0" encoding="utf-8"?>
-<ds:datastoreItem xmlns:ds="http://schemas.openxmlformats.org/officeDocument/2006/customXml" ds:itemID="{1A0876C1-B7BC-415F-8115-D78CFCF757C4}">
+<ds:datastoreItem xmlns:ds="http://schemas.openxmlformats.org/officeDocument/2006/customXml" ds:itemID="{B5B8D327-B5EF-4860-B266-8B86E4E76AB1}">
   <ds:schemaRefs>
     <ds:schemaRef ds:uri="http://schemas.openxmlformats.org/officeDocument/2006/bibliography"/>
   </ds:schemaRefs>

--- a/travail/CDC-Restaurants.docx
+++ b/travail/CDC-Restaurants.docx
@@ -948,7 +948,7 @@
             </w:rPr>
             <w:fldChar w:fldCharType="separate"/>
           </w:r>
-          <w:hyperlink w:anchor="_Toc89874573" w:history="1">
+          <w:hyperlink w:anchor="_Toc90479027" w:history="1">
             <w:r>
               <w:rPr>
                 <w:rStyle w:val="Lienhypertexte"/>
@@ -975,7 +975,7 @@
                 <w:noProof/>
                 <w:webHidden/>
               </w:rPr>
-              <w:instrText xml:space="preserve"> PAGEREF _Toc89874573 \h </w:instrText>
+              <w:instrText xml:space="preserve"> PAGEREF _Toc90479027 \h </w:instrText>
             </w:r>
             <w:r>
               <w:rPr>
@@ -1015,7 +1015,7 @@
               <w:lang w:eastAsia="fr-CH"/>
             </w:rPr>
           </w:pPr>
-          <w:hyperlink w:anchor="_Toc89874574" w:history="1">
+          <w:hyperlink w:anchor="_Toc90479028" w:history="1">
             <w:r>
               <w:rPr>
                 <w:rStyle w:val="Lienhypertexte"/>
@@ -1042,7 +1042,7 @@
                 <w:noProof/>
                 <w:webHidden/>
               </w:rPr>
-              <w:instrText xml:space="preserve"> PAGEREF _Toc89874574 \h </w:instrText>
+              <w:instrText xml:space="preserve"> PAGEREF _Toc90479028 \h </w:instrText>
             </w:r>
             <w:r>
               <w:rPr>
@@ -1074,6 +1074,87 @@
           </w:hyperlink>
         </w:p>
         <w:p>
+          <w:pPr>
+            <w:pStyle w:val="TM1"/>
+            <w:rPr>
+              <w:rFonts w:eastAsiaTheme="minorEastAsia"/>
+              <w:noProof/>
+              <w:lang w:eastAsia="fr-CH"/>
+            </w:rPr>
+          </w:pPr>
+          <w:hyperlink w:anchor="_Toc90479029" w:history="1">
+            <w:r>
+              <w:rPr>
+                <w:rStyle w:val="Lienhypertexte"/>
+                <w:noProof/>
+              </w:rPr>
+              <w:t>Contrai</w:t>
+            </w:r>
+            <w:r>
+              <w:rPr>
+                <w:rStyle w:val="Lienhypertexte"/>
+                <w:noProof/>
+              </w:rPr>
+              <w:t>n</w:t>
+            </w:r>
+            <w:r>
+              <w:rPr>
+                <w:rStyle w:val="Lienhypertexte"/>
+                <w:noProof/>
+              </w:rPr>
+              <w:t>tes</w:t>
+            </w:r>
+            <w:r>
+              <w:rPr>
+                <w:noProof/>
+                <w:webHidden/>
+              </w:rPr>
+              <w:tab/>
+            </w:r>
+            <w:r>
+              <w:rPr>
+                <w:noProof/>
+                <w:webHidden/>
+              </w:rPr>
+              <w:fldChar w:fldCharType="begin"/>
+            </w:r>
+            <w:r>
+              <w:rPr>
+                <w:noProof/>
+                <w:webHidden/>
+              </w:rPr>
+              <w:instrText xml:space="preserve"> PAGEREF _Toc90479029 \h </w:instrText>
+            </w:r>
+            <w:r>
+              <w:rPr>
+                <w:noProof/>
+                <w:webHidden/>
+              </w:rPr>
+            </w:r>
+            <w:r>
+              <w:rPr>
+                <w:noProof/>
+                <w:webHidden/>
+              </w:rPr>
+              <w:fldChar w:fldCharType="separate"/>
+            </w:r>
+            <w:r>
+              <w:rPr>
+                <w:noProof/>
+                <w:webHidden/>
+              </w:rPr>
+              <w:t>3</w:t>
+            </w:r>
+            <w:r>
+              <w:rPr>
+                <w:noProof/>
+                <w:webHidden/>
+              </w:rPr>
+              <w:fldChar w:fldCharType="end"/>
+            </w:r>
+          </w:hyperlink>
+        </w:p>
+        <w:p>
           <w:r>
             <w:rPr>
               <w:b/>
@@ -1102,7 +1183,7 @@
           <w:shd w:val="clear" w:color="auto" w:fill="auto"/>
         </w:rPr>
       </w:pPr>
-      <w:bookmarkStart w:id="0" w:name="_Toc89874573"/>
+      <w:bookmarkStart w:id="0" w:name="_Toc90479027"/>
       <w:r>
         <w:rPr>
           <w:rStyle w:val="Codeinline"/>
@@ -1141,10 +1222,7 @@
         <w:t xml:space="preserve">en plus d’une liste de restaurant, </w:t>
       </w:r>
       <w:r>
-        <w:t>n</w:t>
-      </w:r>
-      <w:r>
-        <w:t xml:space="preserve">ous garderons </w:t>
+        <w:t xml:space="preserve">nous garderons </w:t>
       </w:r>
       <w:r>
         <w:t>également leur</w:t>
@@ -1282,10 +1360,7 @@
     </w:p>
     <w:p>
       <w:r>
-        <w:t>Nous garderons aussi trace des ut</w:t>
-      </w:r>
-      <w:r>
-        <w:t>ilisateurs de notre plateforme :</w:t>
+        <w:t>Nous garderons aussi trace des utilisateurs de notre plateforme :</w:t>
       </w:r>
     </w:p>
     <w:p>
@@ -1297,13 +1372,7 @@
         </w:numPr>
       </w:pPr>
       <w:r>
-        <w:t>Les propriétaires, employés (</w:t>
-      </w:r>
-      <w:r>
-        <w:t>ou plus</w:t>
-      </w:r>
-      <w:r>
-        <w:t xml:space="preserve"> généralement représentants) de restaurants</w:t>
+        <w:t>Les propriétaires, employés (ou plus généralement représentants) de restaurants</w:t>
       </w:r>
     </w:p>
     <w:p>
@@ -1315,10 +1384,7 @@
         </w:numPr>
       </w:pPr>
       <w:r>
-        <w:t>Les</w:t>
-      </w:r>
-      <w:r>
-        <w:t xml:space="preserve"> clients passant par notre plateforme</w:t>
+        <w:t>Les clients passant par notre plateforme</w:t>
       </w:r>
     </w:p>
     <w:p>
@@ -1330,10 +1396,7 @@
         </w:numPr>
       </w:pPr>
       <w:r>
-        <w:t>Les</w:t>
-      </w:r>
-      <w:r>
-        <w:t xml:space="preserve"> administrateurs du système</w:t>
+        <w:t>Les administrateurs du système</w:t>
       </w:r>
     </w:p>
     <w:p>
@@ -1343,25 +1406,39 @@
     </w:p>
     <w:p>
       <w:r>
-        <w:t>Une liste des commandes ou / et les réservations</w:t>
+        <w:t>Une liste des commandes. (On ne traitera pas de réservations de restaurant</w:t>
+      </w:r>
+      <w:proofErr w:type="gramStart"/>
+      <w:r>
+        <w:t xml:space="preserve">. </w:t>
+      </w:r>
+      <w:proofErr w:type="gramEnd"/>
+      <w:r>
+        <w:t xml:space="preserve">On </w:t>
+      </w:r>
+      <w:proofErr w:type="gramStart"/>
+      <w:r>
+        <w:t>veut )</w:t>
+      </w:r>
+      <w:proofErr w:type="gramEnd"/>
+      <w:r>
+        <w:t>.</w:t>
       </w:r>
     </w:p>
     <w:p>
       <w:r>
         <w:t>Nous permettrons l'enregistrement de promotions (par ex. rabais, code promo, ...).</w:t>
       </w:r>
-      <w:bookmarkStart w:id="1" w:name="_GoBack"/>
-      <w:bookmarkEnd w:id="1"/>
     </w:p>
     <w:p>
       <w:pPr>
         <w:pStyle w:val="Titre1"/>
       </w:pPr>
-      <w:bookmarkStart w:id="2" w:name="_Toc89874574"/>
+      <w:bookmarkStart w:id="1" w:name="_Toc90479028"/>
       <w:r>
         <w:t>Objectifs</w:t>
       </w:r>
-      <w:bookmarkEnd w:id="2"/>
+      <w:bookmarkEnd w:id="1"/>
     </w:p>
     <w:p>
       <w:r>
@@ -1484,15 +1561,194 @@
         </w:numPr>
       </w:pPr>
       <w:r>
-        <w:t xml:space="preserve">Permettre de </w:t>
-      </w:r>
-      <w:r>
-        <w:t>passer des commandes ou faire des réservations dans ces derniers</w:t>
+        <w:t>Permettre de passer des commandes ou faire des réservations dans ces derniers</w:t>
+      </w:r>
+    </w:p>
+    <w:p>
+      <w:pPr>
+        <w:pStyle w:val="Paragraphedeliste"/>
+      </w:pPr>
+    </w:p>
+    <w:p>
+      <w:pPr>
+        <w:pStyle w:val="Paragraphedeliste"/>
+        <w:numPr>
+          <w:ilvl w:val="0"/>
+          <w:numId w:val="17"/>
+        </w:numPr>
+      </w:pPr>
+      <w:r>
+        <w:lastRenderedPageBreak/>
+        <w:t xml:space="preserve">Un client désire manger </w:t>
+      </w:r>
+      <w:r>
+        <w:t xml:space="preserve">des </w:t>
+      </w:r>
+      <w:r>
+        <w:t>boulette</w:t>
+      </w:r>
+      <w:r>
+        <w:t>s</w:t>
+      </w:r>
+      <w:r>
+        <w:t xml:space="preserve"> de viande ou un</w:t>
+      </w:r>
+      <w:r>
+        <w:t xml:space="preserve"> fallafel.</w:t>
+      </w:r>
+      <w:r>
+        <w:t xml:space="preserve"> Ce </w:t>
+      </w:r>
+      <w:r>
+        <w:t>plat peut être commandé dans plusieurs types de restaurants (</w:t>
+      </w:r>
+      <w:r>
+        <w:t>kebab, restaurant asiatique, restaurant africain).</w:t>
+      </w:r>
+      <w:bookmarkStart w:id="2" w:name="_GoBack"/>
+      <w:bookmarkEnd w:id="2"/>
+    </w:p>
+    <w:p>
+      <w:pPr>
+        <w:pStyle w:val="Paragraphedeliste"/>
+      </w:pPr>
+    </w:p>
+    <w:p>
+      <w:pPr>
+        <w:pStyle w:val="Paragraphedeliste"/>
+        <w:numPr>
+          <w:ilvl w:val="0"/>
+          <w:numId w:val="17"/>
+        </w:numPr>
+      </w:pPr>
+      <w:r>
+        <w:t>Qu’un client puisse rechercher un restaurant de type pizzeria-kebab qui propose des plats sans son allergène (</w:t>
+      </w:r>
+      <w:proofErr w:type="spellStart"/>
+      <w:proofErr w:type="gramStart"/>
+      <w:r>
+        <w:t>p.ex</w:t>
+      </w:r>
+      <w:proofErr w:type="spellEnd"/>
+      <w:proofErr w:type="gramEnd"/>
+      <w:r>
+        <w:t xml:space="preserve"> céréales).</w:t>
+      </w:r>
+    </w:p>
+    <w:p>
+      <w:pPr>
+        <w:pStyle w:val="Paragraphedeliste"/>
+      </w:pPr>
+    </w:p>
+    <w:p>
+      <w:pPr>
+        <w:pStyle w:val="Paragraphedeliste"/>
+        <w:numPr>
+          <w:ilvl w:val="0"/>
+          <w:numId w:val="17"/>
+        </w:numPr>
+      </w:pPr>
+      <w:r>
+        <w:t>/ ! \</w:t>
+      </w:r>
+      <w:proofErr w:type="gramStart"/>
+      <w:r>
+        <w:t xml:space="preserve">   [</w:t>
+      </w:r>
+      <w:proofErr w:type="gramEnd"/>
+      <w:r>
+        <w:t>contexte] Il y a des ingrédients.</w:t>
+      </w:r>
+    </w:p>
+    <w:p>
+      <w:pPr>
+        <w:pStyle w:val="Paragraphedeliste"/>
+      </w:pPr>
+    </w:p>
+    <w:p>
+      <w:pPr>
+        <w:pStyle w:val="Paragraphedeliste"/>
+        <w:numPr>
+          <w:ilvl w:val="0"/>
+          <w:numId w:val="17"/>
+        </w:numPr>
+      </w:pPr>
+      <w:r>
+        <w:t>[</w:t>
+      </w:r>
+      <w:proofErr w:type="gramStart"/>
+      <w:r>
+        <w:t>contexte</w:t>
+      </w:r>
+      <w:proofErr w:type="gramEnd"/>
+      <w:r>
+        <w:t>] : On a un même plat (poulet curry) proposé dans plusieurs restaurants. Il est proposé avec des ingrédients différents selon le restaurant.</w:t>
+      </w:r>
+      <w:r>
+        <w:br/>
+        <w:t xml:space="preserve">Chaque restaurant doit pouvoir </w:t>
+      </w:r>
+      <w:r>
+        <w:t xml:space="preserve">éditer la liste des ingrédients de ce même plat pour son propre restaurant (sans que ça modifie les ingrédients des autres restaurants). Il doit en outre pouvoir attribuer des prix différents pour chaque </w:t>
+      </w:r>
+      <w:r>
+        <w:t>ingrédient supplémentaire (p.ex. salade à 2 CHF dans restaurant A, salade 4 CHF dans restaurant B, …).</w:t>
+      </w:r>
+      <w:r>
+        <w:t xml:space="preserve"> </w:t>
       </w:r>
     </w:p>
     <w:p/>
+    <w:p>
+      <w:pPr>
+        <w:pStyle w:val="Titre1"/>
+      </w:pPr>
+      <w:bookmarkStart w:id="3" w:name="_Toc90479029"/>
+      <w:r>
+        <w:t>Contraintes</w:t>
+      </w:r>
+      <w:bookmarkEnd w:id="3"/>
+    </w:p>
+    <w:p>
+      <w:pPr>
+        <w:pStyle w:val="Paragraphedeliste"/>
+        <w:numPr>
+          <w:ilvl w:val="0"/>
+          <w:numId w:val="17"/>
+        </w:numPr>
+      </w:pPr>
+      <w:r>
+        <w:t>On considère que le prix des ingrédients est fixe pour tous les restaurants.</w:t>
+      </w:r>
+    </w:p>
+    <w:p>
+      <w:pPr>
+        <w:pStyle w:val="Paragraphedeliste"/>
+        <w:numPr>
+          <w:ilvl w:val="1"/>
+          <w:numId w:val="17"/>
+        </w:numPr>
+      </w:pPr>
+      <w:r>
+        <w:t xml:space="preserve">On sait qu’en pratique, ça ne serait pas le cas, mais </w:t>
+      </w:r>
+      <w:r>
+        <w:t>pour rendre le projet réalisable, on va poser cette contrainte.</w:t>
+      </w:r>
+      <w:r>
+        <w:br/>
+        <w:t xml:space="preserve">Si chaque restaurant pouvait avoir des prix d’ingrédients différents, on serait à la limite de l’utilité des relations d’un SGBDR par rapport à la redondance. </w:t>
+      </w:r>
+    </w:p>
     <w:p/>
-    <w:p/>
+    <w:p>
+      <w:pPr>
+        <w:pStyle w:val="Titre1"/>
+      </w:pPr>
+      <w:r>
+        <w:t>Précisions</w:t>
+      </w:r>
+    </w:p>
     <w:p/>
     <w:p/>
     <w:sectPr>
@@ -1553,7 +1809,7 @@
       <w:rPr>
         <w:noProof/>
       </w:rPr>
-      <w:t>08.12.2021</w:t>
+      <w:t>15.12.2021</w:t>
     </w:r>
     <w:r>
       <w:fldChar w:fldCharType="end"/>
@@ -2423,7 +2679,7 @@
         <w:rFonts w:ascii="Calibri" w:eastAsiaTheme="minorHAnsi" w:hAnsi="Calibri" w:cs="Calibri" w:hint="default"/>
       </w:rPr>
     </w:lvl>
-    <w:lvl w:ilvl="1" w:tplc="100C0003" w:tentative="1">
+    <w:lvl w:ilvl="1" w:tplc="100C0003">
       <w:start w:val="1"/>
       <w:numFmt w:val="bullet"/>
       <w:lvlText w:val="o"/>
@@ -4517,11 +4773,11 @@
     <w:link w:val="Titre1Car"/>
     <w:uiPriority w:val="9"/>
     <w:qFormat/>
-    <w:rsid w:val="00DE4D74"/>
+    <w:rsid w:val="00B22946"/>
     <w:pPr>
       <w:keepNext/>
       <w:keepLines/>
-      <w:spacing w:before="360" w:after="240"/>
+      <w:spacing w:before="600" w:after="240"/>
       <w:outlineLvl w:val="0"/>
     </w:pPr>
     <w:rPr>
@@ -4667,7 +4923,7 @@
     <w:basedOn w:val="Policepardfaut"/>
     <w:link w:val="Titre1"/>
     <w:uiPriority w:val="9"/>
-    <w:rsid w:val="00DE4D74"/>
+    <w:rsid w:val="00B22946"/>
     <w:rPr>
       <w:rFonts w:asciiTheme="majorHAnsi" w:eastAsiaTheme="majorEastAsia" w:hAnsiTheme="majorHAnsi" w:cstheme="majorBidi"/>
       <w:color w:val="2E74B5" w:themeColor="accent1" w:themeShade="BF"/>
@@ -5141,7 +5397,7 @@
 </file>
 
 <file path=customXml/itemProps2.xml><?xml version="1.0" encoding="utf-8"?>
-<ds:datastoreItem xmlns:ds="http://schemas.openxmlformats.org/officeDocument/2006/customXml" ds:itemID="{B5B8D327-B5EF-4860-B266-8B86E4E76AB1}">
+<ds:datastoreItem xmlns:ds="http://schemas.openxmlformats.org/officeDocument/2006/customXml" ds:itemID="{63F1DC8C-76CC-485A-AE08-F8C7D60C675F}">
   <ds:schemaRefs>
     <ds:schemaRef ds:uri="http://schemas.openxmlformats.org/officeDocument/2006/bibliography"/>
   </ds:schemaRefs>

--- a/travail/CDC-Restaurants.docx
+++ b/travail/CDC-Restaurants.docx
@@ -1088,21 +1088,7 @@
                 <w:rStyle w:val="Lienhypertexte"/>
                 <w:noProof/>
               </w:rPr>
-              <w:t>Contrai</w:t>
-            </w:r>
-            <w:r>
-              <w:rPr>
-                <w:rStyle w:val="Lienhypertexte"/>
-                <w:noProof/>
-              </w:rPr>
-              <w:t>n</w:t>
-            </w:r>
-            <w:r>
-              <w:rPr>
-                <w:rStyle w:val="Lienhypertexte"/>
-                <w:noProof/>
-              </w:rPr>
-              <w:t>tes</w:t>
+              <w:t>Contraintes</w:t>
             </w:r>
             <w:r>
               <w:rPr>
@@ -1406,15 +1392,7 @@
     </w:p>
     <w:p>
       <w:r>
-        <w:t>Une liste des commandes. (On ne traitera pas de réservations de restaurant</w:t>
-      </w:r>
-      <w:proofErr w:type="gramStart"/>
-      <w:r>
-        <w:t xml:space="preserve">. </w:t>
-      </w:r>
-      <w:proofErr w:type="gramEnd"/>
-      <w:r>
-        <w:t xml:space="preserve">On </w:t>
+        <w:t xml:space="preserve">Une liste des commandes. (On ne traitera pas de réservations de restaurant. On </w:t>
       </w:r>
       <w:proofErr w:type="gramStart"/>
       <w:r>
@@ -1605,8 +1583,6 @@
       <w:r>
         <w:t>kebab, restaurant asiatique, restaurant africain).</w:t>
       </w:r>
-      <w:bookmarkStart w:id="2" w:name="_GoBack"/>
-      <w:bookmarkEnd w:id="2"/>
     </w:p>
     <w:p>
       <w:pPr>
@@ -1703,11 +1679,11 @@
       <w:pPr>
         <w:pStyle w:val="Titre1"/>
       </w:pPr>
-      <w:bookmarkStart w:id="3" w:name="_Toc90479029"/>
+      <w:bookmarkStart w:id="2" w:name="_Toc90479029"/>
       <w:r>
         <w:t>Contraintes</w:t>
       </w:r>
-      <w:bookmarkEnd w:id="3"/>
+      <w:bookmarkEnd w:id="2"/>
     </w:p>
     <w:p>
       <w:pPr>
@@ -1751,9 +1727,466 @@
     </w:p>
     <w:p/>
     <w:p/>
+    <w:p>
+      <w:pPr>
+        <w:spacing w:line="259" w:lineRule="auto"/>
+      </w:pPr>
+      <w:r>
+        <w:br w:type="page"/>
+      </w:r>
+    </w:p>
+    <w:p>
+      <w:pPr>
+        <w:pStyle w:val="Titre1"/>
+      </w:pPr>
+      <w:r>
+        <w:lastRenderedPageBreak/>
+        <w:t>Autres réflexions de conception</w:t>
+      </w:r>
+    </w:p>
+    <w:p/>
+    <w:p>
+      <w:pPr>
+        <w:pStyle w:val="Titre2"/>
+      </w:pPr>
+      <w:r>
+        <w:t>Concernant le MCD</w:t>
+      </w:r>
+    </w:p>
+    <w:p/>
+    <w:p>
+      <w:r>
+        <w:t>Utilisateurs :</w:t>
+      </w:r>
+    </w:p>
+    <w:p>
+      <w:pPr>
+        <w:pStyle w:val="Paragraphedeliste"/>
+        <w:numPr>
+          <w:ilvl w:val="0"/>
+          <w:numId w:val="23"/>
+        </w:numPr>
+        <w:spacing w:line="259" w:lineRule="auto"/>
+      </w:pPr>
+      <w:r>
+        <w:t xml:space="preserve">On veut </w:t>
+      </w:r>
+      <w:proofErr w:type="spellStart"/>
+      <w:r>
+        <w:t>qu</w:t>
+      </w:r>
+      <w:proofErr w:type="spellEnd"/>
+      <w:r>
+        <w:t xml:space="preserve"> un user qui serait </w:t>
+      </w:r>
+      <w:proofErr w:type="spellStart"/>
+      <w:r>
+        <w:t>admin+propio+client</w:t>
+      </w:r>
+      <w:proofErr w:type="spellEnd"/>
+      <w:r>
+        <w:t xml:space="preserve"> n’aie qu’un seul compte.</w:t>
+      </w:r>
+    </w:p>
+    <w:p>
+      <w:pPr>
+        <w:pStyle w:val="Paragraphedeliste"/>
+        <w:numPr>
+          <w:ilvl w:val="0"/>
+          <w:numId w:val="23"/>
+        </w:numPr>
+        <w:spacing w:line="259" w:lineRule="auto"/>
+      </w:pPr>
+      <w:r>
+        <w:t>Pros</w:t>
+      </w:r>
+    </w:p>
+    <w:p>
+      <w:pPr>
+        <w:pStyle w:val="Paragraphedeliste"/>
+        <w:numPr>
+          <w:ilvl w:val="0"/>
+          <w:numId w:val="23"/>
+        </w:numPr>
+        <w:spacing w:line="259" w:lineRule="auto"/>
+      </w:pPr>
+      <w:r>
+        <w:t>Cons</w:t>
+      </w:r>
+    </w:p>
+    <w:p>
+      <w:pPr>
+        <w:pStyle w:val="Paragraphedeliste"/>
+        <w:numPr>
+          <w:ilvl w:val="1"/>
+          <w:numId w:val="23"/>
+        </w:numPr>
+        <w:spacing w:line="259" w:lineRule="auto"/>
+      </w:pPr>
+      <w:r>
+        <w:t>Si l’admin se fait voler son accès sur la partie acheteurs, c’est une grande perte de sécurité.</w:t>
+      </w:r>
+    </w:p>
+    <w:p/>
+    <w:p>
+      <w:r>
+        <w:t>Ingrédients :</w:t>
+      </w:r>
+    </w:p>
+    <w:p>
+      <w:pPr>
+        <w:pStyle w:val="Paragraphedeliste"/>
+        <w:numPr>
+          <w:ilvl w:val="0"/>
+          <w:numId w:val="23"/>
+        </w:numPr>
+        <w:spacing w:line="259" w:lineRule="auto"/>
+      </w:pPr>
+      <w:r>
+        <w:t>Questions à se poser</w:t>
+      </w:r>
+    </w:p>
+    <w:p>
+      <w:pPr>
+        <w:pStyle w:val="Paragraphedeliste"/>
+        <w:numPr>
+          <w:ilvl w:val="1"/>
+          <w:numId w:val="23"/>
+        </w:numPr>
+        <w:spacing w:line="259" w:lineRule="auto"/>
+      </w:pPr>
+      <w:r>
+        <w:t xml:space="preserve">Est-ce </w:t>
+      </w:r>
+      <w:proofErr w:type="spellStart"/>
+      <w:r>
+        <w:t>qu</w:t>
+      </w:r>
+      <w:proofErr w:type="spellEnd"/>
+      <w:r>
+        <w:t xml:space="preserve"> un ingrédient juste ce que l’on peut ajouter à un plat que l’on commande ?</w:t>
+      </w:r>
+    </w:p>
+    <w:p>
+      <w:pPr>
+        <w:pStyle w:val="Paragraphedeliste"/>
+        <w:numPr>
+          <w:ilvl w:val="1"/>
+          <w:numId w:val="23"/>
+        </w:numPr>
+        <w:spacing w:line="259" w:lineRule="auto"/>
+      </w:pPr>
+      <w:r>
+        <w:t xml:space="preserve">Ou est-ce </w:t>
+      </w:r>
+      <w:proofErr w:type="spellStart"/>
+      <w:r>
+        <w:t>qu</w:t>
+      </w:r>
+      <w:proofErr w:type="spellEnd"/>
+      <w:r>
+        <w:t xml:space="preserve"> on considère </w:t>
+      </w:r>
+      <w:proofErr w:type="spellStart"/>
+      <w:r>
+        <w:t>qu</w:t>
+      </w:r>
+      <w:proofErr w:type="spellEnd"/>
+      <w:r>
+        <w:t xml:space="preserve"> un ingrédient est la composition d’un plat ?</w:t>
+      </w:r>
+    </w:p>
+    <w:p>
+      <w:pPr>
+        <w:pStyle w:val="Paragraphedeliste"/>
+        <w:numPr>
+          <w:ilvl w:val="1"/>
+          <w:numId w:val="23"/>
+        </w:numPr>
+        <w:spacing w:line="259" w:lineRule="auto"/>
+      </w:pPr>
+      <w:r>
+        <w:t>Est-ce que pour un burger, le type de pain est un ingrédient ?</w:t>
+      </w:r>
+    </w:p>
+    <w:p>
+      <w:pPr>
+        <w:pStyle w:val="Paragraphedeliste"/>
+        <w:numPr>
+          <w:ilvl w:val="0"/>
+          <w:numId w:val="23"/>
+        </w:numPr>
+        <w:spacing w:line="259" w:lineRule="auto"/>
+      </w:pPr>
+      <w:r>
+        <w:t>Considérations</w:t>
+      </w:r>
+    </w:p>
+    <w:p>
+      <w:pPr>
+        <w:pStyle w:val="Paragraphedeliste"/>
+        <w:numPr>
+          <w:ilvl w:val="1"/>
+          <w:numId w:val="23"/>
+        </w:numPr>
+        <w:spacing w:line="259" w:lineRule="auto"/>
+      </w:pPr>
+      <w:r>
+        <w:t>Si un propriétaire change le nom d’un ingrédient, ça ne doit pas changer le nom de l’ingrédient pour les plats de ses autres plats ni ceux de ses concurrents.</w:t>
+      </w:r>
+      <w:r>
+        <w:br/>
+        <w:t>Mais cette différenciation peut se faire au niveau du serveur web (PHP par ex).</w:t>
+      </w:r>
+    </w:p>
+    <w:p/>
+    <w:p>
+      <w:r>
+        <w:t>Commandes :</w:t>
+      </w:r>
+    </w:p>
+    <w:p>
+      <w:pPr>
+        <w:pStyle w:val="Paragraphedeliste"/>
+        <w:numPr>
+          <w:ilvl w:val="0"/>
+          <w:numId w:val="23"/>
+        </w:numPr>
+        <w:spacing w:line="259" w:lineRule="auto"/>
+      </w:pPr>
+      <w:r>
+        <w:t>Problèmes à résoudre :</w:t>
+      </w:r>
+    </w:p>
+    <w:p>
+      <w:pPr>
+        <w:pStyle w:val="Paragraphedeliste"/>
+        <w:numPr>
+          <w:ilvl w:val="1"/>
+          <w:numId w:val="23"/>
+        </w:numPr>
+        <w:spacing w:line="259" w:lineRule="auto"/>
+      </w:pPr>
+      <w:r>
+        <w:t>Cas concret : 3 amis font commande</w:t>
+      </w:r>
+    </w:p>
+    <w:p>
+      <w:pPr>
+        <w:pStyle w:val="Paragraphedeliste"/>
+        <w:numPr>
+          <w:ilvl w:val="2"/>
+          <w:numId w:val="23"/>
+        </w:numPr>
+        <w:spacing w:line="259" w:lineRule="auto"/>
+      </w:pPr>
+      <w:r>
+        <w:t xml:space="preserve">1 kebab avec 3 tomates + 4 viande   </w:t>
+      </w:r>
+      <w:r>
+        <w:tab/>
+      </w:r>
+      <w:r>
+        <w:tab/>
+      </w:r>
+      <w:r>
+        <w:tab/>
+        <w:t>pour NJ</w:t>
+      </w:r>
+    </w:p>
+    <w:p>
+      <w:pPr>
+        <w:pStyle w:val="Paragraphedeliste"/>
+        <w:numPr>
+          <w:ilvl w:val="2"/>
+          <w:numId w:val="23"/>
+        </w:numPr>
+        <w:spacing w:line="259" w:lineRule="auto"/>
+      </w:pPr>
+      <w:r>
+        <w:t xml:space="preserve">1 kebab avec 5 tomates + 2 viande agneau </w:t>
+      </w:r>
+      <w:r>
+        <w:tab/>
+      </w:r>
+      <w:r>
+        <w:tab/>
+        <w:t>pour JM</w:t>
+      </w:r>
+    </w:p>
+    <w:p>
+      <w:pPr>
+        <w:pStyle w:val="Paragraphedeliste"/>
+        <w:numPr>
+          <w:ilvl w:val="2"/>
+          <w:numId w:val="23"/>
+        </w:numPr>
+        <w:spacing w:line="259" w:lineRule="auto"/>
+      </w:pPr>
+      <w:r>
+        <w:t xml:space="preserve">1 kebab avec 2 tomates + 3 viande bœuf + 1 maïs </w:t>
+      </w:r>
+      <w:r>
+        <w:tab/>
+        <w:t>pour JM</w:t>
+      </w:r>
+    </w:p>
+    <w:p>
+      <w:pPr>
+        <w:pStyle w:val="Paragraphedeliste"/>
+        <w:numPr>
+          <w:ilvl w:val="1"/>
+          <w:numId w:val="23"/>
+        </w:numPr>
+        <w:spacing w:line="259" w:lineRule="auto"/>
+      </w:pPr>
+      <w:r>
+        <w:t>Solutions</w:t>
+      </w:r>
+    </w:p>
+    <w:p>
+      <w:pPr>
+        <w:pStyle w:val="Paragraphedeliste"/>
+        <w:numPr>
+          <w:ilvl w:val="2"/>
+          <w:numId w:val="23"/>
+        </w:numPr>
+        <w:spacing w:line="259" w:lineRule="auto"/>
+      </w:pPr>
+      <w:r>
+        <w:t xml:space="preserve">On utilisera une table intermédiaire « Détails de commande » pour stocker 1 ligne ci-haut. Elle sera liée à </w:t>
+      </w:r>
+      <w:r>
+        <w:rPr>
+          <w:i/>
+        </w:rPr>
+        <w:t>plat</w:t>
+      </w:r>
+      <w:r>
+        <w:t xml:space="preserve">s et </w:t>
+      </w:r>
+      <w:r>
+        <w:rPr>
+          <w:i/>
+        </w:rPr>
+        <w:t>ingrédients</w:t>
+      </w:r>
+      <w:r>
+        <w:t xml:space="preserve"> par associations.</w:t>
+      </w:r>
+    </w:p>
+    <w:p/>
+    <w:p>
+      <w:r>
+        <w:t>Restaurants</w:t>
+      </w:r>
+    </w:p>
+    <w:p>
+      <w:pPr>
+        <w:pStyle w:val="Paragraphedeliste"/>
+        <w:numPr>
+          <w:ilvl w:val="0"/>
+          <w:numId w:val="23"/>
+        </w:numPr>
+        <w:spacing w:line="259" w:lineRule="auto"/>
+      </w:pPr>
+      <w:r>
+        <w:t>Les horaires</w:t>
+      </w:r>
+    </w:p>
+    <w:p>
+      <w:pPr>
+        <w:pStyle w:val="Paragraphedeliste"/>
+        <w:numPr>
+          <w:ilvl w:val="1"/>
+          <w:numId w:val="23"/>
+        </w:numPr>
+        <w:spacing w:line="259" w:lineRule="auto"/>
+      </w:pPr>
+      <w:r>
+        <w:t>On ne va pas faire une table pour ça. Plus simple avec du texte simplement.</w:t>
+      </w:r>
+    </w:p>
+    <w:p>
+      <w:r>
+        <w:t xml:space="preserve">Dans table </w:t>
+      </w:r>
+      <w:proofErr w:type="spellStart"/>
+      <w:r>
+        <w:t>d association</w:t>
+      </w:r>
+      <w:proofErr w:type="spellEnd"/>
+      <w:r>
+        <w:t xml:space="preserve"> </w:t>
+      </w:r>
+      <w:r>
+        <w:rPr>
+          <w:i/>
+        </w:rPr>
+        <w:t>plats – ingrédients</w:t>
+      </w:r>
+      <w:r>
+        <w:t>, on met l’ID du restaurant.</w:t>
+      </w:r>
+    </w:p>
+    <w:p/>
+    <w:p/>
+    <w:p/>
+    <w:p/>
+    <w:p/>
+    <w:p/>
+    <w:p/>
+    <w:p>
+      <w:r>
+        <w:rPr>
+          <w:noProof/>
+          <w:lang w:eastAsia="fr-CH"/>
+        </w:rPr>
+        <w:drawing>
+          <wp:inline distT="0" distB="0" distL="0" distR="0" wp14:anchorId="57862890" wp14:editId="58CD8C36">
+            <wp:extent cx="5760720" cy="4783455"/>
+            <wp:effectExtent l="0" t="0" r="0" b="0"/>
+            <wp:docPr id="1" name="Image 1"/>
+            <wp:cNvGraphicFramePr>
+              <a:graphicFrameLocks xmlns:a="http://schemas.openxmlformats.org/drawingml/2006/main" noChangeAspect="1"/>
+            </wp:cNvGraphicFramePr>
+            <a:graphic xmlns:a="http://schemas.openxmlformats.org/drawingml/2006/main">
+              <a:graphicData uri="http://schemas.openxmlformats.org/drawingml/2006/picture">
+                <pic:pic xmlns:pic="http://schemas.openxmlformats.org/drawingml/2006/picture">
+                  <pic:nvPicPr>
+                    <pic:cNvPr id="1" name=""/>
+                    <pic:cNvPicPr/>
+                  </pic:nvPicPr>
+                  <pic:blipFill>
+                    <a:blip r:embed="rId11"/>
+                    <a:stretch>
+                      <a:fillRect/>
+                    </a:stretch>
+                  </pic:blipFill>
+                  <pic:spPr>
+                    <a:xfrm>
+                      <a:off x="0" y="0"/>
+                      <a:ext cx="5760720" cy="4783455"/>
+                    </a:xfrm>
+                    <a:prstGeom prst="rect">
+                      <a:avLst/>
+                    </a:prstGeom>
+                  </pic:spPr>
+                </pic:pic>
+              </a:graphicData>
+            </a:graphic>
+          </wp:inline>
+        </w:drawing>
+      </w:r>
+      <w:bookmarkStart w:id="3" w:name="_GoBack"/>
+      <w:bookmarkEnd w:id="3"/>
+    </w:p>
+    <w:p/>
+    <w:p/>
+    <w:p/>
     <w:sectPr>
-      <w:headerReference w:type="default" r:id="rId11"/>
-      <w:footerReference w:type="default" r:id="rId12"/>
+      <w:headerReference w:type="default" r:id="rId12"/>
+      <w:footerReference w:type="default" r:id="rId13"/>
       <w:pgSz w:w="11906" w:h="16838"/>
       <w:pgMar w:top="1417" w:right="1417" w:bottom="1417" w:left="1417" w:header="708" w:footer="708" w:gutter="0"/>
       <w:pgNumType w:start="0"/>
@@ -1809,7 +2242,7 @@
       <w:rPr>
         <w:noProof/>
       </w:rPr>
-      <w:t>15.12.2021</w:t>
+      <w:t>16.12.2021</w:t>
     </w:r>
     <w:r>
       <w:fldChar w:fldCharType="end"/>
@@ -1866,7 +2299,7 @@
       <w:rPr>
         <w:noProof/>
       </w:rPr>
-      <w:t>3</w:t>
+      <w:t>5</w:t>
     </w:r>
     <w:r>
       <w:rPr>
@@ -2980,6 +3413,118 @@
     </w:lvl>
   </w:abstractNum>
   <w:abstractNum w:abstractNumId="9" w15:restartNumberingAfterBreak="0">
+    <w:nsid w:val="2DCB700E"/>
+    <w:multiLevelType w:val="hybridMultilevel"/>
+    <w:tmpl w:val="E71A5F8A"/>
+    <w:lvl w:ilvl="0" w:tplc="E19A8230">
+      <w:numFmt w:val="bullet"/>
+      <w:lvlText w:val="-"/>
+      <w:lvlJc w:val="left"/>
+      <w:pPr>
+        <w:ind w:left="720" w:hanging="360"/>
+      </w:pPr>
+      <w:rPr>
+        <w:rFonts w:ascii="Calibri" w:eastAsiaTheme="minorHAnsi" w:hAnsi="Calibri" w:cs="Calibri" w:hint="default"/>
+      </w:rPr>
+    </w:lvl>
+    <w:lvl w:ilvl="1" w:tplc="100C0003">
+      <w:start w:val="1"/>
+      <w:numFmt w:val="bullet"/>
+      <w:lvlText w:val="o"/>
+      <w:lvlJc w:val="left"/>
+      <w:pPr>
+        <w:ind w:left="1440" w:hanging="360"/>
+      </w:pPr>
+      <w:rPr>
+        <w:rFonts w:ascii="Courier New" w:hAnsi="Courier New" w:cs="Courier New" w:hint="default"/>
+      </w:rPr>
+    </w:lvl>
+    <w:lvl w:ilvl="2" w:tplc="100C0005">
+      <w:start w:val="1"/>
+      <w:numFmt w:val="bullet"/>
+      <w:lvlText w:val=""/>
+      <w:lvlJc w:val="left"/>
+      <w:pPr>
+        <w:ind w:left="2160" w:hanging="360"/>
+      </w:pPr>
+      <w:rPr>
+        <w:rFonts w:ascii="Wingdings" w:hAnsi="Wingdings" w:hint="default"/>
+      </w:rPr>
+    </w:lvl>
+    <w:lvl w:ilvl="3" w:tplc="100C0001" w:tentative="1">
+      <w:start w:val="1"/>
+      <w:numFmt w:val="bullet"/>
+      <w:lvlText w:val=""/>
+      <w:lvlJc w:val="left"/>
+      <w:pPr>
+        <w:ind w:left="2880" w:hanging="360"/>
+      </w:pPr>
+      <w:rPr>
+        <w:rFonts w:ascii="Symbol" w:hAnsi="Symbol" w:hint="default"/>
+      </w:rPr>
+    </w:lvl>
+    <w:lvl w:ilvl="4" w:tplc="100C0003" w:tentative="1">
+      <w:start w:val="1"/>
+      <w:numFmt w:val="bullet"/>
+      <w:lvlText w:val="o"/>
+      <w:lvlJc w:val="left"/>
+      <w:pPr>
+        <w:ind w:left="3600" w:hanging="360"/>
+      </w:pPr>
+      <w:rPr>
+        <w:rFonts w:ascii="Courier New" w:hAnsi="Courier New" w:cs="Courier New" w:hint="default"/>
+      </w:rPr>
+    </w:lvl>
+    <w:lvl w:ilvl="5" w:tplc="100C0005" w:tentative="1">
+      <w:start w:val="1"/>
+      <w:numFmt w:val="bullet"/>
+      <w:lvlText w:val=""/>
+      <w:lvlJc w:val="left"/>
+      <w:pPr>
+        <w:ind w:left="4320" w:hanging="360"/>
+      </w:pPr>
+      <w:rPr>
+        <w:rFonts w:ascii="Wingdings" w:hAnsi="Wingdings" w:hint="default"/>
+      </w:rPr>
+    </w:lvl>
+    <w:lvl w:ilvl="6" w:tplc="100C0001" w:tentative="1">
+      <w:start w:val="1"/>
+      <w:numFmt w:val="bullet"/>
+      <w:lvlText w:val=""/>
+      <w:lvlJc w:val="left"/>
+      <w:pPr>
+        <w:ind w:left="5040" w:hanging="360"/>
+      </w:pPr>
+      <w:rPr>
+        <w:rFonts w:ascii="Symbol" w:hAnsi="Symbol" w:hint="default"/>
+      </w:rPr>
+    </w:lvl>
+    <w:lvl w:ilvl="7" w:tplc="100C0003" w:tentative="1">
+      <w:start w:val="1"/>
+      <w:numFmt w:val="bullet"/>
+      <w:lvlText w:val="o"/>
+      <w:lvlJc w:val="left"/>
+      <w:pPr>
+        <w:ind w:left="5760" w:hanging="360"/>
+      </w:pPr>
+      <w:rPr>
+        <w:rFonts w:ascii="Courier New" w:hAnsi="Courier New" w:cs="Courier New" w:hint="default"/>
+      </w:rPr>
+    </w:lvl>
+    <w:lvl w:ilvl="8" w:tplc="100C0005" w:tentative="1">
+      <w:start w:val="1"/>
+      <w:numFmt w:val="bullet"/>
+      <w:lvlText w:val=""/>
+      <w:lvlJc w:val="left"/>
+      <w:pPr>
+        <w:ind w:left="6480" w:hanging="360"/>
+      </w:pPr>
+      <w:rPr>
+        <w:rFonts w:ascii="Wingdings" w:hAnsi="Wingdings" w:hint="default"/>
+      </w:rPr>
+    </w:lvl>
+  </w:abstractNum>
+  <w:abstractNum w:abstractNumId="10" w15:restartNumberingAfterBreak="0">
     <w:nsid w:val="306970CD"/>
     <w:multiLevelType w:val="multilevel"/>
     <w:tmpl w:val="627EFD04"/>
@@ -3092,7 +3637,7 @@
       </w:pPr>
     </w:lvl>
   </w:abstractNum>
-  <w:abstractNum w:abstractNumId="10" w15:restartNumberingAfterBreak="0">
+  <w:abstractNum w:abstractNumId="11" w15:restartNumberingAfterBreak="0">
     <w:nsid w:val="39C56D6D"/>
     <w:multiLevelType w:val="hybridMultilevel"/>
     <w:tmpl w:val="B4CC8966"/>
@@ -3181,7 +3726,7 @@
       </w:pPr>
     </w:lvl>
   </w:abstractNum>
-  <w:abstractNum w:abstractNumId="11" w15:restartNumberingAfterBreak="0">
+  <w:abstractNum w:abstractNumId="12" w15:restartNumberingAfterBreak="0">
     <w:nsid w:val="48885AFB"/>
     <w:multiLevelType w:val="hybridMultilevel"/>
     <w:tmpl w:val="F03CC28E"/>
@@ -3270,7 +3815,7 @@
       </w:pPr>
     </w:lvl>
   </w:abstractNum>
-  <w:abstractNum w:abstractNumId="12" w15:restartNumberingAfterBreak="0">
+  <w:abstractNum w:abstractNumId="13" w15:restartNumberingAfterBreak="0">
     <w:nsid w:val="51D10497"/>
     <w:multiLevelType w:val="hybridMultilevel"/>
     <w:tmpl w:val="B2FE6752"/>
@@ -3359,7 +3904,7 @@
       </w:pPr>
     </w:lvl>
   </w:abstractNum>
-  <w:abstractNum w:abstractNumId="13" w15:restartNumberingAfterBreak="0">
+  <w:abstractNum w:abstractNumId="14" w15:restartNumberingAfterBreak="0">
     <w:nsid w:val="5338580D"/>
     <w:multiLevelType w:val="multilevel"/>
     <w:tmpl w:val="53123554"/>
@@ -3472,7 +4017,7 @@
       </w:pPr>
     </w:lvl>
   </w:abstractNum>
-  <w:abstractNum w:abstractNumId="14" w15:restartNumberingAfterBreak="0">
+  <w:abstractNum w:abstractNumId="15" w15:restartNumberingAfterBreak="0">
     <w:nsid w:val="53535569"/>
     <w:multiLevelType w:val="hybridMultilevel"/>
     <w:tmpl w:val="B9E6412A"/>
@@ -3584,7 +4129,7 @@
       </w:rPr>
     </w:lvl>
   </w:abstractNum>
-  <w:abstractNum w:abstractNumId="15" w15:restartNumberingAfterBreak="0">
+  <w:abstractNum w:abstractNumId="16" w15:restartNumberingAfterBreak="0">
     <w:nsid w:val="5E5944D3"/>
     <w:multiLevelType w:val="hybridMultilevel"/>
     <w:tmpl w:val="344A6058"/>
@@ -3673,7 +4218,7 @@
       </w:pPr>
     </w:lvl>
   </w:abstractNum>
-  <w:abstractNum w:abstractNumId="16" w15:restartNumberingAfterBreak="0">
+  <w:abstractNum w:abstractNumId="17" w15:restartNumberingAfterBreak="0">
     <w:nsid w:val="5EDE3F1B"/>
     <w:multiLevelType w:val="hybridMultilevel"/>
     <w:tmpl w:val="530A267A"/>
@@ -3786,7 +4331,7 @@
       </w:rPr>
     </w:lvl>
   </w:abstractNum>
-  <w:abstractNum w:abstractNumId="17" w15:restartNumberingAfterBreak="0">
+  <w:abstractNum w:abstractNumId="18" w15:restartNumberingAfterBreak="0">
     <w:nsid w:val="60C93CE0"/>
     <w:multiLevelType w:val="hybridMultilevel"/>
     <w:tmpl w:val="740A229A"/>
@@ -3898,7 +4443,7 @@
       </w:rPr>
     </w:lvl>
   </w:abstractNum>
-  <w:abstractNum w:abstractNumId="18" w15:restartNumberingAfterBreak="0">
+  <w:abstractNum w:abstractNumId="19" w15:restartNumberingAfterBreak="0">
     <w:nsid w:val="61583932"/>
     <w:multiLevelType w:val="multilevel"/>
     <w:tmpl w:val="DD2EE83A"/>
@@ -4011,7 +4556,7 @@
       </w:pPr>
     </w:lvl>
   </w:abstractNum>
-  <w:abstractNum w:abstractNumId="19" w15:restartNumberingAfterBreak="0">
+  <w:abstractNum w:abstractNumId="20" w15:restartNumberingAfterBreak="0">
     <w:nsid w:val="62BB5D02"/>
     <w:multiLevelType w:val="hybridMultilevel"/>
     <w:tmpl w:val="CF9ABDB8"/>
@@ -4097,7 +4642,7 @@
       </w:pPr>
     </w:lvl>
   </w:abstractNum>
-  <w:abstractNum w:abstractNumId="20" w15:restartNumberingAfterBreak="0">
+  <w:abstractNum w:abstractNumId="21" w15:restartNumberingAfterBreak="0">
     <w:nsid w:val="633E0284"/>
     <w:multiLevelType w:val="hybridMultilevel"/>
     <w:tmpl w:val="C65C2C8A"/>
@@ -4210,7 +4755,7 @@
       </w:rPr>
     </w:lvl>
   </w:abstractNum>
-  <w:abstractNum w:abstractNumId="21" w15:restartNumberingAfterBreak="0">
+  <w:abstractNum w:abstractNumId="22" w15:restartNumberingAfterBreak="0">
     <w:nsid w:val="65A114C8"/>
     <w:multiLevelType w:val="hybridMultilevel"/>
     <w:tmpl w:val="F45295BA"/>
@@ -4300,19 +4845,19 @@
     </w:lvl>
   </w:abstractNum>
   <w:num w:numId="1">
-    <w:abstractNumId w:val="20"/>
+    <w:abstractNumId w:val="21"/>
   </w:num>
   <w:num w:numId="2">
-    <w:abstractNumId w:val="13"/>
+    <w:abstractNumId w:val="14"/>
   </w:num>
   <w:num w:numId="3">
-    <w:abstractNumId w:val="11"/>
+    <w:abstractNumId w:val="12"/>
   </w:num>
   <w:num w:numId="4">
-    <w:abstractNumId w:val="18"/>
+    <w:abstractNumId w:val="19"/>
   </w:num>
   <w:num w:numId="5">
-    <w:abstractNumId w:val="15"/>
+    <w:abstractNumId w:val="16"/>
   </w:num>
   <w:num w:numId="6">
     <w:abstractNumId w:val="8"/>
@@ -4321,13 +4866,13 @@
     <w:abstractNumId w:val="5"/>
   </w:num>
   <w:num w:numId="8">
-    <w:abstractNumId w:val="10"/>
+    <w:abstractNumId w:val="11"/>
   </w:num>
   <w:num w:numId="9">
     <w:abstractNumId w:val="1"/>
   </w:num>
   <w:num w:numId="10">
-    <w:abstractNumId w:val="12"/>
+    <w:abstractNumId w:val="13"/>
   </w:num>
   <w:num w:numId="11">
     <w:abstractNumId w:val="4"/>
@@ -4342,10 +4887,10 @@
     <w:abstractNumId w:val="3"/>
   </w:num>
   <w:num w:numId="15">
-    <w:abstractNumId w:val="9"/>
+    <w:abstractNumId w:val="10"/>
   </w:num>
   <w:num w:numId="16">
-    <w:abstractNumId w:val="14"/>
+    <w:abstractNumId w:val="15"/>
   </w:num>
   <w:num w:numId="17">
     <w:abstractNumId w:val="6"/>
@@ -4354,16 +4899,19 @@
     <w:abstractNumId w:val="0"/>
   </w:num>
   <w:num w:numId="19">
-    <w:abstractNumId w:val="16"/>
+    <w:abstractNumId w:val="17"/>
   </w:num>
   <w:num w:numId="20">
-    <w:abstractNumId w:val="19"/>
+    <w:abstractNumId w:val="20"/>
   </w:num>
   <w:num w:numId="21">
-    <w:abstractNumId w:val="17"/>
+    <w:abstractNumId w:val="18"/>
   </w:num>
   <w:num w:numId="22">
-    <w:abstractNumId w:val="21"/>
+    <w:abstractNumId w:val="22"/>
+  </w:num>
+  <w:num w:numId="23">
+    <w:abstractNumId w:val="9"/>
   </w:num>
 </w:numbering>
 </file>
@@ -5397,7 +5945,7 @@
 </file>
 
 <file path=customXml/itemProps2.xml><?xml version="1.0" encoding="utf-8"?>
-<ds:datastoreItem xmlns:ds="http://schemas.openxmlformats.org/officeDocument/2006/customXml" ds:itemID="{63F1DC8C-76CC-485A-AE08-F8C7D60C675F}">
+<ds:datastoreItem xmlns:ds="http://schemas.openxmlformats.org/officeDocument/2006/customXml" ds:itemID="{169648AF-C0AA-4304-9A43-A2CFB48B528A}">
   <ds:schemaRefs>
     <ds:schemaRef ds:uri="http://schemas.openxmlformats.org/officeDocument/2006/bibliography"/>
   </ds:schemaRefs>

--- a/travail/CDC-Restaurants.docx
+++ b/travail/CDC-Restaurants.docx
@@ -948,7 +948,7 @@
             </w:rPr>
             <w:fldChar w:fldCharType="separate"/>
           </w:r>
-          <w:hyperlink w:anchor="_Toc90479027" w:history="1">
+          <w:hyperlink w:anchor="_Toc90637381" w:history="1">
             <w:r>
               <w:rPr>
                 <w:rStyle w:val="Lienhypertexte"/>
@@ -975,7 +975,7 @@
                 <w:noProof/>
                 <w:webHidden/>
               </w:rPr>
-              <w:instrText xml:space="preserve"> PAGEREF _Toc90479027 \h </w:instrText>
+              <w:instrText xml:space="preserve"> PAGEREF _Toc90637381 \h </w:instrText>
             </w:r>
             <w:r>
               <w:rPr>
@@ -1015,7 +1015,7 @@
               <w:lang w:eastAsia="fr-CH"/>
             </w:rPr>
           </w:pPr>
-          <w:hyperlink w:anchor="_Toc90479028" w:history="1">
+          <w:hyperlink w:anchor="_Toc90637382" w:history="1">
             <w:r>
               <w:rPr>
                 <w:rStyle w:val="Lienhypertexte"/>
@@ -1042,7 +1042,7 @@
                 <w:noProof/>
                 <w:webHidden/>
               </w:rPr>
-              <w:instrText xml:space="preserve"> PAGEREF _Toc90479028 \h </w:instrText>
+              <w:instrText xml:space="preserve"> PAGEREF _Toc90637382 \h </w:instrText>
             </w:r>
             <w:r>
               <w:rPr>
@@ -1082,27 +1082,13 @@
               <w:lang w:eastAsia="fr-CH"/>
             </w:rPr>
           </w:pPr>
-          <w:hyperlink w:anchor="_Toc90479029" w:history="1">
+          <w:hyperlink w:anchor="_Toc90637383" w:history="1">
             <w:r>
               <w:rPr>
                 <w:rStyle w:val="Lienhypertexte"/>
                 <w:noProof/>
               </w:rPr>
-              <w:t>Contrai</w:t>
-            </w:r>
-            <w:r>
-              <w:rPr>
-                <w:rStyle w:val="Lienhypertexte"/>
-                <w:noProof/>
-              </w:rPr>
-              <w:t>n</w:t>
-            </w:r>
-            <w:r>
-              <w:rPr>
-                <w:rStyle w:val="Lienhypertexte"/>
-                <w:noProof/>
-              </w:rPr>
-              <w:t>tes</w:t>
+              <w:t>Contraintes</w:t>
             </w:r>
             <w:r>
               <w:rPr>
@@ -1123,7 +1109,7 @@
                 <w:noProof/>
                 <w:webHidden/>
               </w:rPr>
-              <w:instrText xml:space="preserve"> PAGEREF _Toc90479029 \h </w:instrText>
+              <w:instrText xml:space="preserve"> PAGEREF _Toc90637383 \h </w:instrText>
             </w:r>
             <w:r>
               <w:rPr>
@@ -1155,6 +1141,210 @@
           </w:hyperlink>
         </w:p>
         <w:p>
+          <w:pPr>
+            <w:pStyle w:val="TM1"/>
+            <w:rPr>
+              <w:rFonts w:eastAsiaTheme="minorEastAsia"/>
+              <w:noProof/>
+              <w:lang w:eastAsia="fr-CH"/>
+            </w:rPr>
+          </w:pPr>
+          <w:hyperlink w:anchor="_Toc90637384" w:history="1">
+            <w:r>
+              <w:rPr>
+                <w:rStyle w:val="Lienhypertexte"/>
+                <w:noProof/>
+              </w:rPr>
+              <w:t>Précisions</w:t>
+            </w:r>
+            <w:r>
+              <w:rPr>
+                <w:noProof/>
+                <w:webHidden/>
+              </w:rPr>
+              <w:tab/>
+            </w:r>
+            <w:r>
+              <w:rPr>
+                <w:noProof/>
+                <w:webHidden/>
+              </w:rPr>
+              <w:fldChar w:fldCharType="begin"/>
+            </w:r>
+            <w:r>
+              <w:rPr>
+                <w:noProof/>
+                <w:webHidden/>
+              </w:rPr>
+              <w:instrText xml:space="preserve"> PAGEREF _Toc90637384 \h </w:instrText>
+            </w:r>
+            <w:r>
+              <w:rPr>
+                <w:noProof/>
+                <w:webHidden/>
+              </w:rPr>
+            </w:r>
+            <w:r>
+              <w:rPr>
+                <w:noProof/>
+                <w:webHidden/>
+              </w:rPr>
+              <w:fldChar w:fldCharType="separate"/>
+            </w:r>
+            <w:r>
+              <w:rPr>
+                <w:noProof/>
+                <w:webHidden/>
+              </w:rPr>
+              <w:t>3</w:t>
+            </w:r>
+            <w:r>
+              <w:rPr>
+                <w:noProof/>
+                <w:webHidden/>
+              </w:rPr>
+              <w:fldChar w:fldCharType="end"/>
+            </w:r>
+          </w:hyperlink>
+        </w:p>
+        <w:p>
+          <w:pPr>
+            <w:pStyle w:val="TM1"/>
+            <w:rPr>
+              <w:rFonts w:eastAsiaTheme="minorEastAsia"/>
+              <w:noProof/>
+              <w:lang w:eastAsia="fr-CH"/>
+            </w:rPr>
+          </w:pPr>
+          <w:hyperlink w:anchor="_Toc90637385" w:history="1">
+            <w:r>
+              <w:rPr>
+                <w:rStyle w:val="Lienhypertexte"/>
+                <w:noProof/>
+              </w:rPr>
+              <w:t>Autres réflexions de conception</w:t>
+            </w:r>
+            <w:r>
+              <w:rPr>
+                <w:noProof/>
+                <w:webHidden/>
+              </w:rPr>
+              <w:tab/>
+            </w:r>
+            <w:r>
+              <w:rPr>
+                <w:noProof/>
+                <w:webHidden/>
+              </w:rPr>
+              <w:fldChar w:fldCharType="begin"/>
+            </w:r>
+            <w:r>
+              <w:rPr>
+                <w:noProof/>
+                <w:webHidden/>
+              </w:rPr>
+              <w:instrText xml:space="preserve"> PAGEREF _Toc90637385 \h </w:instrText>
+            </w:r>
+            <w:r>
+              <w:rPr>
+                <w:noProof/>
+                <w:webHidden/>
+              </w:rPr>
+            </w:r>
+            <w:r>
+              <w:rPr>
+                <w:noProof/>
+                <w:webHidden/>
+              </w:rPr>
+              <w:fldChar w:fldCharType="separate"/>
+            </w:r>
+            <w:r>
+              <w:rPr>
+                <w:noProof/>
+                <w:webHidden/>
+              </w:rPr>
+              <w:t>4</w:t>
+            </w:r>
+            <w:r>
+              <w:rPr>
+                <w:noProof/>
+                <w:webHidden/>
+              </w:rPr>
+              <w:fldChar w:fldCharType="end"/>
+            </w:r>
+          </w:hyperlink>
+        </w:p>
+        <w:p>
+          <w:pPr>
+            <w:pStyle w:val="TM2"/>
+            <w:tabs>
+              <w:tab w:val="right" w:leader="dot" w:pos="9062"/>
+            </w:tabs>
+            <w:rPr>
+              <w:rFonts w:eastAsiaTheme="minorEastAsia"/>
+              <w:noProof/>
+              <w:lang w:eastAsia="fr-CH"/>
+            </w:rPr>
+          </w:pPr>
+          <w:hyperlink w:anchor="_Toc90637386" w:history="1">
+            <w:r>
+              <w:rPr>
+                <w:rStyle w:val="Lienhypertexte"/>
+                <w:noProof/>
+              </w:rPr>
+              <w:t>Concernant le MCD</w:t>
+            </w:r>
+            <w:r>
+              <w:rPr>
+                <w:noProof/>
+                <w:webHidden/>
+              </w:rPr>
+              <w:tab/>
+            </w:r>
+            <w:r>
+              <w:rPr>
+                <w:noProof/>
+                <w:webHidden/>
+              </w:rPr>
+              <w:fldChar w:fldCharType="begin"/>
+            </w:r>
+            <w:r>
+              <w:rPr>
+                <w:noProof/>
+                <w:webHidden/>
+              </w:rPr>
+              <w:instrText xml:space="preserve"> PAGEREF _Toc90637386 \h </w:instrText>
+            </w:r>
+            <w:r>
+              <w:rPr>
+                <w:noProof/>
+                <w:webHidden/>
+              </w:rPr>
+            </w:r>
+            <w:r>
+              <w:rPr>
+                <w:noProof/>
+                <w:webHidden/>
+              </w:rPr>
+              <w:fldChar w:fldCharType="separate"/>
+            </w:r>
+            <w:r>
+              <w:rPr>
+                <w:noProof/>
+                <w:webHidden/>
+              </w:rPr>
+              <w:t>4</w:t>
+            </w:r>
+            <w:r>
+              <w:rPr>
+                <w:noProof/>
+                <w:webHidden/>
+              </w:rPr>
+              <w:fldChar w:fldCharType="end"/>
+            </w:r>
+          </w:hyperlink>
+        </w:p>
+        <w:p>
           <w:r>
             <w:rPr>
               <w:b/>
@@ -1183,7 +1373,7 @@
           <w:shd w:val="clear" w:color="auto" w:fill="auto"/>
         </w:rPr>
       </w:pPr>
-      <w:bookmarkStart w:id="0" w:name="_Toc90479027"/>
+      <w:bookmarkStart w:id="0" w:name="_Toc90637381"/>
       <w:r>
         <w:rPr>
           <w:rStyle w:val="Codeinline"/>
@@ -1406,22 +1596,14 @@
     </w:p>
     <w:p>
       <w:r>
-        <w:t>Une liste des commandes. (On ne traitera pas de réservations de restaurant</w:t>
+        <w:t xml:space="preserve">Une liste des commandes. (On ne traitera pas de réservations de restaurant. On </w:t>
       </w:r>
       <w:proofErr w:type="gramStart"/>
       <w:r>
-        <w:t xml:space="preserve">. </w:t>
+        <w:t>veut )</w:t>
       </w:r>
       <w:proofErr w:type="gramEnd"/>
       <w:r>
-        <w:t xml:space="preserve">On </w:t>
-      </w:r>
-      <w:proofErr w:type="gramStart"/>
-      <w:r>
-        <w:t>veut )</w:t>
-      </w:r>
-      <w:proofErr w:type="gramEnd"/>
-      <w:r>
         <w:t>.</w:t>
       </w:r>
     </w:p>
@@ -1434,7 +1616,7 @@
       <w:pPr>
         <w:pStyle w:val="Titre1"/>
       </w:pPr>
-      <w:bookmarkStart w:id="1" w:name="_Toc90479028"/>
+      <w:bookmarkStart w:id="1" w:name="_Toc90637382"/>
       <w:r>
         <w:t>Objectifs</w:t>
       </w:r>
@@ -1605,8 +1787,6 @@
       <w:r>
         <w:t>kebab, restaurant asiatique, restaurant africain).</w:t>
       </w:r>
-      <w:bookmarkStart w:id="2" w:name="_GoBack"/>
-      <w:bookmarkEnd w:id="2"/>
     </w:p>
     <w:p>
       <w:pPr>
@@ -1703,11 +1883,11 @@
       <w:pPr>
         <w:pStyle w:val="Titre1"/>
       </w:pPr>
-      <w:bookmarkStart w:id="3" w:name="_Toc90479029"/>
+      <w:bookmarkStart w:id="2" w:name="_Toc90637383"/>
       <w:r>
         <w:t>Contraintes</w:t>
       </w:r>
-      <w:bookmarkEnd w:id="3"/>
+      <w:bookmarkEnd w:id="2"/>
     </w:p>
     <w:p>
       <w:pPr>
@@ -1745,10 +1925,620 @@
       <w:pPr>
         <w:pStyle w:val="Titre1"/>
       </w:pPr>
+      <w:bookmarkStart w:id="3" w:name="_Toc90637384"/>
       <w:r>
         <w:t>Précisions</w:t>
       </w:r>
-    </w:p>
+      <w:bookmarkEnd w:id="3"/>
+    </w:p>
+    <w:p/>
+    <w:p/>
+    <w:p>
+      <w:pPr>
+        <w:spacing w:line="259" w:lineRule="auto"/>
+      </w:pPr>
+      <w:r>
+        <w:br w:type="page"/>
+      </w:r>
+    </w:p>
+    <w:p>
+      <w:pPr>
+        <w:pStyle w:val="Titre1"/>
+      </w:pPr>
+      <w:bookmarkStart w:id="4" w:name="_Toc90637385"/>
+      <w:r>
+        <w:lastRenderedPageBreak/>
+        <w:t>Autres réflexions de conception</w:t>
+      </w:r>
+      <w:bookmarkEnd w:id="4"/>
+      <w:r>
+        <w:t xml:space="preserve"> </w:t>
+      </w:r>
+      <w:r>
+        <w:t xml:space="preserve">et </w:t>
+      </w:r>
+      <w:r>
+        <w:t>nos choix</w:t>
+      </w:r>
+    </w:p>
+    <w:p/>
+    <w:p>
+      <w:pPr>
+        <w:pStyle w:val="Titre2"/>
+      </w:pPr>
+      <w:bookmarkStart w:id="5" w:name="_Toc90637386"/>
+      <w:r>
+        <w:t>Concernant le MCD</w:t>
+      </w:r>
+      <w:bookmarkEnd w:id="5"/>
+    </w:p>
+    <w:p/>
+    <w:p>
+      <w:r>
+        <w:t>Utilisateurs :</w:t>
+      </w:r>
+    </w:p>
+    <w:p>
+      <w:pPr>
+        <w:pStyle w:val="Paragraphedeliste"/>
+        <w:numPr>
+          <w:ilvl w:val="0"/>
+          <w:numId w:val="23"/>
+        </w:numPr>
+        <w:spacing w:line="259" w:lineRule="auto"/>
+      </w:pPr>
+      <w:r>
+        <w:t xml:space="preserve">On veut </w:t>
+      </w:r>
+      <w:proofErr w:type="spellStart"/>
+      <w:r>
+        <w:t>qu</w:t>
+      </w:r>
+      <w:proofErr w:type="spellEnd"/>
+      <w:r>
+        <w:t xml:space="preserve"> un user qui serait </w:t>
+      </w:r>
+      <w:proofErr w:type="spellStart"/>
+      <w:r>
+        <w:t>admin+propio+client</w:t>
+      </w:r>
+      <w:proofErr w:type="spellEnd"/>
+      <w:r>
+        <w:t xml:space="preserve"> n’aie qu’un seul compte.</w:t>
+      </w:r>
+    </w:p>
+    <w:p>
+      <w:pPr>
+        <w:pStyle w:val="Paragraphedeliste"/>
+        <w:numPr>
+          <w:ilvl w:val="0"/>
+          <w:numId w:val="23"/>
+        </w:numPr>
+        <w:spacing w:line="259" w:lineRule="auto"/>
+      </w:pPr>
+      <w:r>
+        <w:t>On ne va pas considérer</w:t>
+      </w:r>
+      <w:r>
+        <w:t xml:space="preserve"> séparément</w:t>
+      </w:r>
+      <w:r>
+        <w:t xml:space="preserve"> l’adresse de facturation</w:t>
+      </w:r>
+      <w:r>
+        <w:t xml:space="preserve"> et l’adresse de livraison / habitation.</w:t>
+      </w:r>
+    </w:p>
+    <w:p>
+      <w:pPr>
+        <w:pStyle w:val="Paragraphedeliste"/>
+        <w:numPr>
+          <w:ilvl w:val="0"/>
+          <w:numId w:val="23"/>
+        </w:numPr>
+        <w:spacing w:line="259" w:lineRule="auto"/>
+      </w:pPr>
+      <w:r>
+        <w:t>Cardinalité</w:t>
+      </w:r>
+      <w:r>
+        <w:t> :</w:t>
+      </w:r>
+      <w:r>
+        <w:t xml:space="preserve"> quartiers -</w:t>
+      </w:r>
+      <w:r>
+        <w:t xml:space="preserve"> </w:t>
+      </w:r>
+      <w:r>
+        <w:t>utilisateurs</w:t>
+      </w:r>
+    </w:p>
+    <w:p>
+      <w:pPr>
+        <w:pStyle w:val="Paragraphedeliste"/>
+        <w:numPr>
+          <w:ilvl w:val="1"/>
+          <w:numId w:val="23"/>
+        </w:numPr>
+        <w:spacing w:line="259" w:lineRule="auto"/>
+      </w:pPr>
+      <w:r>
+        <w:t>Selon le type d’utilisateur l</w:t>
+      </w:r>
+      <w:r>
+        <w:t>’adresse ne sera pas obligatoire</w:t>
+      </w:r>
+    </w:p>
+    <w:p>
+      <w:pPr>
+        <w:pStyle w:val="Paragraphedeliste"/>
+        <w:numPr>
+          <w:ilvl w:val="1"/>
+          <w:numId w:val="23"/>
+        </w:numPr>
+        <w:spacing w:line="259" w:lineRule="auto"/>
+      </w:pPr>
+      <w:r>
+        <w:t>Un utilisateur de l’application n’aura pas forcément besoin de fournir une adresse</w:t>
+      </w:r>
+    </w:p>
+    <w:p>
+      <w:pPr>
+        <w:pStyle w:val="Paragraphedeliste"/>
+        <w:numPr>
+          <w:ilvl w:val="0"/>
+          <w:numId w:val="23"/>
+        </w:numPr>
+        <w:spacing w:line="259" w:lineRule="auto"/>
+      </w:pPr>
+      <w:r>
+        <w:t>Pros</w:t>
+      </w:r>
+    </w:p>
+    <w:p>
+      <w:pPr>
+        <w:pStyle w:val="Paragraphedeliste"/>
+        <w:numPr>
+          <w:ilvl w:val="0"/>
+          <w:numId w:val="23"/>
+        </w:numPr>
+        <w:spacing w:line="259" w:lineRule="auto"/>
+      </w:pPr>
+      <w:r>
+        <w:t>Cons</w:t>
+      </w:r>
+    </w:p>
+    <w:p>
+      <w:pPr>
+        <w:pStyle w:val="Paragraphedeliste"/>
+        <w:numPr>
+          <w:ilvl w:val="1"/>
+          <w:numId w:val="23"/>
+        </w:numPr>
+        <w:spacing w:line="259" w:lineRule="auto"/>
+      </w:pPr>
+      <w:r>
+        <w:t>Si l’admin se fait voler son accès sur la partie acheteurs, c’est une grande perte de sécurité.</w:t>
+      </w:r>
+    </w:p>
+    <w:p/>
+    <w:p>
+      <w:r>
+        <w:t>Ingrédients :</w:t>
+      </w:r>
+    </w:p>
+    <w:p>
+      <w:pPr>
+        <w:pStyle w:val="Paragraphedeliste"/>
+        <w:numPr>
+          <w:ilvl w:val="0"/>
+          <w:numId w:val="23"/>
+        </w:numPr>
+        <w:spacing w:line="259" w:lineRule="auto"/>
+      </w:pPr>
+      <w:r>
+        <w:t>Questions à se poser</w:t>
+      </w:r>
+    </w:p>
+    <w:p>
+      <w:pPr>
+        <w:pStyle w:val="Paragraphedeliste"/>
+        <w:numPr>
+          <w:ilvl w:val="1"/>
+          <w:numId w:val="23"/>
+        </w:numPr>
+        <w:spacing w:line="259" w:lineRule="auto"/>
+      </w:pPr>
+      <w:r>
+        <w:t xml:space="preserve">Est-ce </w:t>
+      </w:r>
+      <w:proofErr w:type="spellStart"/>
+      <w:r>
+        <w:t>qu</w:t>
+      </w:r>
+      <w:proofErr w:type="spellEnd"/>
+      <w:r>
+        <w:t xml:space="preserve"> un ingrédient juste ce que l’on peut ajouter à un plat que l’on commande ?</w:t>
+      </w:r>
+    </w:p>
+    <w:p>
+      <w:pPr>
+        <w:pStyle w:val="Paragraphedeliste"/>
+        <w:numPr>
+          <w:ilvl w:val="1"/>
+          <w:numId w:val="23"/>
+        </w:numPr>
+        <w:spacing w:line="259" w:lineRule="auto"/>
+      </w:pPr>
+      <w:r>
+        <w:t xml:space="preserve">Ou est-ce </w:t>
+      </w:r>
+      <w:proofErr w:type="spellStart"/>
+      <w:r>
+        <w:t>qu</w:t>
+      </w:r>
+      <w:proofErr w:type="spellEnd"/>
+      <w:r>
+        <w:t xml:space="preserve"> on considère </w:t>
+      </w:r>
+      <w:proofErr w:type="spellStart"/>
+      <w:r>
+        <w:t>qu</w:t>
+      </w:r>
+      <w:proofErr w:type="spellEnd"/>
+      <w:r>
+        <w:t xml:space="preserve"> un ingrédient est la composition d’un plat ?</w:t>
+      </w:r>
+    </w:p>
+    <w:p>
+      <w:pPr>
+        <w:pStyle w:val="Paragraphedeliste"/>
+        <w:numPr>
+          <w:ilvl w:val="1"/>
+          <w:numId w:val="23"/>
+        </w:numPr>
+        <w:spacing w:line="259" w:lineRule="auto"/>
+      </w:pPr>
+      <w:r>
+        <w:t>Est-ce que pour un burger, le type de pain est un ingrédient ?</w:t>
+      </w:r>
+    </w:p>
+    <w:p>
+      <w:pPr>
+        <w:pStyle w:val="Paragraphedeliste"/>
+        <w:numPr>
+          <w:ilvl w:val="0"/>
+          <w:numId w:val="23"/>
+        </w:numPr>
+        <w:spacing w:line="259" w:lineRule="auto"/>
+      </w:pPr>
+      <w:r>
+        <w:t>Considérations</w:t>
+      </w:r>
+    </w:p>
+    <w:p>
+      <w:pPr>
+        <w:pStyle w:val="Paragraphedeliste"/>
+        <w:numPr>
+          <w:ilvl w:val="1"/>
+          <w:numId w:val="23"/>
+        </w:numPr>
+        <w:spacing w:line="259" w:lineRule="auto"/>
+      </w:pPr>
+      <w:r>
+        <w:t>Si un propriétaire change le nom d’un ingrédient, ça ne doit pas changer le nom de l’ingrédient pour les plats de ses autres plats ni ceux de ses concurrents.</w:t>
+      </w:r>
+      <w:r>
+        <w:br/>
+        <w:t>Mais cette différenciation peut se faire au niveau du serveur web (PHP par ex).</w:t>
+      </w:r>
+    </w:p>
+    <w:p>
+      <w:pPr>
+        <w:pStyle w:val="Paragraphedeliste"/>
+        <w:numPr>
+          <w:ilvl w:val="0"/>
+          <w:numId w:val="23"/>
+        </w:numPr>
+        <w:spacing w:line="259" w:lineRule="auto"/>
+      </w:pPr>
+      <w:r>
+        <w:t>Note : on considère ici les accompagnement</w:t>
+      </w:r>
+      <w:r>
+        <w:t>s et autre aliments</w:t>
+      </w:r>
+      <w:r>
+        <w:t xml:space="preserve"> optionnel</w:t>
+      </w:r>
+      <w:r>
+        <w:t>s comme des ingrédients</w:t>
+      </w:r>
+      <w:r>
+        <w:t>. Les ingrédients d’un plat proposé par un restaurant qui ne sont pas obligatoires ne seront pas listés dans la table.</w:t>
+      </w:r>
+    </w:p>
+    <w:p>
+      <w:pPr>
+        <w:pStyle w:val="Paragraphedeliste"/>
+        <w:numPr>
+          <w:ilvl w:val="1"/>
+          <w:numId w:val="23"/>
+        </w:numPr>
+        <w:spacing w:line="259" w:lineRule="auto"/>
+      </w:pPr>
+      <w:r>
+        <w:t>EX : pour un kebab le pain n’est pas considéré comme un ingrédient</w:t>
+      </w:r>
+      <w:r>
+        <w:t xml:space="preserve"> car il est obligatoire</w:t>
+      </w:r>
+      <w:r>
+        <w:t>, tandis que la viande est un ingrédient car on peut choisir entre poulet et agneau</w:t>
+      </w:r>
+    </w:p>
+    <w:p>
+      <w:pPr>
+        <w:pStyle w:val="Paragraphedeliste"/>
+        <w:numPr>
+          <w:ilvl w:val="0"/>
+          <w:numId w:val="23"/>
+        </w:numPr>
+        <w:spacing w:line="259" w:lineRule="auto"/>
+      </w:pPr>
+      <w:r>
+        <w:t>L’unité de mesure pour un même ingrédient ne changera pas d’un restaurant à un autre</w:t>
+      </w:r>
+    </w:p>
+    <w:p>
+      <w:pPr>
+        <w:pStyle w:val="Paragraphedeliste"/>
+        <w:numPr>
+          <w:ilvl w:val="1"/>
+          <w:numId w:val="23"/>
+        </w:numPr>
+        <w:spacing w:line="259" w:lineRule="auto"/>
+      </w:pPr>
+      <w:r>
+        <w:t xml:space="preserve">EX : La sauce est parfois exprimée en gr mais aussi en ml, ici nous ne </w:t>
+      </w:r>
+      <w:r>
+        <w:t>prendrons que des ml (choix hypothétique)</w:t>
+      </w:r>
+    </w:p>
+    <w:p/>
+    <w:p>
+      <w:r>
+        <w:t>Commandes :</w:t>
+      </w:r>
+    </w:p>
+    <w:p>
+      <w:pPr>
+        <w:pStyle w:val="Paragraphedeliste"/>
+        <w:numPr>
+          <w:ilvl w:val="0"/>
+          <w:numId w:val="23"/>
+        </w:numPr>
+        <w:spacing w:line="259" w:lineRule="auto"/>
+      </w:pPr>
+      <w:r>
+        <w:t>Problèmes à résoudre :</w:t>
+      </w:r>
+    </w:p>
+    <w:p>
+      <w:pPr>
+        <w:pStyle w:val="Paragraphedeliste"/>
+        <w:numPr>
+          <w:ilvl w:val="1"/>
+          <w:numId w:val="23"/>
+        </w:numPr>
+        <w:spacing w:line="259" w:lineRule="auto"/>
+      </w:pPr>
+      <w:r>
+        <w:t>Cas concret : 3 amis font commande</w:t>
+      </w:r>
+    </w:p>
+    <w:p>
+      <w:pPr>
+        <w:pStyle w:val="Paragraphedeliste"/>
+        <w:numPr>
+          <w:ilvl w:val="2"/>
+          <w:numId w:val="23"/>
+        </w:numPr>
+        <w:spacing w:line="259" w:lineRule="auto"/>
+      </w:pPr>
+      <w:r>
+        <w:t xml:space="preserve">1 kebab avec 3 tomates + 4 viande   </w:t>
+      </w:r>
+      <w:r>
+        <w:tab/>
+      </w:r>
+      <w:r>
+        <w:tab/>
+      </w:r>
+      <w:r>
+        <w:tab/>
+        <w:t>pour NJ</w:t>
+      </w:r>
+    </w:p>
+    <w:p>
+      <w:pPr>
+        <w:pStyle w:val="Paragraphedeliste"/>
+        <w:numPr>
+          <w:ilvl w:val="2"/>
+          <w:numId w:val="23"/>
+        </w:numPr>
+        <w:spacing w:line="259" w:lineRule="auto"/>
+      </w:pPr>
+      <w:r>
+        <w:t xml:space="preserve">1 kebab avec 5 tomates + 2 viande agneau </w:t>
+      </w:r>
+      <w:r>
+        <w:tab/>
+      </w:r>
+      <w:r>
+        <w:tab/>
+        <w:t>pour JM</w:t>
+      </w:r>
+    </w:p>
+    <w:p>
+      <w:pPr>
+        <w:pStyle w:val="Paragraphedeliste"/>
+        <w:numPr>
+          <w:ilvl w:val="2"/>
+          <w:numId w:val="23"/>
+        </w:numPr>
+        <w:spacing w:line="259" w:lineRule="auto"/>
+      </w:pPr>
+      <w:r>
+        <w:t xml:space="preserve">1 kebab avec 2 tomates + 3 viande bœuf + 1 maïs </w:t>
+      </w:r>
+      <w:r>
+        <w:tab/>
+        <w:t>pour JM</w:t>
+      </w:r>
+    </w:p>
+    <w:p>
+      <w:pPr>
+        <w:pStyle w:val="Paragraphedeliste"/>
+        <w:numPr>
+          <w:ilvl w:val="1"/>
+          <w:numId w:val="23"/>
+        </w:numPr>
+        <w:spacing w:line="259" w:lineRule="auto"/>
+      </w:pPr>
+      <w:r>
+        <w:t>Solutions</w:t>
+      </w:r>
+    </w:p>
+    <w:p>
+      <w:pPr>
+        <w:pStyle w:val="Paragraphedeliste"/>
+        <w:numPr>
+          <w:ilvl w:val="2"/>
+          <w:numId w:val="23"/>
+        </w:numPr>
+        <w:spacing w:line="259" w:lineRule="auto"/>
+      </w:pPr>
+      <w:r>
+        <w:lastRenderedPageBreak/>
+        <w:t xml:space="preserve">On utilisera une table intermédiaire « Détails de commande » pour stocker 1 ligne ci-haut. Elle sera liée à </w:t>
+      </w:r>
+      <w:r>
+        <w:rPr>
+          <w:i/>
+        </w:rPr>
+        <w:t>plat</w:t>
+      </w:r>
+      <w:r>
+        <w:t xml:space="preserve">s et </w:t>
+      </w:r>
+      <w:r>
+        <w:rPr>
+          <w:i/>
+        </w:rPr>
+        <w:t>ingrédients</w:t>
+      </w:r>
+      <w:r>
+        <w:t xml:space="preserve"> par associations.</w:t>
+      </w:r>
+    </w:p>
+    <w:p/>
+    <w:p>
+      <w:r>
+        <w:t>Restaurants</w:t>
+      </w:r>
+    </w:p>
+    <w:p>
+      <w:pPr>
+        <w:pStyle w:val="Paragraphedeliste"/>
+        <w:numPr>
+          <w:ilvl w:val="0"/>
+          <w:numId w:val="23"/>
+        </w:numPr>
+        <w:spacing w:line="259" w:lineRule="auto"/>
+      </w:pPr>
+      <w:r>
+        <w:t>Les horaires</w:t>
+      </w:r>
+    </w:p>
+    <w:p>
+      <w:pPr>
+        <w:pStyle w:val="Paragraphedeliste"/>
+        <w:numPr>
+          <w:ilvl w:val="1"/>
+          <w:numId w:val="23"/>
+        </w:numPr>
+        <w:spacing w:line="259" w:lineRule="auto"/>
+      </w:pPr>
+      <w:r>
+        <w:t>On ne va pas faire une table pour ça. Plus simple avec du texte simplement.</w:t>
+      </w:r>
+    </w:p>
+    <w:p>
+      <w:r>
+        <w:t xml:space="preserve">Dans table </w:t>
+      </w:r>
+      <w:proofErr w:type="spellStart"/>
+      <w:r>
+        <w:t>d association</w:t>
+      </w:r>
+      <w:proofErr w:type="spellEnd"/>
+      <w:r>
+        <w:t xml:space="preserve"> </w:t>
+      </w:r>
+      <w:r>
+        <w:rPr>
+          <w:i/>
+        </w:rPr>
+        <w:t>plats – ingrédients</w:t>
+      </w:r>
+      <w:r>
+        <w:t>, on met l’ID du restaurant.</w:t>
+      </w:r>
+    </w:p>
+    <w:p/>
+    <w:p>
+      <w:r>
+        <w:t>Prix :</w:t>
+      </w:r>
+    </w:p>
+    <w:p>
+      <w:pPr>
+        <w:pStyle w:val="Paragraphedeliste"/>
+        <w:numPr>
+          <w:ilvl w:val="0"/>
+          <w:numId w:val="23"/>
+        </w:numPr>
+      </w:pPr>
+      <w:r>
+        <w:t>Tous les prix sont en francs suisse (CHF)</w:t>
+      </w:r>
+    </w:p>
+    <w:p>
+      <w:pPr>
+        <w:pStyle w:val="Paragraphedeliste"/>
+        <w:numPr>
+          <w:ilvl w:val="0"/>
+          <w:numId w:val="23"/>
+        </w:numPr>
+      </w:pPr>
+      <w:r>
+        <w:t>Si plusieurs monnaies étaient acceptés un même ingrédient aurait un attribut prix qui varierait d’une monnaie à une autre</w:t>
+      </w:r>
+      <w:bookmarkStart w:id="6" w:name="_GoBack"/>
+      <w:bookmarkEnd w:id="6"/>
+    </w:p>
+    <w:p/>
+    <w:p/>
+    <w:p/>
+    <w:p/>
+    <w:p/>
+    <w:p/>
+    <w:p/>
+    <w:p/>
+    <w:p/>
     <w:p/>
     <w:p/>
     <w:sectPr>
@@ -1809,7 +2599,7 @@
       <w:rPr>
         <w:noProof/>
       </w:rPr>
-      <w:t>15.12.2021</w:t>
+      <w:t>17.12.2021</w:t>
     </w:r>
     <w:r>
       <w:fldChar w:fldCharType="end"/>
@@ -1836,7 +2626,7 @@
       <w:rPr>
         <w:noProof/>
       </w:rPr>
-      <w:t>3</w:t>
+      <w:t>5</w:t>
     </w:r>
     <w:r>
       <w:fldChar w:fldCharType="end"/>
@@ -1866,7 +2656,7 @@
       <w:rPr>
         <w:noProof/>
       </w:rPr>
-      <w:t>3</w:t>
+      <w:t>5</w:t>
     </w:r>
     <w:r>
       <w:rPr>
@@ -2980,6 +3770,118 @@
     </w:lvl>
   </w:abstractNum>
   <w:abstractNum w:abstractNumId="9" w15:restartNumberingAfterBreak="0">
+    <w:nsid w:val="2DCB700E"/>
+    <w:multiLevelType w:val="hybridMultilevel"/>
+    <w:tmpl w:val="E71A5F8A"/>
+    <w:lvl w:ilvl="0" w:tplc="E19A8230">
+      <w:numFmt w:val="bullet"/>
+      <w:lvlText w:val="-"/>
+      <w:lvlJc w:val="left"/>
+      <w:pPr>
+        <w:ind w:left="720" w:hanging="360"/>
+      </w:pPr>
+      <w:rPr>
+        <w:rFonts w:ascii="Calibri" w:eastAsiaTheme="minorHAnsi" w:hAnsi="Calibri" w:cs="Calibri" w:hint="default"/>
+      </w:rPr>
+    </w:lvl>
+    <w:lvl w:ilvl="1" w:tplc="100C0003">
+      <w:start w:val="1"/>
+      <w:numFmt w:val="bullet"/>
+      <w:lvlText w:val="o"/>
+      <w:lvlJc w:val="left"/>
+      <w:pPr>
+        <w:ind w:left="1440" w:hanging="360"/>
+      </w:pPr>
+      <w:rPr>
+        <w:rFonts w:ascii="Courier New" w:hAnsi="Courier New" w:cs="Courier New" w:hint="default"/>
+      </w:rPr>
+    </w:lvl>
+    <w:lvl w:ilvl="2" w:tplc="100C0005">
+      <w:start w:val="1"/>
+      <w:numFmt w:val="bullet"/>
+      <w:lvlText w:val=""/>
+      <w:lvlJc w:val="left"/>
+      <w:pPr>
+        <w:ind w:left="2160" w:hanging="360"/>
+      </w:pPr>
+      <w:rPr>
+        <w:rFonts w:ascii="Wingdings" w:hAnsi="Wingdings" w:hint="default"/>
+      </w:rPr>
+    </w:lvl>
+    <w:lvl w:ilvl="3" w:tplc="100C0001" w:tentative="1">
+      <w:start w:val="1"/>
+      <w:numFmt w:val="bullet"/>
+      <w:lvlText w:val=""/>
+      <w:lvlJc w:val="left"/>
+      <w:pPr>
+        <w:ind w:left="2880" w:hanging="360"/>
+      </w:pPr>
+      <w:rPr>
+        <w:rFonts w:ascii="Symbol" w:hAnsi="Symbol" w:hint="default"/>
+      </w:rPr>
+    </w:lvl>
+    <w:lvl w:ilvl="4" w:tplc="100C0003" w:tentative="1">
+      <w:start w:val="1"/>
+      <w:numFmt w:val="bullet"/>
+      <w:lvlText w:val="o"/>
+      <w:lvlJc w:val="left"/>
+      <w:pPr>
+        <w:ind w:left="3600" w:hanging="360"/>
+      </w:pPr>
+      <w:rPr>
+        <w:rFonts w:ascii="Courier New" w:hAnsi="Courier New" w:cs="Courier New" w:hint="default"/>
+      </w:rPr>
+    </w:lvl>
+    <w:lvl w:ilvl="5" w:tplc="100C0005" w:tentative="1">
+      <w:start w:val="1"/>
+      <w:numFmt w:val="bullet"/>
+      <w:lvlText w:val=""/>
+      <w:lvlJc w:val="left"/>
+      <w:pPr>
+        <w:ind w:left="4320" w:hanging="360"/>
+      </w:pPr>
+      <w:rPr>
+        <w:rFonts w:ascii="Wingdings" w:hAnsi="Wingdings" w:hint="default"/>
+      </w:rPr>
+    </w:lvl>
+    <w:lvl w:ilvl="6" w:tplc="100C0001" w:tentative="1">
+      <w:start w:val="1"/>
+      <w:numFmt w:val="bullet"/>
+      <w:lvlText w:val=""/>
+      <w:lvlJc w:val="left"/>
+      <w:pPr>
+        <w:ind w:left="5040" w:hanging="360"/>
+      </w:pPr>
+      <w:rPr>
+        <w:rFonts w:ascii="Symbol" w:hAnsi="Symbol" w:hint="default"/>
+      </w:rPr>
+    </w:lvl>
+    <w:lvl w:ilvl="7" w:tplc="100C0003" w:tentative="1">
+      <w:start w:val="1"/>
+      <w:numFmt w:val="bullet"/>
+      <w:lvlText w:val="o"/>
+      <w:lvlJc w:val="left"/>
+      <w:pPr>
+        <w:ind w:left="5760" w:hanging="360"/>
+      </w:pPr>
+      <w:rPr>
+        <w:rFonts w:ascii="Courier New" w:hAnsi="Courier New" w:cs="Courier New" w:hint="default"/>
+      </w:rPr>
+    </w:lvl>
+    <w:lvl w:ilvl="8" w:tplc="100C0005" w:tentative="1">
+      <w:start w:val="1"/>
+      <w:numFmt w:val="bullet"/>
+      <w:lvlText w:val=""/>
+      <w:lvlJc w:val="left"/>
+      <w:pPr>
+        <w:ind w:left="6480" w:hanging="360"/>
+      </w:pPr>
+      <w:rPr>
+        <w:rFonts w:ascii="Wingdings" w:hAnsi="Wingdings" w:hint="default"/>
+      </w:rPr>
+    </w:lvl>
+  </w:abstractNum>
+  <w:abstractNum w:abstractNumId="10" w15:restartNumberingAfterBreak="0">
     <w:nsid w:val="306970CD"/>
     <w:multiLevelType w:val="multilevel"/>
     <w:tmpl w:val="627EFD04"/>
@@ -3092,7 +3994,7 @@
       </w:pPr>
     </w:lvl>
   </w:abstractNum>
-  <w:abstractNum w:abstractNumId="10" w15:restartNumberingAfterBreak="0">
+  <w:abstractNum w:abstractNumId="11" w15:restartNumberingAfterBreak="0">
     <w:nsid w:val="39C56D6D"/>
     <w:multiLevelType w:val="hybridMultilevel"/>
     <w:tmpl w:val="B4CC8966"/>
@@ -3181,7 +4083,7 @@
       </w:pPr>
     </w:lvl>
   </w:abstractNum>
-  <w:abstractNum w:abstractNumId="11" w15:restartNumberingAfterBreak="0">
+  <w:abstractNum w:abstractNumId="12" w15:restartNumberingAfterBreak="0">
     <w:nsid w:val="48885AFB"/>
     <w:multiLevelType w:val="hybridMultilevel"/>
     <w:tmpl w:val="F03CC28E"/>
@@ -3270,7 +4172,7 @@
       </w:pPr>
     </w:lvl>
   </w:abstractNum>
-  <w:abstractNum w:abstractNumId="12" w15:restartNumberingAfterBreak="0">
+  <w:abstractNum w:abstractNumId="13" w15:restartNumberingAfterBreak="0">
     <w:nsid w:val="51D10497"/>
     <w:multiLevelType w:val="hybridMultilevel"/>
     <w:tmpl w:val="B2FE6752"/>
@@ -3359,7 +4261,7 @@
       </w:pPr>
     </w:lvl>
   </w:abstractNum>
-  <w:abstractNum w:abstractNumId="13" w15:restartNumberingAfterBreak="0">
+  <w:abstractNum w:abstractNumId="14" w15:restartNumberingAfterBreak="0">
     <w:nsid w:val="5338580D"/>
     <w:multiLevelType w:val="multilevel"/>
     <w:tmpl w:val="53123554"/>
@@ -3472,7 +4374,7 @@
       </w:pPr>
     </w:lvl>
   </w:abstractNum>
-  <w:abstractNum w:abstractNumId="14" w15:restartNumberingAfterBreak="0">
+  <w:abstractNum w:abstractNumId="15" w15:restartNumberingAfterBreak="0">
     <w:nsid w:val="53535569"/>
     <w:multiLevelType w:val="hybridMultilevel"/>
     <w:tmpl w:val="B9E6412A"/>
@@ -3584,7 +4486,7 @@
       </w:rPr>
     </w:lvl>
   </w:abstractNum>
-  <w:abstractNum w:abstractNumId="15" w15:restartNumberingAfterBreak="0">
+  <w:abstractNum w:abstractNumId="16" w15:restartNumberingAfterBreak="0">
     <w:nsid w:val="5E5944D3"/>
     <w:multiLevelType w:val="hybridMultilevel"/>
     <w:tmpl w:val="344A6058"/>
@@ -3673,7 +4575,7 @@
       </w:pPr>
     </w:lvl>
   </w:abstractNum>
-  <w:abstractNum w:abstractNumId="16" w15:restartNumberingAfterBreak="0">
+  <w:abstractNum w:abstractNumId="17" w15:restartNumberingAfterBreak="0">
     <w:nsid w:val="5EDE3F1B"/>
     <w:multiLevelType w:val="hybridMultilevel"/>
     <w:tmpl w:val="530A267A"/>
@@ -3786,7 +4688,7 @@
       </w:rPr>
     </w:lvl>
   </w:abstractNum>
-  <w:abstractNum w:abstractNumId="17" w15:restartNumberingAfterBreak="0">
+  <w:abstractNum w:abstractNumId="18" w15:restartNumberingAfterBreak="0">
     <w:nsid w:val="60C93CE0"/>
     <w:multiLevelType w:val="hybridMultilevel"/>
     <w:tmpl w:val="740A229A"/>
@@ -3898,7 +4800,7 @@
       </w:rPr>
     </w:lvl>
   </w:abstractNum>
-  <w:abstractNum w:abstractNumId="18" w15:restartNumberingAfterBreak="0">
+  <w:abstractNum w:abstractNumId="19" w15:restartNumberingAfterBreak="0">
     <w:nsid w:val="61583932"/>
     <w:multiLevelType w:val="multilevel"/>
     <w:tmpl w:val="DD2EE83A"/>
@@ -4011,7 +4913,7 @@
       </w:pPr>
     </w:lvl>
   </w:abstractNum>
-  <w:abstractNum w:abstractNumId="19" w15:restartNumberingAfterBreak="0">
+  <w:abstractNum w:abstractNumId="20" w15:restartNumberingAfterBreak="0">
     <w:nsid w:val="62BB5D02"/>
     <w:multiLevelType w:val="hybridMultilevel"/>
     <w:tmpl w:val="CF9ABDB8"/>
@@ -4097,7 +4999,7 @@
       </w:pPr>
     </w:lvl>
   </w:abstractNum>
-  <w:abstractNum w:abstractNumId="20" w15:restartNumberingAfterBreak="0">
+  <w:abstractNum w:abstractNumId="21" w15:restartNumberingAfterBreak="0">
     <w:nsid w:val="633E0284"/>
     <w:multiLevelType w:val="hybridMultilevel"/>
     <w:tmpl w:val="C65C2C8A"/>
@@ -4210,7 +5112,7 @@
       </w:rPr>
     </w:lvl>
   </w:abstractNum>
-  <w:abstractNum w:abstractNumId="21" w15:restartNumberingAfterBreak="0">
+  <w:abstractNum w:abstractNumId="22" w15:restartNumberingAfterBreak="0">
     <w:nsid w:val="65A114C8"/>
     <w:multiLevelType w:val="hybridMultilevel"/>
     <w:tmpl w:val="F45295BA"/>
@@ -4300,19 +5202,19 @@
     </w:lvl>
   </w:abstractNum>
   <w:num w:numId="1">
-    <w:abstractNumId w:val="20"/>
+    <w:abstractNumId w:val="21"/>
   </w:num>
   <w:num w:numId="2">
-    <w:abstractNumId w:val="13"/>
+    <w:abstractNumId w:val="14"/>
   </w:num>
   <w:num w:numId="3">
-    <w:abstractNumId w:val="11"/>
+    <w:abstractNumId w:val="12"/>
   </w:num>
   <w:num w:numId="4">
-    <w:abstractNumId w:val="18"/>
+    <w:abstractNumId w:val="19"/>
   </w:num>
   <w:num w:numId="5">
-    <w:abstractNumId w:val="15"/>
+    <w:abstractNumId w:val="16"/>
   </w:num>
   <w:num w:numId="6">
     <w:abstractNumId w:val="8"/>
@@ -4321,13 +5223,13 @@
     <w:abstractNumId w:val="5"/>
   </w:num>
   <w:num w:numId="8">
-    <w:abstractNumId w:val="10"/>
+    <w:abstractNumId w:val="11"/>
   </w:num>
   <w:num w:numId="9">
     <w:abstractNumId w:val="1"/>
   </w:num>
   <w:num w:numId="10">
-    <w:abstractNumId w:val="12"/>
+    <w:abstractNumId w:val="13"/>
   </w:num>
   <w:num w:numId="11">
     <w:abstractNumId w:val="4"/>
@@ -4342,10 +5244,10 @@
     <w:abstractNumId w:val="3"/>
   </w:num>
   <w:num w:numId="15">
-    <w:abstractNumId w:val="9"/>
+    <w:abstractNumId w:val="10"/>
   </w:num>
   <w:num w:numId="16">
-    <w:abstractNumId w:val="14"/>
+    <w:abstractNumId w:val="15"/>
   </w:num>
   <w:num w:numId="17">
     <w:abstractNumId w:val="6"/>
@@ -4354,16 +5256,19 @@
     <w:abstractNumId w:val="0"/>
   </w:num>
   <w:num w:numId="19">
-    <w:abstractNumId w:val="16"/>
+    <w:abstractNumId w:val="17"/>
   </w:num>
   <w:num w:numId="20">
-    <w:abstractNumId w:val="19"/>
+    <w:abstractNumId w:val="20"/>
   </w:num>
   <w:num w:numId="21">
-    <w:abstractNumId w:val="17"/>
+    <w:abstractNumId w:val="18"/>
   </w:num>
   <w:num w:numId="22">
-    <w:abstractNumId w:val="21"/>
+    <w:abstractNumId w:val="22"/>
+  </w:num>
+  <w:num w:numId="23">
+    <w:abstractNumId w:val="9"/>
   </w:num>
 </w:numbering>
 </file>
@@ -5397,7 +6302,7 @@
 </file>
 
 <file path=customXml/itemProps2.xml><?xml version="1.0" encoding="utf-8"?>
-<ds:datastoreItem xmlns:ds="http://schemas.openxmlformats.org/officeDocument/2006/customXml" ds:itemID="{63F1DC8C-76CC-485A-AE08-F8C7D60C675F}">
+<ds:datastoreItem xmlns:ds="http://schemas.openxmlformats.org/officeDocument/2006/customXml" ds:itemID="{3F63E22C-B5CC-4641-A47A-F33D68355A18}">
   <ds:schemaRefs>
     <ds:schemaRef ds:uri="http://schemas.openxmlformats.org/officeDocument/2006/bibliography"/>
   </ds:schemaRefs>

--- a/travail/CDC-Restaurants.docx
+++ b/travail/CDC-Restaurants.docx
@@ -948,7 +948,7 @@
             </w:rPr>
             <w:fldChar w:fldCharType="separate"/>
           </w:r>
-          <w:hyperlink w:anchor="_Toc90637381" w:history="1">
+          <w:hyperlink w:anchor="_Toc90641434" w:history="1">
             <w:r>
               <w:rPr>
                 <w:rStyle w:val="Lienhypertexte"/>
@@ -975,7 +975,7 @@
                 <w:noProof/>
                 <w:webHidden/>
               </w:rPr>
-              <w:instrText xml:space="preserve"> PAGEREF _Toc90637381 \h </w:instrText>
+              <w:instrText xml:space="preserve"> PAGEREF _Toc90641434 \h </w:instrText>
             </w:r>
             <w:r>
               <w:rPr>
@@ -1015,7 +1015,7 @@
               <w:lang w:eastAsia="fr-CH"/>
             </w:rPr>
           </w:pPr>
-          <w:hyperlink w:anchor="_Toc90637382" w:history="1">
+          <w:hyperlink w:anchor="_Toc90641435" w:history="1">
             <w:r>
               <w:rPr>
                 <w:rStyle w:val="Lienhypertexte"/>
@@ -1042,7 +1042,7 @@
                 <w:noProof/>
                 <w:webHidden/>
               </w:rPr>
-              <w:instrText xml:space="preserve"> PAGEREF _Toc90637382 \h </w:instrText>
+              <w:instrText xml:space="preserve"> PAGEREF _Toc90641435 \h </w:instrText>
             </w:r>
             <w:r>
               <w:rPr>
@@ -1082,7 +1082,7 @@
               <w:lang w:eastAsia="fr-CH"/>
             </w:rPr>
           </w:pPr>
-          <w:hyperlink w:anchor="_Toc90637383" w:history="1">
+          <w:hyperlink w:anchor="_Toc90641436" w:history="1">
             <w:r>
               <w:rPr>
                 <w:rStyle w:val="Lienhypertexte"/>
@@ -1109,7 +1109,7 @@
                 <w:noProof/>
                 <w:webHidden/>
               </w:rPr>
-              <w:instrText xml:space="preserve"> PAGEREF _Toc90637383 \h </w:instrText>
+              <w:instrText xml:space="preserve"> PAGEREF _Toc90641436 \h </w:instrText>
             </w:r>
             <w:r>
               <w:rPr>
@@ -1149,7 +1149,7 @@
               <w:lang w:eastAsia="fr-CH"/>
             </w:rPr>
           </w:pPr>
-          <w:hyperlink w:anchor="_Toc90637384" w:history="1">
+          <w:hyperlink w:anchor="_Toc90641437" w:history="1">
             <w:r>
               <w:rPr>
                 <w:rStyle w:val="Lienhypertexte"/>
@@ -1176,7 +1176,7 @@
                 <w:noProof/>
                 <w:webHidden/>
               </w:rPr>
-              <w:instrText xml:space="preserve"> PAGEREF _Toc90637384 \h </w:instrText>
+              <w:instrText xml:space="preserve"> PAGEREF _Toc90641437 \h </w:instrText>
             </w:r>
             <w:r>
               <w:rPr>
@@ -1216,13 +1216,13 @@
               <w:lang w:eastAsia="fr-CH"/>
             </w:rPr>
           </w:pPr>
-          <w:hyperlink w:anchor="_Toc90637385" w:history="1">
+          <w:hyperlink w:anchor="_Toc90641438" w:history="1">
             <w:r>
               <w:rPr>
                 <w:rStyle w:val="Lienhypertexte"/>
                 <w:noProof/>
               </w:rPr>
-              <w:t>Autres réflexions de conception</w:t>
+              <w:t>Autres réflexions de conception et nos choix</w:t>
             </w:r>
             <w:r>
               <w:rPr>
@@ -1243,7 +1243,7 @@
                 <w:noProof/>
                 <w:webHidden/>
               </w:rPr>
-              <w:instrText xml:space="preserve"> PAGEREF _Toc90637385 \h </w:instrText>
+              <w:instrText xml:space="preserve"> PAGEREF _Toc90641438 \h </w:instrText>
             </w:r>
             <w:r>
               <w:rPr>
@@ -1286,7 +1286,7 @@
               <w:lang w:eastAsia="fr-CH"/>
             </w:rPr>
           </w:pPr>
-          <w:hyperlink w:anchor="_Toc90637386" w:history="1">
+          <w:hyperlink w:anchor="_Toc90641439" w:history="1">
             <w:r>
               <w:rPr>
                 <w:rStyle w:val="Lienhypertexte"/>
@@ -1313,7 +1313,7 @@
                 <w:noProof/>
                 <w:webHidden/>
               </w:rPr>
-              <w:instrText xml:space="preserve"> PAGEREF _Toc90637386 \h </w:instrText>
+              <w:instrText xml:space="preserve"> PAGEREF _Toc90641439 \h </w:instrText>
             </w:r>
             <w:r>
               <w:rPr>
@@ -1358,6 +1358,10 @@
     </w:sdt>
     <w:p/>
     <w:p>
+      <w:bookmarkStart w:id="0" w:name="_GoBack"/>
+      <w:bookmarkEnd w:id="0"/>
+    </w:p>
+    <w:p>
       <w:r>
         <w:br w:type="page"/>
       </w:r>
@@ -1373,7 +1377,7 @@
           <w:shd w:val="clear" w:color="auto" w:fill="auto"/>
         </w:rPr>
       </w:pPr>
-      <w:bookmarkStart w:id="0" w:name="_Toc90637381"/>
+      <w:bookmarkStart w:id="1" w:name="_Toc90641434"/>
       <w:r>
         <w:rPr>
           <w:rStyle w:val="Codeinline"/>
@@ -1385,7 +1389,7 @@
         <w:lastRenderedPageBreak/>
         <w:t>Description</w:t>
       </w:r>
-      <w:bookmarkEnd w:id="0"/>
+      <w:bookmarkEnd w:id="1"/>
     </w:p>
     <w:p>
       <w:r>
@@ -1616,11 +1620,11 @@
       <w:pPr>
         <w:pStyle w:val="Titre1"/>
       </w:pPr>
-      <w:bookmarkStart w:id="1" w:name="_Toc90637382"/>
+      <w:bookmarkStart w:id="2" w:name="_Toc90641435"/>
       <w:r>
         <w:t>Objectifs</w:t>
       </w:r>
-      <w:bookmarkEnd w:id="1"/>
+      <w:bookmarkEnd w:id="2"/>
     </w:p>
     <w:p>
       <w:r>
@@ -1883,11 +1887,11 @@
       <w:pPr>
         <w:pStyle w:val="Titre1"/>
       </w:pPr>
-      <w:bookmarkStart w:id="2" w:name="_Toc90637383"/>
+      <w:bookmarkStart w:id="3" w:name="_Toc90641436"/>
       <w:r>
         <w:t>Contraintes</w:t>
       </w:r>
-      <w:bookmarkEnd w:id="2"/>
+      <w:bookmarkEnd w:id="3"/>
     </w:p>
     <w:p>
       <w:pPr>
@@ -1925,11 +1929,11 @@
       <w:pPr>
         <w:pStyle w:val="Titre1"/>
       </w:pPr>
-      <w:bookmarkStart w:id="3" w:name="_Toc90637384"/>
+      <w:bookmarkStart w:id="4" w:name="_Toc90641437"/>
       <w:r>
         <w:t>Précisions</w:t>
       </w:r>
-      <w:bookmarkEnd w:id="3"/>
+      <w:bookmarkEnd w:id="4"/>
     </w:p>
     <w:p/>
     <w:p/>
@@ -1945,12 +1949,11 @@
       <w:pPr>
         <w:pStyle w:val="Titre1"/>
       </w:pPr>
-      <w:bookmarkStart w:id="4" w:name="_Toc90637385"/>
+      <w:bookmarkStart w:id="5" w:name="_Toc90641438"/>
       <w:r>
         <w:lastRenderedPageBreak/>
         <w:t>Autres réflexions de conception</w:t>
       </w:r>
-      <w:bookmarkEnd w:id="4"/>
       <w:r>
         <w:t xml:space="preserve"> </w:t>
       </w:r>
@@ -1960,17 +1963,18 @@
       <w:r>
         <w:t>nos choix</w:t>
       </w:r>
+      <w:bookmarkEnd w:id="5"/>
     </w:p>
     <w:p/>
     <w:p>
       <w:pPr>
         <w:pStyle w:val="Titre2"/>
       </w:pPr>
-      <w:bookmarkStart w:id="5" w:name="_Toc90637386"/>
+      <w:bookmarkStart w:id="6" w:name="_Toc90641439"/>
       <w:r>
         <w:t>Concernant le MCD</w:t>
       </w:r>
-      <w:bookmarkEnd w:id="5"/>
+      <w:bookmarkEnd w:id="6"/>
     </w:p>
     <w:p/>
     <w:p>
@@ -2527,13 +2531,75 @@
       <w:r>
         <w:t>Si plusieurs monnaies étaient acceptés un même ingrédient aurait un attribut prix qui varierait d’une monnaie à une autre</w:t>
       </w:r>
-      <w:bookmarkStart w:id="6" w:name="_GoBack"/>
-      <w:bookmarkEnd w:id="6"/>
     </w:p>
     <w:p/>
+    <w:p>
+      <w:r>
+        <w:t>Types de plats :</w:t>
+      </w:r>
+    </w:p>
+    <w:p>
+      <w:pPr>
+        <w:pStyle w:val="Paragraphedeliste"/>
+        <w:numPr>
+          <w:ilvl w:val="0"/>
+          <w:numId w:val="23"/>
+        </w:numPr>
+      </w:pPr>
+      <w:r>
+        <w:t>On considère qu’un plat peut être de plusieurs types (même si souvent il n’y en a qu’un).</w:t>
+      </w:r>
+    </w:p>
+    <w:p>
+      <w:pPr>
+        <w:pStyle w:val="Paragraphedeliste"/>
+        <w:numPr>
+          <w:ilvl w:val="1"/>
+          <w:numId w:val="23"/>
+        </w:numPr>
+      </w:pPr>
+      <w:r>
+        <w:t>p.ex. un fallafel peut être considéré comme africain et asiatique (à notre connaissance).</w:t>
+      </w:r>
+    </w:p>
     <w:p/>
-    <w:p/>
-    <w:p/>
+    <w:p>
+      <w:r>
+        <w:t>Quartiers :</w:t>
+      </w:r>
+    </w:p>
+    <w:p>
+      <w:pPr>
+        <w:pStyle w:val="Paragraphedeliste"/>
+        <w:numPr>
+          <w:ilvl w:val="0"/>
+          <w:numId w:val="23"/>
+        </w:numPr>
+      </w:pPr>
+      <w:proofErr w:type="gramStart"/>
+      <w:r>
+        <w:t>un</w:t>
+      </w:r>
+      <w:proofErr w:type="gramEnd"/>
+      <w:r>
+        <w:t xml:space="preserve"> quartier peut accueillir des personnes (utilisateurs, par exemple) ou peut accueillir un restaurant. </w:t>
+      </w:r>
+      <w:r>
+        <w:t xml:space="preserve">Un quartier devrait accueillir au moins </w:t>
+      </w:r>
+      <w:r>
+        <w:rPr>
+          <w:i/>
+        </w:rPr>
+        <w:t>l’un</w:t>
+      </w:r>
+      <w:r>
+        <w:t xml:space="preserve"> des deux (restaurant OU utilisateur)</w:t>
+      </w:r>
+      <w:r>
+        <w:t>.</w:t>
+      </w:r>
+    </w:p>
     <w:p/>
     <w:p/>
     <w:p/>
@@ -2626,7 +2692,7 @@
       <w:rPr>
         <w:noProof/>
       </w:rPr>
-      <w:t>5</w:t>
+      <w:t>1</w:t>
     </w:r>
     <w:r>
       <w:fldChar w:fldCharType="end"/>
@@ -6302,7 +6368,7 @@
 </file>
 
 <file path=customXml/itemProps2.xml><?xml version="1.0" encoding="utf-8"?>
-<ds:datastoreItem xmlns:ds="http://schemas.openxmlformats.org/officeDocument/2006/customXml" ds:itemID="{3F63E22C-B5CC-4641-A47A-F33D68355A18}">
+<ds:datastoreItem xmlns:ds="http://schemas.openxmlformats.org/officeDocument/2006/customXml" ds:itemID="{E73ECE52-27EC-4347-9CA5-B45E1B761A76}">
   <ds:schemaRefs>
     <ds:schemaRef ds:uri="http://schemas.openxmlformats.org/officeDocument/2006/bibliography"/>
   </ds:schemaRefs>

--- a/travail/CDC-Restaurants.docx
+++ b/travail/CDC-Restaurants.docx
@@ -948,7 +948,7 @@
             </w:rPr>
             <w:fldChar w:fldCharType="separate"/>
           </w:r>
-          <w:hyperlink w:anchor="_Toc90479027" w:history="1">
+          <w:hyperlink w:anchor="_Toc90641434" w:history="1">
             <w:r>
               <w:rPr>
                 <w:rStyle w:val="Lienhypertexte"/>
@@ -975,7 +975,7 @@
                 <w:noProof/>
                 <w:webHidden/>
               </w:rPr>
-              <w:instrText xml:space="preserve"> PAGEREF _Toc90479027 \h </w:instrText>
+              <w:instrText xml:space="preserve"> PAGEREF _Toc90641434 \h </w:instrText>
             </w:r>
             <w:r>
               <w:rPr>
@@ -1015,7 +1015,7 @@
               <w:lang w:eastAsia="fr-CH"/>
             </w:rPr>
           </w:pPr>
-          <w:hyperlink w:anchor="_Toc90479028" w:history="1">
+          <w:hyperlink w:anchor="_Toc90641435" w:history="1">
             <w:r>
               <w:rPr>
                 <w:rStyle w:val="Lienhypertexte"/>
@@ -1042,7 +1042,7 @@
                 <w:noProof/>
                 <w:webHidden/>
               </w:rPr>
-              <w:instrText xml:space="preserve"> PAGEREF _Toc90479028 \h </w:instrText>
+              <w:instrText xml:space="preserve"> PAGEREF _Toc90641435 \h </w:instrText>
             </w:r>
             <w:r>
               <w:rPr>
@@ -1082,7 +1082,7 @@
               <w:lang w:eastAsia="fr-CH"/>
             </w:rPr>
           </w:pPr>
-          <w:hyperlink w:anchor="_Toc90479029" w:history="1">
+          <w:hyperlink w:anchor="_Toc90641436" w:history="1">
             <w:r>
               <w:rPr>
                 <w:rStyle w:val="Lienhypertexte"/>
@@ -1109,7 +1109,7 @@
                 <w:noProof/>
                 <w:webHidden/>
               </w:rPr>
-              <w:instrText xml:space="preserve"> PAGEREF _Toc90479029 \h </w:instrText>
+              <w:instrText xml:space="preserve"> PAGEREF _Toc90641436 \h </w:instrText>
             </w:r>
             <w:r>
               <w:rPr>
@@ -1141,6 +1141,210 @@
           </w:hyperlink>
         </w:p>
         <w:p>
+          <w:pPr>
+            <w:pStyle w:val="TM1"/>
+            <w:rPr>
+              <w:rFonts w:eastAsiaTheme="minorEastAsia"/>
+              <w:noProof/>
+              <w:lang w:eastAsia="fr-CH"/>
+            </w:rPr>
+          </w:pPr>
+          <w:hyperlink w:anchor="_Toc90641437" w:history="1">
+            <w:r>
+              <w:rPr>
+                <w:rStyle w:val="Lienhypertexte"/>
+                <w:noProof/>
+              </w:rPr>
+              <w:t>Précisions</w:t>
+            </w:r>
+            <w:r>
+              <w:rPr>
+                <w:noProof/>
+                <w:webHidden/>
+              </w:rPr>
+              <w:tab/>
+            </w:r>
+            <w:r>
+              <w:rPr>
+                <w:noProof/>
+                <w:webHidden/>
+              </w:rPr>
+              <w:fldChar w:fldCharType="begin"/>
+            </w:r>
+            <w:r>
+              <w:rPr>
+                <w:noProof/>
+                <w:webHidden/>
+              </w:rPr>
+              <w:instrText xml:space="preserve"> PAGEREF _Toc90641437 \h </w:instrText>
+            </w:r>
+            <w:r>
+              <w:rPr>
+                <w:noProof/>
+                <w:webHidden/>
+              </w:rPr>
+            </w:r>
+            <w:r>
+              <w:rPr>
+                <w:noProof/>
+                <w:webHidden/>
+              </w:rPr>
+              <w:fldChar w:fldCharType="separate"/>
+            </w:r>
+            <w:r>
+              <w:rPr>
+                <w:noProof/>
+                <w:webHidden/>
+              </w:rPr>
+              <w:t>3</w:t>
+            </w:r>
+            <w:r>
+              <w:rPr>
+                <w:noProof/>
+                <w:webHidden/>
+              </w:rPr>
+              <w:fldChar w:fldCharType="end"/>
+            </w:r>
+          </w:hyperlink>
+        </w:p>
+        <w:p>
+          <w:pPr>
+            <w:pStyle w:val="TM1"/>
+            <w:rPr>
+              <w:rFonts w:eastAsiaTheme="minorEastAsia"/>
+              <w:noProof/>
+              <w:lang w:eastAsia="fr-CH"/>
+            </w:rPr>
+          </w:pPr>
+          <w:hyperlink w:anchor="_Toc90641438" w:history="1">
+            <w:r>
+              <w:rPr>
+                <w:rStyle w:val="Lienhypertexte"/>
+                <w:noProof/>
+              </w:rPr>
+              <w:t>Autres réflexions de conception et nos choix</w:t>
+            </w:r>
+            <w:r>
+              <w:rPr>
+                <w:noProof/>
+                <w:webHidden/>
+              </w:rPr>
+              <w:tab/>
+            </w:r>
+            <w:r>
+              <w:rPr>
+                <w:noProof/>
+                <w:webHidden/>
+              </w:rPr>
+              <w:fldChar w:fldCharType="begin"/>
+            </w:r>
+            <w:r>
+              <w:rPr>
+                <w:noProof/>
+                <w:webHidden/>
+              </w:rPr>
+              <w:instrText xml:space="preserve"> PAGEREF _Toc90641438 \h </w:instrText>
+            </w:r>
+            <w:r>
+              <w:rPr>
+                <w:noProof/>
+                <w:webHidden/>
+              </w:rPr>
+            </w:r>
+            <w:r>
+              <w:rPr>
+                <w:noProof/>
+                <w:webHidden/>
+              </w:rPr>
+              <w:fldChar w:fldCharType="separate"/>
+            </w:r>
+            <w:r>
+              <w:rPr>
+                <w:noProof/>
+                <w:webHidden/>
+              </w:rPr>
+              <w:t>4</w:t>
+            </w:r>
+            <w:r>
+              <w:rPr>
+                <w:noProof/>
+                <w:webHidden/>
+              </w:rPr>
+              <w:fldChar w:fldCharType="end"/>
+            </w:r>
+          </w:hyperlink>
+        </w:p>
+        <w:p>
+          <w:pPr>
+            <w:pStyle w:val="TM2"/>
+            <w:tabs>
+              <w:tab w:val="right" w:leader="dot" w:pos="9062"/>
+            </w:tabs>
+            <w:rPr>
+              <w:rFonts w:eastAsiaTheme="minorEastAsia"/>
+              <w:noProof/>
+              <w:lang w:eastAsia="fr-CH"/>
+            </w:rPr>
+          </w:pPr>
+          <w:hyperlink w:anchor="_Toc90641439" w:history="1">
+            <w:r>
+              <w:rPr>
+                <w:rStyle w:val="Lienhypertexte"/>
+                <w:noProof/>
+              </w:rPr>
+              <w:t>Concernant le MCD</w:t>
+            </w:r>
+            <w:r>
+              <w:rPr>
+                <w:noProof/>
+                <w:webHidden/>
+              </w:rPr>
+              <w:tab/>
+            </w:r>
+            <w:r>
+              <w:rPr>
+                <w:noProof/>
+                <w:webHidden/>
+              </w:rPr>
+              <w:fldChar w:fldCharType="begin"/>
+            </w:r>
+            <w:r>
+              <w:rPr>
+                <w:noProof/>
+                <w:webHidden/>
+              </w:rPr>
+              <w:instrText xml:space="preserve"> PAGEREF _Toc90641439 \h </w:instrText>
+            </w:r>
+            <w:r>
+              <w:rPr>
+                <w:noProof/>
+                <w:webHidden/>
+              </w:rPr>
+            </w:r>
+            <w:r>
+              <w:rPr>
+                <w:noProof/>
+                <w:webHidden/>
+              </w:rPr>
+              <w:fldChar w:fldCharType="separate"/>
+            </w:r>
+            <w:r>
+              <w:rPr>
+                <w:noProof/>
+                <w:webHidden/>
+              </w:rPr>
+              <w:t>4</w:t>
+            </w:r>
+            <w:r>
+              <w:rPr>
+                <w:noProof/>
+                <w:webHidden/>
+              </w:rPr>
+              <w:fldChar w:fldCharType="end"/>
+            </w:r>
+          </w:hyperlink>
+        </w:p>
+        <w:p>
           <w:r>
             <w:rPr>
               <w:b/>
@@ -1154,6 +1358,10 @@
     </w:sdt>
     <w:p/>
     <w:p>
+      <w:bookmarkStart w:id="0" w:name="_GoBack"/>
+      <w:bookmarkEnd w:id="0"/>
+    </w:p>
+    <w:p>
       <w:r>
         <w:br w:type="page"/>
       </w:r>
@@ -1169,7 +1377,7 @@
           <w:shd w:val="clear" w:color="auto" w:fill="auto"/>
         </w:rPr>
       </w:pPr>
-      <w:bookmarkStart w:id="0" w:name="_Toc90479027"/>
+      <w:bookmarkStart w:id="1" w:name="_Toc90641434"/>
       <w:r>
         <w:rPr>
           <w:rStyle w:val="Codeinline"/>
@@ -1181,7 +1389,7 @@
         <w:lastRenderedPageBreak/>
         <w:t>Description</w:t>
       </w:r>
-      <w:bookmarkEnd w:id="0"/>
+      <w:bookmarkEnd w:id="1"/>
     </w:p>
     <w:p>
       <w:r>
@@ -1412,11 +1620,11 @@
       <w:pPr>
         <w:pStyle w:val="Titre1"/>
       </w:pPr>
-      <w:bookmarkStart w:id="1" w:name="_Toc90479028"/>
+      <w:bookmarkStart w:id="2" w:name="_Toc90641435"/>
       <w:r>
         <w:t>Objectifs</w:t>
       </w:r>
-      <w:bookmarkEnd w:id="1"/>
+      <w:bookmarkEnd w:id="2"/>
     </w:p>
     <w:p>
       <w:r>
@@ -1679,11 +1887,11 @@
       <w:pPr>
         <w:pStyle w:val="Titre1"/>
       </w:pPr>
-      <w:bookmarkStart w:id="2" w:name="_Toc90479029"/>
+      <w:bookmarkStart w:id="3" w:name="_Toc90641436"/>
       <w:r>
         <w:t>Contraintes</w:t>
       </w:r>
-      <w:bookmarkEnd w:id="2"/>
+      <w:bookmarkEnd w:id="3"/>
     </w:p>
     <w:p>
       <w:pPr>
@@ -1721,9 +1929,11 @@
       <w:pPr>
         <w:pStyle w:val="Titre1"/>
       </w:pPr>
+      <w:bookmarkStart w:id="4" w:name="_Toc90641437"/>
       <w:r>
         <w:t>Précisions</w:t>
       </w:r>
+      <w:bookmarkEnd w:id="4"/>
     </w:p>
     <w:p/>
     <w:p/>
@@ -1739,19 +1949,32 @@
       <w:pPr>
         <w:pStyle w:val="Titre1"/>
       </w:pPr>
+      <w:bookmarkStart w:id="5" w:name="_Toc90641438"/>
       <w:r>
         <w:lastRenderedPageBreak/>
         <w:t>Autres réflexions de conception</w:t>
       </w:r>
+      <w:r>
+        <w:t xml:space="preserve"> </w:t>
+      </w:r>
+      <w:r>
+        <w:t xml:space="preserve">et </w:t>
+      </w:r>
+      <w:r>
+        <w:t>nos choix</w:t>
+      </w:r>
+      <w:bookmarkEnd w:id="5"/>
     </w:p>
     <w:p/>
     <w:p>
       <w:pPr>
         <w:pStyle w:val="Titre2"/>
       </w:pPr>
+      <w:bookmarkStart w:id="6" w:name="_Toc90641439"/>
       <w:r>
         <w:t>Concernant le MCD</w:t>
       </w:r>
+      <w:bookmarkEnd w:id="6"/>
     </w:p>
     <w:p/>
     <w:p>
@@ -1798,7 +2021,16 @@
         <w:spacing w:line="259" w:lineRule="auto"/>
       </w:pPr>
       <w:r>
-        <w:t>Pros</w:t>
+        <w:t>On ne va pas considérer</w:t>
+      </w:r>
+      <w:r>
+        <w:t xml:space="preserve"> séparément</w:t>
+      </w:r>
+      <w:r>
+        <w:t xml:space="preserve"> l’adresse de facturation</w:t>
+      </w:r>
+      <w:r>
+        <w:t xml:space="preserve"> et l’adresse de livraison / habitation.</w:t>
       </w:r>
     </w:p>
     <w:p>
@@ -1811,7 +2043,19 @@
         <w:spacing w:line="259" w:lineRule="auto"/>
       </w:pPr>
       <w:r>
-        <w:t>Cons</w:t>
+        <w:t>Cardinalité</w:t>
+      </w:r>
+      <w:r>
+        <w:t> :</w:t>
+      </w:r>
+      <w:r>
+        <w:t xml:space="preserve"> quartiers -</w:t>
+      </w:r>
+      <w:r>
+        <w:t xml:space="preserve"> </w:t>
+      </w:r>
+      <w:r>
+        <w:t>utilisateurs</w:t>
       </w:r>
     </w:p>
     <w:p>
@@ -1824,13 +2068,23 @@
         <w:spacing w:line="259" w:lineRule="auto"/>
       </w:pPr>
       <w:r>
-        <w:t>Si l’admin se fait voler son accès sur la partie acheteurs, c’est une grande perte de sécurité.</w:t>
-      </w:r>
-    </w:p>
-    <w:p/>
-    <w:p>
-      <w:r>
-        <w:t>Ingrédients :</w:t>
+        <w:t>Selon le type d’utilisateur l</w:t>
+      </w:r>
+      <w:r>
+        <w:t>’adresse ne sera pas obligatoire</w:t>
+      </w:r>
+    </w:p>
+    <w:p>
+      <w:pPr>
+        <w:pStyle w:val="Paragraphedeliste"/>
+        <w:numPr>
+          <w:ilvl w:val="1"/>
+          <w:numId w:val="23"/>
+        </w:numPr>
+        <w:spacing w:line="259" w:lineRule="auto"/>
+      </w:pPr>
+      <w:r>
+        <w:t>Un utilisateur de l’application n’aura pas forcément besoin de fournir une adresse</w:t>
       </w:r>
     </w:p>
     <w:p>
@@ -1843,7 +2097,20 @@
         <w:spacing w:line="259" w:lineRule="auto"/>
       </w:pPr>
       <w:r>
-        <w:t>Questions à se poser</w:t>
+        <w:t>Pros</w:t>
+      </w:r>
+    </w:p>
+    <w:p>
+      <w:pPr>
+        <w:pStyle w:val="Paragraphedeliste"/>
+        <w:numPr>
+          <w:ilvl w:val="0"/>
+          <w:numId w:val="23"/>
+        </w:numPr>
+        <w:spacing w:line="259" w:lineRule="auto"/>
+      </w:pPr>
+      <w:r>
+        <w:t>Cons</w:t>
       </w:r>
     </w:p>
     <w:p>
@@ -1856,15 +2123,26 @@
         <w:spacing w:line="259" w:lineRule="auto"/>
       </w:pPr>
       <w:r>
-        <w:t xml:space="preserve">Est-ce </w:t>
-      </w:r>
-      <w:proofErr w:type="spellStart"/>
-      <w:r>
-        <w:t>qu</w:t>
-      </w:r>
-      <w:proofErr w:type="spellEnd"/>
-      <w:r>
-        <w:t xml:space="preserve"> un ingrédient juste ce que l’on peut ajouter à un plat que l’on commande ?</w:t>
+        <w:t>Si l’admin se fait voler son accès sur la partie acheteurs, c’est une grande perte de sécurité.</w:t>
+      </w:r>
+    </w:p>
+    <w:p/>
+    <w:p>
+      <w:r>
+        <w:t>Ingrédients :</w:t>
+      </w:r>
+    </w:p>
+    <w:p>
+      <w:pPr>
+        <w:pStyle w:val="Paragraphedeliste"/>
+        <w:numPr>
+          <w:ilvl w:val="0"/>
+          <w:numId w:val="23"/>
+        </w:numPr>
+        <w:spacing w:line="259" w:lineRule="auto"/>
+      </w:pPr>
+      <w:r>
+        <w:t>Questions à se poser</w:t>
       </w:r>
     </w:p>
     <w:p>
@@ -1877,7 +2155,7 @@
         <w:spacing w:line="259" w:lineRule="auto"/>
       </w:pPr>
       <w:r>
-        <w:t xml:space="preserve">Ou est-ce </w:t>
+        <w:t xml:space="preserve">Est-ce </w:t>
       </w:r>
       <w:proofErr w:type="spellStart"/>
       <w:r>
@@ -1885,15 +2163,7 @@
       </w:r>
       <w:proofErr w:type="spellEnd"/>
       <w:r>
-        <w:t xml:space="preserve"> on considère </w:t>
-      </w:r>
-      <w:proofErr w:type="spellStart"/>
-      <w:r>
-        <w:t>qu</w:t>
-      </w:r>
-      <w:proofErr w:type="spellEnd"/>
-      <w:r>
-        <w:t xml:space="preserve"> un ingrédient est la composition d’un plat ?</w:t>
+        <w:t xml:space="preserve"> un ingrédient juste ce que l’on peut ajouter à un plat que l’on commande ?</w:t>
       </w:r>
     </w:p>
     <w:p>
@@ -1906,6 +2176,35 @@
         <w:spacing w:line="259" w:lineRule="auto"/>
       </w:pPr>
       <w:r>
+        <w:t xml:space="preserve">Ou est-ce </w:t>
+      </w:r>
+      <w:proofErr w:type="spellStart"/>
+      <w:r>
+        <w:t>qu</w:t>
+      </w:r>
+      <w:proofErr w:type="spellEnd"/>
+      <w:r>
+        <w:t xml:space="preserve"> on considère </w:t>
+      </w:r>
+      <w:proofErr w:type="spellStart"/>
+      <w:r>
+        <w:t>qu</w:t>
+      </w:r>
+      <w:proofErr w:type="spellEnd"/>
+      <w:r>
+        <w:t xml:space="preserve"> un ingrédient est la composition d’un plat ?</w:t>
+      </w:r>
+    </w:p>
+    <w:p>
+      <w:pPr>
+        <w:pStyle w:val="Paragraphedeliste"/>
+        <w:numPr>
+          <w:ilvl w:val="1"/>
+          <w:numId w:val="23"/>
+        </w:numPr>
+        <w:spacing w:line="259" w:lineRule="auto"/>
+      </w:pPr>
+      <w:r>
         <w:t>Est-ce que pour un burger, le type de pain est un ingrédient ?</w:t>
       </w:r>
     </w:p>
@@ -1939,12 +2238,6 @@
         <w:t>Mais cette différenciation peut se faire au niveau du serveur web (PHP par ex).</w:t>
       </w:r>
     </w:p>
-    <w:p/>
-    <w:p>
-      <w:r>
-        <w:t>Commandes :</w:t>
-      </w:r>
-    </w:p>
     <w:p>
       <w:pPr>
         <w:pStyle w:val="Paragraphedeliste"/>
@@ -1955,7 +2248,19 @@
         <w:spacing w:line="259" w:lineRule="auto"/>
       </w:pPr>
       <w:r>
-        <w:t>Problèmes à résoudre :</w:t>
+        <w:t>Note : on considère ici les accompagnement</w:t>
+      </w:r>
+      <w:r>
+        <w:t>s et autre aliments</w:t>
+      </w:r>
+      <w:r>
+        <w:t xml:space="preserve"> optionnel</w:t>
+      </w:r>
+      <w:r>
+        <w:t>s comme des ingrédients</w:t>
+      </w:r>
+      <w:r>
+        <w:t>. Les ingrédients d’un plat proposé par un restaurant qui ne sont pas obligatoires ne seront pas listés dans la table.</w:t>
       </w:r>
     </w:p>
     <w:p>
@@ -1968,6 +2273,73 @@
         <w:spacing w:line="259" w:lineRule="auto"/>
       </w:pPr>
       <w:r>
+        <w:t>EX : pour un kebab le pain n’est pas considéré comme un ingrédient</w:t>
+      </w:r>
+      <w:r>
+        <w:t xml:space="preserve"> car il est obligatoire</w:t>
+      </w:r>
+      <w:r>
+        <w:t>, tandis que la viande est un ingrédient car on peut choisir entre poulet et agneau</w:t>
+      </w:r>
+    </w:p>
+    <w:p>
+      <w:pPr>
+        <w:pStyle w:val="Paragraphedeliste"/>
+        <w:numPr>
+          <w:ilvl w:val="0"/>
+          <w:numId w:val="23"/>
+        </w:numPr>
+        <w:spacing w:line="259" w:lineRule="auto"/>
+      </w:pPr>
+      <w:r>
+        <w:t>L’unité de mesure pour un même ingrédient ne changera pas d’un restaurant à un autre</w:t>
+      </w:r>
+    </w:p>
+    <w:p>
+      <w:pPr>
+        <w:pStyle w:val="Paragraphedeliste"/>
+        <w:numPr>
+          <w:ilvl w:val="1"/>
+          <w:numId w:val="23"/>
+        </w:numPr>
+        <w:spacing w:line="259" w:lineRule="auto"/>
+      </w:pPr>
+      <w:r>
+        <w:t xml:space="preserve">EX : La sauce est parfois exprimée en gr mais aussi en ml, ici nous ne </w:t>
+      </w:r>
+      <w:r>
+        <w:t>prendrons que des ml (choix hypothétique)</w:t>
+      </w:r>
+    </w:p>
+    <w:p/>
+    <w:p>
+      <w:r>
+        <w:t>Commandes :</w:t>
+      </w:r>
+    </w:p>
+    <w:p>
+      <w:pPr>
+        <w:pStyle w:val="Paragraphedeliste"/>
+        <w:numPr>
+          <w:ilvl w:val="0"/>
+          <w:numId w:val="23"/>
+        </w:numPr>
+        <w:spacing w:line="259" w:lineRule="auto"/>
+      </w:pPr>
+      <w:r>
+        <w:t>Problèmes à résoudre :</w:t>
+      </w:r>
+    </w:p>
+    <w:p>
+      <w:pPr>
+        <w:pStyle w:val="Paragraphedeliste"/>
+        <w:numPr>
+          <w:ilvl w:val="1"/>
+          <w:numId w:val="23"/>
+        </w:numPr>
+        <w:spacing w:line="259" w:lineRule="auto"/>
+      </w:pPr>
+      <w:r>
         <w:t>Cas concret : 3 amis font commande</w:t>
       </w:r>
     </w:p>
@@ -2054,6 +2426,7 @@
         <w:spacing w:line="259" w:lineRule="auto"/>
       </w:pPr>
       <w:r>
+        <w:lastRenderedPageBreak/>
         <w:t xml:space="preserve">On utilisera une table intermédiaire « Détails de commande » pour stocker 1 ligne ci-haut. Elle sera liée à </w:t>
       </w:r>
       <w:r>
@@ -2127,6 +2500,104 @@
       </w:r>
       <w:r>
         <w:t>, on met l’ID du restaurant.</w:t>
+      </w:r>
+    </w:p>
+    <w:p/>
+    <w:p>
+      <w:r>
+        <w:t>Prix :</w:t>
+      </w:r>
+    </w:p>
+    <w:p>
+      <w:pPr>
+        <w:pStyle w:val="Paragraphedeliste"/>
+        <w:numPr>
+          <w:ilvl w:val="0"/>
+          <w:numId w:val="23"/>
+        </w:numPr>
+      </w:pPr>
+      <w:r>
+        <w:t>Tous les prix sont en francs suisse (CHF)</w:t>
+      </w:r>
+    </w:p>
+    <w:p>
+      <w:pPr>
+        <w:pStyle w:val="Paragraphedeliste"/>
+        <w:numPr>
+          <w:ilvl w:val="0"/>
+          <w:numId w:val="23"/>
+        </w:numPr>
+      </w:pPr>
+      <w:r>
+        <w:t>Si plusieurs monnaies étaient acceptés un même ingrédient aurait un attribut prix qui varierait d’une monnaie à une autre</w:t>
+      </w:r>
+    </w:p>
+    <w:p/>
+    <w:p>
+      <w:r>
+        <w:t>Types de plats :</w:t>
+      </w:r>
+    </w:p>
+    <w:p>
+      <w:pPr>
+        <w:pStyle w:val="Paragraphedeliste"/>
+        <w:numPr>
+          <w:ilvl w:val="0"/>
+          <w:numId w:val="23"/>
+        </w:numPr>
+      </w:pPr>
+      <w:r>
+        <w:t>On considère qu’un plat peut être de plusieurs types (même si souvent il n’y en a qu’un).</w:t>
+      </w:r>
+    </w:p>
+    <w:p>
+      <w:pPr>
+        <w:pStyle w:val="Paragraphedeliste"/>
+        <w:numPr>
+          <w:ilvl w:val="1"/>
+          <w:numId w:val="23"/>
+        </w:numPr>
+      </w:pPr>
+      <w:r>
+        <w:t>p.ex. un fallafel peut être considéré comme africain et asiatique (à notre connaissance).</w:t>
+      </w:r>
+    </w:p>
+    <w:p/>
+    <w:p>
+      <w:r>
+        <w:t>Quartiers :</w:t>
+      </w:r>
+    </w:p>
+    <w:p>
+      <w:pPr>
+        <w:pStyle w:val="Paragraphedeliste"/>
+        <w:numPr>
+          <w:ilvl w:val="0"/>
+          <w:numId w:val="23"/>
+        </w:numPr>
+      </w:pPr>
+      <w:proofErr w:type="gramStart"/>
+      <w:r>
+        <w:t>un</w:t>
+      </w:r>
+      <w:proofErr w:type="gramEnd"/>
+      <w:r>
+        <w:t xml:space="preserve"> quartier peut accueillir des personnes (utilisateurs, par exemple) ou peut accueillir un restaurant. </w:t>
+      </w:r>
+      <w:r>
+        <w:t xml:space="preserve">Un quartier devrait accueillir au moins </w:t>
+      </w:r>
+      <w:r>
+        <w:rPr>
+          <w:i/>
+        </w:rPr>
+        <w:t>l’un</w:t>
+      </w:r>
+      <w:r>
+        <w:t xml:space="preserve"> des deux (restaurant OU utilisateur)</w:t>
+      </w:r>
+      <w:r>
+        <w:t>.</w:t>
       </w:r>
     </w:p>
     <w:p/>
@@ -2136,57 +2607,9 @@
     <w:p/>
     <w:p/>
     <w:p/>
-    <w:p>
-      <w:r>
-        <w:rPr>
-          <w:noProof/>
-          <w:lang w:eastAsia="fr-CH"/>
-        </w:rPr>
-        <w:drawing>
-          <wp:inline distT="0" distB="0" distL="0" distR="0" wp14:anchorId="57862890" wp14:editId="58CD8C36">
-            <wp:extent cx="5760720" cy="4783455"/>
-            <wp:effectExtent l="0" t="0" r="0" b="0"/>
-            <wp:docPr id="1" name="Image 1"/>
-            <wp:cNvGraphicFramePr>
-              <a:graphicFrameLocks xmlns:a="http://schemas.openxmlformats.org/drawingml/2006/main" noChangeAspect="1"/>
-            </wp:cNvGraphicFramePr>
-            <a:graphic xmlns:a="http://schemas.openxmlformats.org/drawingml/2006/main">
-              <a:graphicData uri="http://schemas.openxmlformats.org/drawingml/2006/picture">
-                <pic:pic xmlns:pic="http://schemas.openxmlformats.org/drawingml/2006/picture">
-                  <pic:nvPicPr>
-                    <pic:cNvPr id="1" name=""/>
-                    <pic:cNvPicPr/>
-                  </pic:nvPicPr>
-                  <pic:blipFill>
-                    <a:blip r:embed="rId11"/>
-                    <a:stretch>
-                      <a:fillRect/>
-                    </a:stretch>
-                  </pic:blipFill>
-                  <pic:spPr>
-                    <a:xfrm>
-                      <a:off x="0" y="0"/>
-                      <a:ext cx="5760720" cy="4783455"/>
-                    </a:xfrm>
-                    <a:prstGeom prst="rect">
-                      <a:avLst/>
-                    </a:prstGeom>
-                  </pic:spPr>
-                </pic:pic>
-              </a:graphicData>
-            </a:graphic>
-          </wp:inline>
-        </w:drawing>
-      </w:r>
-      <w:bookmarkStart w:id="3" w:name="_GoBack"/>
-      <w:bookmarkEnd w:id="3"/>
-    </w:p>
-    <w:p/>
-    <w:p/>
-    <w:p/>
     <w:sectPr>
-      <w:headerReference w:type="default" r:id="rId12"/>
-      <w:footerReference w:type="default" r:id="rId13"/>
+      <w:headerReference w:type="default" r:id="rId11"/>
+      <w:footerReference w:type="default" r:id="rId12"/>
       <w:pgSz w:w="11906" w:h="16838"/>
       <w:pgMar w:top="1417" w:right="1417" w:bottom="1417" w:left="1417" w:header="708" w:footer="708" w:gutter="0"/>
       <w:pgNumType w:start="0"/>
@@ -2242,7 +2665,7 @@
       <w:rPr>
         <w:noProof/>
       </w:rPr>
-      <w:t>16.12.2021</w:t>
+      <w:t>17.12.2021</w:t>
     </w:r>
     <w:r>
       <w:fldChar w:fldCharType="end"/>
@@ -2269,7 +2692,7 @@
       <w:rPr>
         <w:noProof/>
       </w:rPr>
-      <w:t>3</w:t>
+      <w:t>1</w:t>
     </w:r>
     <w:r>
       <w:fldChar w:fldCharType="end"/>
@@ -5945,7 +6368,7 @@
 </file>
 
 <file path=customXml/itemProps2.xml><?xml version="1.0" encoding="utf-8"?>
-<ds:datastoreItem xmlns:ds="http://schemas.openxmlformats.org/officeDocument/2006/customXml" ds:itemID="{169648AF-C0AA-4304-9A43-A2CFB48B528A}">
+<ds:datastoreItem xmlns:ds="http://schemas.openxmlformats.org/officeDocument/2006/customXml" ds:itemID="{E73ECE52-27EC-4347-9CA5-B45E1B761A76}">
   <ds:schemaRefs>
     <ds:schemaRef ds:uri="http://schemas.openxmlformats.org/officeDocument/2006/bibliography"/>
   </ds:schemaRefs>

--- a/travail/CDC-Restaurants.docx
+++ b/travail/CDC-Restaurants.docx
@@ -948,7 +948,7 @@
             </w:rPr>
             <w:fldChar w:fldCharType="separate"/>
           </w:r>
-          <w:hyperlink w:anchor="_Toc90641434" w:history="1">
+          <w:hyperlink w:anchor="_Toc90987380" w:history="1">
             <w:r>
               <w:rPr>
                 <w:rStyle w:val="Lienhypertexte"/>
@@ -975,7 +975,7 @@
                 <w:noProof/>
                 <w:webHidden/>
               </w:rPr>
-              <w:instrText xml:space="preserve"> PAGEREF _Toc90641434 \h </w:instrText>
+              <w:instrText xml:space="preserve"> PAGEREF _Toc90987380 \h </w:instrText>
             </w:r>
             <w:r>
               <w:rPr>
@@ -1015,7 +1015,7 @@
               <w:lang w:eastAsia="fr-CH"/>
             </w:rPr>
           </w:pPr>
-          <w:hyperlink w:anchor="_Toc90641435" w:history="1">
+          <w:hyperlink w:anchor="_Toc90987381" w:history="1">
             <w:r>
               <w:rPr>
                 <w:rStyle w:val="Lienhypertexte"/>
@@ -1042,7 +1042,7 @@
                 <w:noProof/>
                 <w:webHidden/>
               </w:rPr>
-              <w:instrText xml:space="preserve"> PAGEREF _Toc90641435 \h </w:instrText>
+              <w:instrText xml:space="preserve"> PAGEREF _Toc90987381 \h </w:instrText>
             </w:r>
             <w:r>
               <w:rPr>
@@ -1082,7 +1082,7 @@
               <w:lang w:eastAsia="fr-CH"/>
             </w:rPr>
           </w:pPr>
-          <w:hyperlink w:anchor="_Toc90641436" w:history="1">
+          <w:hyperlink w:anchor="_Toc90987382" w:history="1">
             <w:r>
               <w:rPr>
                 <w:rStyle w:val="Lienhypertexte"/>
@@ -1109,7 +1109,7 @@
                 <w:noProof/>
                 <w:webHidden/>
               </w:rPr>
-              <w:instrText xml:space="preserve"> PAGEREF _Toc90641436 \h </w:instrText>
+              <w:instrText xml:space="preserve"> PAGEREF _Toc90987382 \h </w:instrText>
             </w:r>
             <w:r>
               <w:rPr>
@@ -1149,7 +1149,7 @@
               <w:lang w:eastAsia="fr-CH"/>
             </w:rPr>
           </w:pPr>
-          <w:hyperlink w:anchor="_Toc90641437" w:history="1">
+          <w:hyperlink w:anchor="_Toc90987383" w:history="1">
             <w:r>
               <w:rPr>
                 <w:rStyle w:val="Lienhypertexte"/>
@@ -1176,7 +1176,7 @@
                 <w:noProof/>
                 <w:webHidden/>
               </w:rPr>
-              <w:instrText xml:space="preserve"> PAGEREF _Toc90641437 \h </w:instrText>
+              <w:instrText xml:space="preserve"> PAGEREF _Toc90987383 \h </w:instrText>
             </w:r>
             <w:r>
               <w:rPr>
@@ -1216,7 +1216,7 @@
               <w:lang w:eastAsia="fr-CH"/>
             </w:rPr>
           </w:pPr>
-          <w:hyperlink w:anchor="_Toc90641438" w:history="1">
+          <w:hyperlink w:anchor="_Toc90987384" w:history="1">
             <w:r>
               <w:rPr>
                 <w:rStyle w:val="Lienhypertexte"/>
@@ -1243,7 +1243,7 @@
                 <w:noProof/>
                 <w:webHidden/>
               </w:rPr>
-              <w:instrText xml:space="preserve"> PAGEREF _Toc90641438 \h </w:instrText>
+              <w:instrText xml:space="preserve"> PAGEREF _Toc90987384 \h </w:instrText>
             </w:r>
             <w:r>
               <w:rPr>
@@ -1286,7 +1286,7 @@
               <w:lang w:eastAsia="fr-CH"/>
             </w:rPr>
           </w:pPr>
-          <w:hyperlink w:anchor="_Toc90641439" w:history="1">
+          <w:hyperlink w:anchor="_Toc90987385" w:history="1">
             <w:r>
               <w:rPr>
                 <w:rStyle w:val="Lienhypertexte"/>
@@ -1313,7 +1313,7 @@
                 <w:noProof/>
                 <w:webHidden/>
               </w:rPr>
-              <w:instrText xml:space="preserve"> PAGEREF _Toc90641439 \h </w:instrText>
+              <w:instrText xml:space="preserve"> PAGEREF _Toc90987385 \h </w:instrText>
             </w:r>
             <w:r>
               <w:rPr>
@@ -1357,10 +1357,7 @@
       </w:sdtContent>
     </w:sdt>
     <w:p/>
-    <w:p>
-      <w:bookmarkStart w:id="0" w:name="_GoBack"/>
-      <w:bookmarkEnd w:id="0"/>
-    </w:p>
+    <w:p/>
     <w:p>
       <w:r>
         <w:br w:type="page"/>
@@ -1377,7 +1374,7 @@
           <w:shd w:val="clear" w:color="auto" w:fill="auto"/>
         </w:rPr>
       </w:pPr>
-      <w:bookmarkStart w:id="1" w:name="_Toc90641434"/>
+      <w:bookmarkStart w:id="0" w:name="_Toc90987380"/>
       <w:r>
         <w:rPr>
           <w:rStyle w:val="Codeinline"/>
@@ -1389,7 +1386,7 @@
         <w:lastRenderedPageBreak/>
         <w:t>Description</w:t>
       </w:r>
-      <w:bookmarkEnd w:id="1"/>
+      <w:bookmarkEnd w:id="0"/>
     </w:p>
     <w:p>
       <w:r>
@@ -1620,11 +1617,11 @@
       <w:pPr>
         <w:pStyle w:val="Titre1"/>
       </w:pPr>
-      <w:bookmarkStart w:id="2" w:name="_Toc90641435"/>
+      <w:bookmarkStart w:id="1" w:name="_Toc90987381"/>
       <w:r>
         <w:t>Objectifs</w:t>
       </w:r>
-      <w:bookmarkEnd w:id="2"/>
+      <w:bookmarkEnd w:id="1"/>
     </w:p>
     <w:p>
       <w:r>
@@ -1887,11 +1884,11 @@
       <w:pPr>
         <w:pStyle w:val="Titre1"/>
       </w:pPr>
-      <w:bookmarkStart w:id="3" w:name="_Toc90641436"/>
+      <w:bookmarkStart w:id="2" w:name="_Toc90987382"/>
       <w:r>
         <w:t>Contraintes</w:t>
       </w:r>
-      <w:bookmarkEnd w:id="3"/>
+      <w:bookmarkEnd w:id="2"/>
     </w:p>
     <w:p>
       <w:pPr>
@@ -1902,7 +1899,16 @@
         </w:numPr>
       </w:pPr>
       <w:r>
-        <w:t>On considère que le prix des ingrédients est fixe pour tous les restaurants.</w:t>
+        <w:t xml:space="preserve">On considère que le </w:t>
+      </w:r>
+      <w:r>
+        <w:rPr>
+          <w:b/>
+        </w:rPr>
+        <w:t>prix</w:t>
+      </w:r>
+      <w:r>
+        <w:t xml:space="preserve"> des ingrédients est fixe pour tous les restaurants.</w:t>
       </w:r>
     </w:p>
     <w:p>
@@ -1927,13 +1933,48 @@
     <w:p/>
     <w:p>
       <w:pPr>
+        <w:pStyle w:val="Paragraphedeliste"/>
+        <w:numPr>
+          <w:ilvl w:val="0"/>
+          <w:numId w:val="17"/>
+        </w:numPr>
+      </w:pPr>
+      <w:r>
+        <w:t xml:space="preserve">On considère que les </w:t>
+      </w:r>
+      <w:r>
+        <w:rPr>
+          <w:b/>
+        </w:rPr>
+        <w:t>plats</w:t>
+      </w:r>
+      <w:r>
+        <w:t xml:space="preserve"> qui ont le même nom seront forcément les mêmes.</w:t>
+      </w:r>
+      <w:r>
+        <w:br/>
+        <w:t xml:space="preserve">Dans la réalité, ce n’est pas le cas, déjà parce que les ingrédients de base peuvent être différents pour un même repas selon le restaurant. Cependant, au vu de l’utilisation que l’on compte faire pour notre application (orienté client en recherche de plats), on va rester sur ce choix. </w:t>
+      </w:r>
+    </w:p>
+    <w:p>
+      <w:pPr>
+        <w:pStyle w:val="Paragraphedeliste"/>
+        <w:numPr>
+          <w:ilvl w:val="0"/>
+          <w:numId w:val="17"/>
+        </w:numPr>
+      </w:pPr>
+    </w:p>
+    <w:p/>
+    <w:p>
+      <w:pPr>
         <w:pStyle w:val="Titre1"/>
       </w:pPr>
-      <w:bookmarkStart w:id="4" w:name="_Toc90641437"/>
+      <w:bookmarkStart w:id="3" w:name="_Toc90987383"/>
       <w:r>
         <w:t>Précisions</w:t>
       </w:r>
-      <w:bookmarkEnd w:id="4"/>
+      <w:bookmarkEnd w:id="3"/>
     </w:p>
     <w:p/>
     <w:p/>
@@ -1949,7 +1990,7 @@
       <w:pPr>
         <w:pStyle w:val="Titre1"/>
       </w:pPr>
-      <w:bookmarkStart w:id="5" w:name="_Toc90641438"/>
+      <w:bookmarkStart w:id="4" w:name="_Toc90987384"/>
       <w:r>
         <w:lastRenderedPageBreak/>
         <w:t>Autres réflexions de conception</w:t>
@@ -1963,18 +2004,18 @@
       <w:r>
         <w:t>nos choix</w:t>
       </w:r>
+      <w:bookmarkEnd w:id="4"/>
+    </w:p>
+    <w:p/>
+    <w:p>
+      <w:pPr>
+        <w:pStyle w:val="Titre2"/>
+      </w:pPr>
+      <w:bookmarkStart w:id="5" w:name="_Toc90987385"/>
+      <w:r>
+        <w:t>Concernant le MCD</w:t>
+      </w:r>
       <w:bookmarkEnd w:id="5"/>
-    </w:p>
-    <w:p/>
-    <w:p>
-      <w:pPr>
-        <w:pStyle w:val="Titre2"/>
-      </w:pPr>
-      <w:bookmarkStart w:id="6" w:name="_Toc90641439"/>
-      <w:r>
-        <w:t>Concernant le MCD</w:t>
-      </w:r>
-      <w:bookmarkEnd w:id="6"/>
     </w:p>
     <w:p/>
     <w:p>
@@ -1992,23 +2033,27 @@
         <w:spacing w:line="259" w:lineRule="auto"/>
       </w:pPr>
       <w:r>
-        <w:t xml:space="preserve">On veut </w:t>
+        <w:t>On veut qu’un utilisateur</w:t>
+      </w:r>
+      <w:r>
+        <w:t xml:space="preserve"> qui serait </w:t>
       </w:r>
       <w:proofErr w:type="spellStart"/>
       <w:r>
-        <w:t>qu</w:t>
+        <w:t>admin+propio+client</w:t>
       </w:r>
       <w:proofErr w:type="spellEnd"/>
       <w:r>
-        <w:t xml:space="preserve"> un user qui serait </w:t>
-      </w:r>
-      <w:proofErr w:type="spellStart"/>
-      <w:r>
-        <w:t>admin+propio+client</w:t>
-      </w:r>
-      <w:proofErr w:type="spellEnd"/>
-      <w:r>
-        <w:t xml:space="preserve"> n’aie qu’un seul compte.</w:t>
+        <w:t xml:space="preserve"> n’aie qu’un seul compte</w:t>
+      </w:r>
+      <w:r>
+        <w:t xml:space="preserve"> (à moins qu’il utilise plusieurs adresses emails)</w:t>
+      </w:r>
+      <w:r>
+        <w:t>.</w:t>
+      </w:r>
+      <w:r>
+        <w:t xml:space="preserve"> Ainsi cela laisse le choix. Des sites internet font cela.</w:t>
       </w:r>
     </w:p>
     <w:p>
@@ -2030,7 +2075,12 @@
         <w:t xml:space="preserve"> l’adresse de facturation</w:t>
       </w:r>
       <w:r>
-        <w:t xml:space="preserve"> et l’adresse de livraison / habitation.</w:t>
+        <w:t xml:space="preserve"> et l’adresse de livraison / </w:t>
+      </w:r>
+      <w:bookmarkStart w:id="6" w:name="_GoBack"/>
+      <w:bookmarkEnd w:id="6"/>
+      <w:r>
+        <w:t>habitation.</w:t>
       </w:r>
     </w:p>
     <w:p>
@@ -2413,6 +2463,7 @@
         <w:spacing w:line="259" w:lineRule="auto"/>
       </w:pPr>
       <w:r>
+        <w:lastRenderedPageBreak/>
         <w:t>Solutions</w:t>
       </w:r>
     </w:p>
@@ -2426,7 +2477,6 @@
         <w:spacing w:line="259" w:lineRule="auto"/>
       </w:pPr>
       <w:r>
-        <w:lastRenderedPageBreak/>
         <w:t xml:space="preserve">On utilisera une table intermédiaire « Détails de commande » pour stocker 1 ligne ci-haut. Elle sera liée à </w:t>
       </w:r>
       <w:r>
@@ -2480,28 +2530,6 @@
         <w:t>On ne va pas faire une table pour ça. Plus simple avec du texte simplement.</w:t>
       </w:r>
     </w:p>
-    <w:p>
-      <w:r>
-        <w:t xml:space="preserve">Dans table </w:t>
-      </w:r>
-      <w:proofErr w:type="spellStart"/>
-      <w:r>
-        <w:t>d association</w:t>
-      </w:r>
-      <w:proofErr w:type="spellEnd"/>
-      <w:r>
-        <w:t xml:space="preserve"> </w:t>
-      </w:r>
-      <w:r>
-        <w:rPr>
-          <w:i/>
-        </w:rPr>
-        <w:t>plats – ingrédients</w:t>
-      </w:r>
-      <w:r>
-        <w:t>, on met l’ID du restaurant.</w:t>
-      </w:r>
-    </w:p>
     <w:p/>
     <w:p>
       <w:r>
@@ -2566,6 +2594,18 @@
     <w:p>
       <w:r>
         <w:t>Quartiers :</w:t>
+      </w:r>
+    </w:p>
+    <w:p>
+      <w:pPr>
+        <w:pStyle w:val="Paragraphedeliste"/>
+        <w:numPr>
+          <w:ilvl w:val="0"/>
+          <w:numId w:val="23"/>
+        </w:numPr>
+      </w:pPr>
+      <w:r>
+        <w:t>Les codes postaux seront uniquement considérés pour la suisse (de 1000 à 9999), tout comme les prix seront tous en CHF.</w:t>
       </w:r>
     </w:p>
     <w:p>
@@ -2665,7 +2705,7 @@
       <w:rPr>
         <w:noProof/>
       </w:rPr>
-      <w:t>17.12.2021</w:t>
+      <w:t>21.12.2021</w:t>
     </w:r>
     <w:r>
       <w:fldChar w:fldCharType="end"/>
@@ -2692,7 +2732,7 @@
       <w:rPr>
         <w:noProof/>
       </w:rPr>
-      <w:t>1</w:t>
+      <w:t>5</w:t>
     </w:r>
     <w:r>
       <w:fldChar w:fldCharType="end"/>
@@ -6368,7 +6408,7 @@
 </file>
 
 <file path=customXml/itemProps2.xml><?xml version="1.0" encoding="utf-8"?>
-<ds:datastoreItem xmlns:ds="http://schemas.openxmlformats.org/officeDocument/2006/customXml" ds:itemID="{E73ECE52-27EC-4347-9CA5-B45E1B761A76}">
+<ds:datastoreItem xmlns:ds="http://schemas.openxmlformats.org/officeDocument/2006/customXml" ds:itemID="{6056FFB9-7D10-4DF7-B747-57D97CBE4C0F}">
   <ds:schemaRefs>
     <ds:schemaRef ds:uri="http://schemas.openxmlformats.org/officeDocument/2006/bibliography"/>
   </ds:schemaRefs>

--- a/travail/CDC-Restaurants.docx
+++ b/travail/CDC-Restaurants.docx
@@ -641,25 +641,7 @@
                                         <w:sz w:val="72"/>
                                         <w:szCs w:val="72"/>
                                       </w:rPr>
-                                      <w:t xml:space="preserve">MA-08 - </w:t>
-                                    </w:r>
-                                    <w:proofErr w:type="spellStart"/>
-                                    <w:r>
-                                      <w:rPr>
-                                        <w:color w:val="FFFFFF" w:themeColor="background1"/>
-                                        <w:sz w:val="72"/>
-                                        <w:szCs w:val="72"/>
-                                      </w:rPr>
-                                      <w:t>CdC</w:t>
-                                    </w:r>
-                                    <w:proofErr w:type="spellEnd"/>
-                                    <w:r>
-                                      <w:rPr>
-                                        <w:color w:val="FFFFFF" w:themeColor="background1"/>
-                                        <w:sz w:val="72"/>
-                                        <w:szCs w:val="72"/>
-                                      </w:rPr>
-                                      <w:t xml:space="preserve"> Restaurants</w:t>
+                                      <w:t>MA-08 - CdC Restaurants</w:t>
                                     </w:r>
                                   </w:p>
                                 </w:sdtContent>
@@ -948,7 +930,7 @@
             </w:rPr>
             <w:fldChar w:fldCharType="separate"/>
           </w:r>
-          <w:hyperlink w:anchor="_Toc90987380" w:history="1">
+          <w:hyperlink w:anchor="_Toc91055428" w:history="1">
             <w:r>
               <w:rPr>
                 <w:rStyle w:val="Lienhypertexte"/>
@@ -975,7 +957,7 @@
                 <w:noProof/>
                 <w:webHidden/>
               </w:rPr>
-              <w:instrText xml:space="preserve"> PAGEREF _Toc90987380 \h </w:instrText>
+              <w:instrText xml:space="preserve"> PAGEREF _Toc91055428 \h </w:instrText>
             </w:r>
             <w:r>
               <w:rPr>
@@ -1015,7 +997,7 @@
               <w:lang w:eastAsia="fr-CH"/>
             </w:rPr>
           </w:pPr>
-          <w:hyperlink w:anchor="_Toc90987381" w:history="1">
+          <w:hyperlink w:anchor="_Toc91055429" w:history="1">
             <w:r>
               <w:rPr>
                 <w:rStyle w:val="Lienhypertexte"/>
@@ -1042,7 +1024,7 @@
                 <w:noProof/>
                 <w:webHidden/>
               </w:rPr>
-              <w:instrText xml:space="preserve"> PAGEREF _Toc90987381 \h </w:instrText>
+              <w:instrText xml:space="preserve"> PAGEREF _Toc91055429 \h </w:instrText>
             </w:r>
             <w:r>
               <w:rPr>
@@ -1082,7 +1064,7 @@
               <w:lang w:eastAsia="fr-CH"/>
             </w:rPr>
           </w:pPr>
-          <w:hyperlink w:anchor="_Toc90987382" w:history="1">
+          <w:hyperlink w:anchor="_Toc91055430" w:history="1">
             <w:r>
               <w:rPr>
                 <w:rStyle w:val="Lienhypertexte"/>
@@ -1109,7 +1091,7 @@
                 <w:noProof/>
                 <w:webHidden/>
               </w:rPr>
-              <w:instrText xml:space="preserve"> PAGEREF _Toc90987382 \h </w:instrText>
+              <w:instrText xml:space="preserve"> PAGEREF _Toc91055430 \h </w:instrText>
             </w:r>
             <w:r>
               <w:rPr>
@@ -1149,74 +1131,7 @@
               <w:lang w:eastAsia="fr-CH"/>
             </w:rPr>
           </w:pPr>
-          <w:hyperlink w:anchor="_Toc90987383" w:history="1">
-            <w:r>
-              <w:rPr>
-                <w:rStyle w:val="Lienhypertexte"/>
-                <w:noProof/>
-              </w:rPr>
-              <w:t>Précisions</w:t>
-            </w:r>
-            <w:r>
-              <w:rPr>
-                <w:noProof/>
-                <w:webHidden/>
-              </w:rPr>
-              <w:tab/>
-            </w:r>
-            <w:r>
-              <w:rPr>
-                <w:noProof/>
-                <w:webHidden/>
-              </w:rPr>
-              <w:fldChar w:fldCharType="begin"/>
-            </w:r>
-            <w:r>
-              <w:rPr>
-                <w:noProof/>
-                <w:webHidden/>
-              </w:rPr>
-              <w:instrText xml:space="preserve"> PAGEREF _Toc90987383 \h </w:instrText>
-            </w:r>
-            <w:r>
-              <w:rPr>
-                <w:noProof/>
-                <w:webHidden/>
-              </w:rPr>
-            </w:r>
-            <w:r>
-              <w:rPr>
-                <w:noProof/>
-                <w:webHidden/>
-              </w:rPr>
-              <w:fldChar w:fldCharType="separate"/>
-            </w:r>
-            <w:r>
-              <w:rPr>
-                <w:noProof/>
-                <w:webHidden/>
-              </w:rPr>
-              <w:t>3</w:t>
-            </w:r>
-            <w:r>
-              <w:rPr>
-                <w:noProof/>
-                <w:webHidden/>
-              </w:rPr>
-              <w:fldChar w:fldCharType="end"/>
-            </w:r>
-          </w:hyperlink>
-        </w:p>
-        <w:p>
-          <w:pPr>
-            <w:pStyle w:val="TM1"/>
-            <w:rPr>
-              <w:rFonts w:eastAsiaTheme="minorEastAsia"/>
-              <w:noProof/>
-              <w:lang w:eastAsia="fr-CH"/>
-            </w:rPr>
-          </w:pPr>
-          <w:hyperlink w:anchor="_Toc90987384" w:history="1">
+          <w:hyperlink w:anchor="_Toc91055431" w:history="1">
             <w:r>
               <w:rPr>
                 <w:rStyle w:val="Lienhypertexte"/>
@@ -1243,7 +1158,7 @@
                 <w:noProof/>
                 <w:webHidden/>
               </w:rPr>
-              <w:instrText xml:space="preserve"> PAGEREF _Toc90987384 \h </w:instrText>
+              <w:instrText xml:space="preserve"> PAGEREF _Toc91055431 \h </w:instrText>
             </w:r>
             <w:r>
               <w:rPr>
@@ -1286,7 +1201,7 @@
               <w:lang w:eastAsia="fr-CH"/>
             </w:rPr>
           </w:pPr>
-          <w:hyperlink w:anchor="_Toc90987385" w:history="1">
+          <w:hyperlink w:anchor="_Toc91055432" w:history="1">
             <w:r>
               <w:rPr>
                 <w:rStyle w:val="Lienhypertexte"/>
@@ -1313,7 +1228,7 @@
                 <w:noProof/>
                 <w:webHidden/>
               </w:rPr>
-              <w:instrText xml:space="preserve"> PAGEREF _Toc90987385 \h </w:instrText>
+              <w:instrText xml:space="preserve"> PAGEREF _Toc91055432 \h </w:instrText>
             </w:r>
             <w:r>
               <w:rPr>
@@ -1374,7 +1289,7 @@
           <w:shd w:val="clear" w:color="auto" w:fill="auto"/>
         </w:rPr>
       </w:pPr>
-      <w:bookmarkStart w:id="0" w:name="_Toc90987380"/>
+      <w:bookmarkStart w:id="0" w:name="_Toc91055428"/>
       <w:r>
         <w:rPr>
           <w:rStyle w:val="Codeinline"/>
@@ -1390,7 +1305,18 @@
     </w:p>
     <w:p>
       <w:r>
-        <w:t>Nous avons décidé de modéliser une base de donnée pour pouvoir fournir un service similaire à just-eat.ch.</w:t>
+        <w:t xml:space="preserve">Nous avons décidé de modéliser une base de donnée pour pouvoir fournir un service similaire à </w:t>
+      </w:r>
+      <w:hyperlink r:id="rId11" w:history="1">
+        <w:r>
+          <w:rPr>
+            <w:rStyle w:val="Lienhypertexte"/>
+          </w:rPr>
+          <w:t>just-eat.ch</w:t>
+        </w:r>
+      </w:hyperlink>
+      <w:r>
+        <w:t>.</w:t>
       </w:r>
       <w:r>
         <w:t xml:space="preserve"> Idéalement nous voulons une architecture qui permette de créer </w:t>
@@ -1400,6 +1326,9 @@
       </w:r>
       <w:r>
         <w:t>équivalent</w:t>
+      </w:r>
+      <w:r>
+        <w:t xml:space="preserve"> quelque peu simplifié</w:t>
       </w:r>
       <w:r>
         <w:t>.</w:t>
@@ -1519,15 +1448,7 @@
         <w:t>Les différents t</w:t>
       </w:r>
       <w:r>
-        <w:t xml:space="preserve">ypes de plats (pizza, </w:t>
-      </w:r>
-      <w:proofErr w:type="spellStart"/>
-      <w:r>
-        <w:t>durum</w:t>
-      </w:r>
-      <w:proofErr w:type="spellEnd"/>
-      <w:r>
-        <w:t xml:space="preserve">=kebab, </w:t>
+        <w:t xml:space="preserve">ypes de plats (pizza, durum=kebab, </w:t>
       </w:r>
       <w:r>
         <w:t>etc</w:t>
@@ -1597,15 +1518,22 @@
     </w:p>
     <w:p>
       <w:r>
-        <w:t xml:space="preserve">Une liste des commandes. (On ne traitera pas de réservations de restaurant. On </w:t>
-      </w:r>
-      <w:proofErr w:type="gramStart"/>
-      <w:r>
-        <w:t>veut )</w:t>
-      </w:r>
-      <w:proofErr w:type="gramEnd"/>
-      <w:r>
-        <w:t>.</w:t>
+        <w:t>Une liste des c</w:t>
+      </w:r>
+      <w:r>
+        <w:t>o</w:t>
+      </w:r>
+      <w:r>
+        <w:t>mmandes. (On ne traitera pas de</w:t>
+      </w:r>
+      <w:r>
+        <w:t xml:space="preserve"> rése</w:t>
+      </w:r>
+      <w:r>
+        <w:t>rvations de restaurant</w:t>
+      </w:r>
+      <w:r>
+        <w:t>).</w:t>
       </w:r>
     </w:p>
     <w:p>
@@ -1617,7 +1545,7 @@
       <w:pPr>
         <w:pStyle w:val="Titre1"/>
       </w:pPr>
-      <w:bookmarkStart w:id="1" w:name="_Toc90987381"/>
+      <w:bookmarkStart w:id="1" w:name="_Toc91055429"/>
       <w:r>
         <w:t>Objectifs</w:t>
       </w:r>
@@ -1657,15 +1585,7 @@
         <w:t>Permettre de rechercher des restaurants à recommander à des utilisateurs. (A la façon de just-eat.ch)</w:t>
       </w:r>
       <w:r>
-        <w:t>. Par exemple, en fonction de l’avis (</w:t>
-      </w:r>
-      <w:proofErr w:type="spellStart"/>
-      <w:r>
-        <w:t>reviews</w:t>
-      </w:r>
-      <w:proofErr w:type="spellEnd"/>
-      <w:r>
-        <w:t>) d’un restaurant, de leurs allergies, des types de plats ou d’autres critères.</w:t>
+        <w:t>. Par exemple, en fonction de l’avis (reviews) d’un restaurant, de leurs allergies, des types de plats ou d’autres critères.</w:t>
       </w:r>
     </w:p>
     <w:p>
@@ -1702,15 +1622,7 @@
         </w:numPr>
       </w:pPr>
       <w:r>
-        <w:t>On veut permettre à des restaurants de se faire découvrir par notre plateforme. (</w:t>
-      </w:r>
-      <w:proofErr w:type="gramStart"/>
-      <w:r>
-        <w:t>des</w:t>
-      </w:r>
-      <w:proofErr w:type="gramEnd"/>
-      <w:r>
-        <w:t xml:space="preserve"> employés de restaurant peuvent ajouter leur établissement).</w:t>
+        <w:t>On veut permettre à des restaurants de se faire découvrir par notre plateforme. (des employés de restaurant peuvent ajouter leur établissement).</w:t>
       </w:r>
     </w:p>
     <w:p>
@@ -1803,24 +1715,10 @@
         </w:numPr>
       </w:pPr>
       <w:r>
-        <w:t>Qu’un client puisse rechercher un restaurant de type pizzeria-kebab qui propose des plats sans son allergène (</w:t>
-      </w:r>
-      <w:proofErr w:type="spellStart"/>
-      <w:proofErr w:type="gramStart"/>
-      <w:r>
-        <w:t>p.ex</w:t>
-      </w:r>
-      <w:proofErr w:type="spellEnd"/>
-      <w:proofErr w:type="gramEnd"/>
-      <w:r>
-        <w:t xml:space="preserve"> céréales).</w:t>
-      </w:r>
-    </w:p>
-    <w:p>
-      <w:pPr>
-        <w:pStyle w:val="Paragraphedeliste"/>
-      </w:pPr>
-    </w:p>
+        <w:t>Qu’un client puisse rechercher un restaurant de type pizzeria-kebab qui propose des plats sans son allergène (p.ex céréales).</w:t>
+      </w:r>
+    </w:p>
+    <w:p/>
     <w:p>
       <w:pPr>
         <w:pStyle w:val="Paragraphedeliste"/>
@@ -1830,21 +1728,44 @@
         </w:numPr>
       </w:pPr>
       <w:r>
-        <w:t>/ ! \</w:t>
-      </w:r>
-      <w:proofErr w:type="gramStart"/>
-      <w:r>
-        <w:t xml:space="preserve">   [</w:t>
-      </w:r>
-      <w:proofErr w:type="gramEnd"/>
-      <w:r>
-        <w:t>contexte] Il y a des ingrédients.</w:t>
-      </w:r>
-    </w:p>
-    <w:p>
-      <w:pPr>
-        <w:pStyle w:val="Paragraphedeliste"/>
-      </w:pPr>
+        <w:t>[contexte] : On a un même plat (poulet curry) proposé dans plusieurs restaurants. Il est proposé avec des ingrédients différents selon le restaurant.</w:t>
+      </w:r>
+      <w:r>
+        <w:br/>
+        <w:t xml:space="preserve">Chaque restaurant doit pouvoir </w:t>
+      </w:r>
+      <w:r>
+        <w:t xml:space="preserve">éditer la liste des ingrédients de ce même plat pour son propre restaurant (sans que ça modifie les ingrédients des autres restaurants). Il doit en outre pouvoir attribuer des prix différents pour chaque </w:t>
+      </w:r>
+      <w:r>
+        <w:t xml:space="preserve">ingrédient supplémentaire (p.ex. salade à 2 CHF dans restaurant A, salade 4 CHF dans restaurant B, </w:t>
+      </w:r>
+      <w:del w:id="2" w:author="JEGATHEESWARAN Nithujan" w:date="2021-12-22T08:58:00Z">
+        <w:r>
+          <w:delText>…).</w:delText>
+        </w:r>
+      </w:del>
+      <w:ins w:id="3" w:author="JEGATHEESWARAN Nithujan" w:date="2021-12-22T08:58:00Z">
+        <w:r>
+          <w:t>etc.)</w:t>
+        </w:r>
+      </w:ins>
+      <w:del w:id="4" w:author="JEGATHEESWARAN Nithujan" w:date="2021-12-22T08:58:00Z">
+        <w:r>
+          <w:delText xml:space="preserve"> </w:delText>
+        </w:r>
+      </w:del>
+    </w:p>
+    <w:p/>
+    <w:p>
+      <w:pPr>
+        <w:pStyle w:val="Titre1"/>
+      </w:pPr>
+      <w:bookmarkStart w:id="5" w:name="_Toc91055430"/>
+      <w:r>
+        <w:t>Contraintes</w:t>
+      </w:r>
+      <w:bookmarkEnd w:id="5"/>
     </w:p>
     <w:p>
       <w:pPr>
@@ -1855,41 +1776,38 @@
         </w:numPr>
       </w:pPr>
       <w:r>
-        <w:t>[</w:t>
-      </w:r>
-      <w:proofErr w:type="gramStart"/>
-      <w:r>
-        <w:t>contexte</w:t>
-      </w:r>
-      <w:proofErr w:type="gramEnd"/>
-      <w:r>
-        <w:t>] : On a un même plat (poulet curry) proposé dans plusieurs restaurants. Il est proposé avec des ingrédients différents selon le restaurant.</w:t>
+        <w:t xml:space="preserve">On considère que le </w:t>
+      </w:r>
+      <w:r>
+        <w:rPr>
+          <w:b/>
+        </w:rPr>
+        <w:t>prix</w:t>
+      </w:r>
+      <w:r>
+        <w:t xml:space="preserve"> des ingrédients est fixe pour tous les restaurants.</w:t>
+      </w:r>
+    </w:p>
+    <w:p>
+      <w:pPr>
+        <w:pStyle w:val="Paragraphedeliste"/>
+        <w:numPr>
+          <w:ilvl w:val="1"/>
+          <w:numId w:val="17"/>
+        </w:numPr>
+      </w:pPr>
+      <w:r>
+        <w:t xml:space="preserve">On sait qu’en pratique, ça ne serait pas le cas, mais </w:t>
+      </w:r>
+      <w:r>
+        <w:t>pour rendre le projet réalisable, on va poser cette contrainte.</w:t>
       </w:r>
       <w:r>
         <w:br/>
-        <w:t xml:space="preserve">Chaque restaurant doit pouvoir </w:t>
-      </w:r>
-      <w:r>
-        <w:t xml:space="preserve">éditer la liste des ingrédients de ce même plat pour son propre restaurant (sans que ça modifie les ingrédients des autres restaurants). Il doit en outre pouvoir attribuer des prix différents pour chaque </w:t>
-      </w:r>
-      <w:r>
-        <w:t>ingrédient supplémentaire (p.ex. salade à 2 CHF dans restaurant A, salade 4 CHF dans restaurant B, …).</w:t>
-      </w:r>
-      <w:r>
-        <w:t xml:space="preserve"> </w:t>
+        <w:t xml:space="preserve">Si chaque restaurant pouvait avoir des prix d’ingrédients différents, on serait à la limite de l’utilité des relations d’un SGBDR par rapport à la redondance. </w:t>
       </w:r>
     </w:p>
     <w:p/>
-    <w:p>
-      <w:pPr>
-        <w:pStyle w:val="Titre1"/>
-      </w:pPr>
-      <w:bookmarkStart w:id="2" w:name="_Toc90987382"/>
-      <w:r>
-        <w:t>Contraintes</w:t>
-      </w:r>
-      <w:bookmarkEnd w:id="2"/>
-    </w:p>
     <w:p>
       <w:pPr>
         <w:pStyle w:val="Paragraphedeliste"/>
@@ -1899,47 +1817,6 @@
         </w:numPr>
       </w:pPr>
       <w:r>
-        <w:t xml:space="preserve">On considère que le </w:t>
-      </w:r>
-      <w:r>
-        <w:rPr>
-          <w:b/>
-        </w:rPr>
-        <w:t>prix</w:t>
-      </w:r>
-      <w:r>
-        <w:t xml:space="preserve"> des ingrédients est fixe pour tous les restaurants.</w:t>
-      </w:r>
-    </w:p>
-    <w:p>
-      <w:pPr>
-        <w:pStyle w:val="Paragraphedeliste"/>
-        <w:numPr>
-          <w:ilvl w:val="1"/>
-          <w:numId w:val="17"/>
-        </w:numPr>
-      </w:pPr>
-      <w:r>
-        <w:t xml:space="preserve">On sait qu’en pratique, ça ne serait pas le cas, mais </w:t>
-      </w:r>
-      <w:r>
-        <w:t>pour rendre le projet réalisable, on va poser cette contrainte.</w:t>
-      </w:r>
-      <w:r>
-        <w:br/>
-        <w:t xml:space="preserve">Si chaque restaurant pouvait avoir des prix d’ingrédients différents, on serait à la limite de l’utilité des relations d’un SGBDR par rapport à la redondance. </w:t>
-      </w:r>
-    </w:p>
-    <w:p/>
-    <w:p>
-      <w:pPr>
-        <w:pStyle w:val="Paragraphedeliste"/>
-        <w:numPr>
-          <w:ilvl w:val="0"/>
-          <w:numId w:val="17"/>
-        </w:numPr>
-      </w:pPr>
-      <w:r>
         <w:t xml:space="preserve">On considère que les </w:t>
       </w:r>
       <w:r>
@@ -1953,31 +1830,58 @@
       </w:r>
       <w:r>
         <w:br/>
-        <w:t xml:space="preserve">Dans la réalité, ce n’est pas le cas, déjà parce que les ingrédients de base peuvent être différents pour un même repas selon le restaurant. Cependant, au vu de l’utilisation que l’on compte faire pour notre application (orienté client en recherche de plats), on va rester sur ce choix. </w:t>
-      </w:r>
-    </w:p>
-    <w:p>
-      <w:pPr>
-        <w:pStyle w:val="Paragraphedeliste"/>
-        <w:numPr>
-          <w:ilvl w:val="0"/>
-          <w:numId w:val="17"/>
-        </w:numPr>
-      </w:pPr>
-    </w:p>
-    <w:p/>
-    <w:p>
-      <w:pPr>
-        <w:pStyle w:val="Titre1"/>
-      </w:pPr>
-      <w:bookmarkStart w:id="3" w:name="_Toc90987383"/>
-      <w:r>
-        <w:t>Précisions</w:t>
-      </w:r>
-      <w:bookmarkEnd w:id="3"/>
+        <w:t>Dans la réalité, ce n’est pas le cas</w:t>
+      </w:r>
+      <w:del w:id="6" w:author="JEGATHEESWARAN Nithujan" w:date="2021-12-22T08:59:00Z">
+        <w:r>
+          <w:delText>,</w:delText>
+        </w:r>
+      </w:del>
+      <w:r>
+        <w:t xml:space="preserve"> </w:t>
+      </w:r>
+      <w:ins w:id="7" w:author="JEGATHEESWARAN Nithujan" w:date="2021-12-22T08:59:00Z">
+        <w:r>
+          <w:t>car</w:t>
+        </w:r>
+      </w:ins>
+      <w:del w:id="8" w:author="JEGATHEESWARAN Nithujan" w:date="2021-12-22T08:59:00Z">
+        <w:r>
+          <w:delText>déjà parce que</w:delText>
+        </w:r>
+      </w:del>
+      <w:r>
+        <w:t xml:space="preserve"> les ingrédients de base peuvent être différents pour un même repas selon le restaurant. Cependant, au vu de l’utilisation que l’on compte faire pour notre application</w:t>
+      </w:r>
+      <w:ins w:id="9" w:author="JEGATHEESWARAN Nithujan" w:date="2021-12-22T09:00:00Z">
+        <w:r>
+          <w:t>,</w:t>
+        </w:r>
+      </w:ins>
+      <w:r>
+        <w:t xml:space="preserve"> </w:t>
+      </w:r>
+      <w:del w:id="10" w:author="JEGATHEESWARAN Nithujan" w:date="2021-12-22T09:00:00Z">
+        <w:r>
+          <w:delText>(</w:delText>
+        </w:r>
+      </w:del>
+      <w:r>
+        <w:t>orienté client en recherche de plats</w:t>
+      </w:r>
+      <w:del w:id="11" w:author="JEGATHEESWARAN Nithujan" w:date="2021-12-22T09:00:00Z">
+        <w:r>
+          <w:delText>)</w:delText>
+        </w:r>
+      </w:del>
+      <w:r>
+        <w:t xml:space="preserve">, on va rester sur ce choix. </w:t>
+      </w:r>
     </w:p>
     <w:p/>
     <w:p/>
+    <w:p/>
+    <w:p/>
     <w:p>
       <w:pPr>
         <w:spacing w:line="259" w:lineRule="auto"/>
@@ -1990,7 +1894,7 @@
       <w:pPr>
         <w:pStyle w:val="Titre1"/>
       </w:pPr>
-      <w:bookmarkStart w:id="4" w:name="_Toc90987384"/>
+      <w:bookmarkStart w:id="12" w:name="_Toc91055431"/>
       <w:r>
         <w:lastRenderedPageBreak/>
         <w:t>Autres réflexions de conception</w:t>
@@ -2004,18 +1908,18 @@
       <w:r>
         <w:t>nos choix</w:t>
       </w:r>
-      <w:bookmarkEnd w:id="4"/>
+      <w:bookmarkEnd w:id="12"/>
     </w:p>
     <w:p/>
     <w:p>
       <w:pPr>
         <w:pStyle w:val="Titre2"/>
       </w:pPr>
-      <w:bookmarkStart w:id="5" w:name="_Toc90987385"/>
+      <w:bookmarkStart w:id="13" w:name="_Toc91055432"/>
       <w:r>
         <w:t>Concernant le MCD</w:t>
       </w:r>
-      <w:bookmarkEnd w:id="5"/>
+      <w:bookmarkEnd w:id="13"/>
     </w:p>
     <w:p/>
     <w:p>
@@ -2036,15 +1940,46 @@
         <w:t>On veut qu’un utilisateur</w:t>
       </w:r>
       <w:r>
-        <w:t xml:space="preserve"> qui serait </w:t>
-      </w:r>
-      <w:proofErr w:type="spellStart"/>
-      <w:r>
-        <w:t>admin+propio+client</w:t>
-      </w:r>
-      <w:proofErr w:type="spellEnd"/>
-      <w:r>
-        <w:t xml:space="preserve"> n’aie qu’un seul compte</w:t>
+        <w:t xml:space="preserve"> qui serait admin</w:t>
+      </w:r>
+      <w:ins w:id="14" w:author="JEGATHEESWARAN Nithujan" w:date="2021-12-22T09:00:00Z">
+        <w:r>
+          <w:t xml:space="preserve">, </w:t>
+        </w:r>
+      </w:ins>
+      <w:del w:id="15" w:author="JEGATHEESWARAN Nithujan" w:date="2021-12-22T09:00:00Z">
+        <w:r>
+          <w:delText>+</w:delText>
+        </w:r>
+      </w:del>
+      <w:r>
+        <w:t>prop</w:t>
+      </w:r>
+      <w:ins w:id="16" w:author="JEGATHEESWARAN Nithujan" w:date="2021-12-22T09:00:00Z">
+        <w:r>
+          <w:t>r</w:t>
+        </w:r>
+      </w:ins>
+      <w:r>
+        <w:t>i</w:t>
+      </w:r>
+      <w:ins w:id="17" w:author="JEGATHEESWARAN Nithujan" w:date="2021-12-22T09:00:00Z">
+        <w:r>
+          <w:t>étaire et</w:t>
+        </w:r>
+      </w:ins>
+      <w:del w:id="18" w:author="JEGATHEESWARAN Nithujan" w:date="2021-12-22T09:00:00Z">
+        <w:r>
+          <w:delText>o+</w:delText>
+        </w:r>
+      </w:del>
+      <w:ins w:id="19" w:author="JEGATHEESWARAN Nithujan" w:date="2021-12-22T09:00:00Z">
+        <w:r>
+          <w:t xml:space="preserve"> </w:t>
+        </w:r>
+      </w:ins>
+      <w:r>
+        <w:t>client n’aie qu’un seul compte</w:t>
       </w:r>
       <w:r>
         <w:t xml:space="preserve"> (à moins qu’il utilise plusieurs adresses emails)</w:t>
@@ -2053,7 +1988,49 @@
         <w:t>.</w:t>
       </w:r>
       <w:r>
-        <w:t xml:space="preserve"> Ainsi cela laisse le choix. Des sites internet font cela.</w:t>
+        <w:t xml:space="preserve"> Ainsi </w:t>
+      </w:r>
+      <w:ins w:id="20" w:author="JEGATHEESWARAN Nithujan" w:date="2021-12-22T09:05:00Z">
+        <w:r>
+          <w:t xml:space="preserve">l’utilisateur a </w:t>
+        </w:r>
+      </w:ins>
+      <w:del w:id="21" w:author="JEGATHEESWARAN Nithujan" w:date="2021-12-22T09:05:00Z">
+        <w:r>
+          <w:delText xml:space="preserve">cela laisse </w:delText>
+        </w:r>
+      </w:del>
+      <w:r>
+        <w:t>le choix</w:t>
+      </w:r>
+      <w:ins w:id="22" w:author="JEGATHEESWARAN Nithujan" w:date="2021-12-22T09:05:00Z">
+        <w:r>
+          <w:t>,</w:t>
+        </w:r>
+      </w:ins>
+      <w:del w:id="23" w:author="JEGATHEESWARAN Nithujan" w:date="2021-12-22T09:05:00Z">
+        <w:r>
+          <w:delText>.</w:delText>
+        </w:r>
+      </w:del>
+      <w:r>
+        <w:t xml:space="preserve"> </w:t>
+      </w:r>
+      <w:ins w:id="24" w:author="JEGATHEESWARAN Nithujan" w:date="2021-12-22T09:05:00Z">
+        <w:r>
+          <w:t>cert</w:t>
+        </w:r>
+        <w:r>
+          <w:t>ains</w:t>
+        </w:r>
+      </w:ins>
+      <w:del w:id="25" w:author="JEGATHEESWARAN Nithujan" w:date="2021-12-22T09:05:00Z">
+        <w:r>
+          <w:delText>Des</w:delText>
+        </w:r>
+      </w:del>
+      <w:r>
+        <w:t xml:space="preserve"> sites internet font cela.</w:t>
       </w:r>
     </w:p>
     <w:p>
@@ -2075,12 +2052,7 @@
         <w:t xml:space="preserve"> l’adresse de facturation</w:t>
       </w:r>
       <w:r>
-        <w:t xml:space="preserve"> et l’adresse de livraison / </w:t>
-      </w:r>
-      <w:bookmarkStart w:id="6" w:name="_GoBack"/>
-      <w:bookmarkEnd w:id="6"/>
-      <w:r>
-        <w:t>habitation.</w:t>
+        <w:t xml:space="preserve"> et l’adresse de livraison / habitation.</w:t>
       </w:r>
     </w:p>
     <w:p>
@@ -2205,15 +2177,20 @@
         <w:spacing w:line="259" w:lineRule="auto"/>
       </w:pPr>
       <w:r>
-        <w:t xml:space="preserve">Est-ce </w:t>
-      </w:r>
-      <w:proofErr w:type="spellStart"/>
-      <w:r>
-        <w:t>qu</w:t>
-      </w:r>
-      <w:proofErr w:type="spellEnd"/>
-      <w:r>
-        <w:t xml:space="preserve"> un ingrédient juste ce que l’on peut ajouter à un plat que l’on commande ?</w:t>
+        <w:t>Est-ce qu</w:t>
+      </w:r>
+      <w:ins w:id="26" w:author="JEGATHEESWARAN Nithujan" w:date="2021-12-22T09:06:00Z">
+        <w:r>
+          <w:t>’</w:t>
+        </w:r>
+      </w:ins>
+      <w:del w:id="27" w:author="JEGATHEESWARAN Nithujan" w:date="2021-12-22T09:06:00Z">
+        <w:r>
+          <w:delText xml:space="preserve"> </w:delText>
+        </w:r>
+      </w:del>
+      <w:r>
+        <w:t>un ingrédient juste ce que l’on peut ajouter à un plat que l’on commande ?</w:t>
       </w:r>
     </w:p>
     <w:p>
@@ -2226,23 +2203,35 @@
         <w:spacing w:line="259" w:lineRule="auto"/>
       </w:pPr>
       <w:r>
-        <w:t xml:space="preserve">Ou est-ce </w:t>
-      </w:r>
-      <w:proofErr w:type="spellStart"/>
-      <w:r>
-        <w:t>qu</w:t>
-      </w:r>
-      <w:proofErr w:type="spellEnd"/>
-      <w:r>
-        <w:t xml:space="preserve"> on considère </w:t>
-      </w:r>
-      <w:proofErr w:type="spellStart"/>
-      <w:r>
-        <w:t>qu</w:t>
-      </w:r>
-      <w:proofErr w:type="spellEnd"/>
-      <w:r>
-        <w:t xml:space="preserve"> un ingrédient est la composition d’un plat ?</w:t>
+        <w:t>Ou est-ce qu</w:t>
+      </w:r>
+      <w:ins w:id="28" w:author="JEGATHEESWARAN Nithujan" w:date="2021-12-22T09:06:00Z">
+        <w:r>
+          <w:t>’</w:t>
+        </w:r>
+      </w:ins>
+      <w:del w:id="29" w:author="JEGATHEESWARAN Nithujan" w:date="2021-12-22T09:06:00Z">
+        <w:r>
+          <w:delText xml:space="preserve"> </w:delText>
+        </w:r>
+      </w:del>
+      <w:r>
+        <w:t>on considère qu</w:t>
+      </w:r>
+      <w:del w:id="30" w:author="JEGATHEESWARAN Nithujan" w:date="2021-12-22T09:06:00Z">
+        <w:r>
+          <w:delText xml:space="preserve"> </w:delText>
+        </w:r>
+      </w:del>
+      <w:ins w:id="31" w:author="JEGATHEESWARAN Nithujan" w:date="2021-12-22T09:06:00Z">
+        <w:r>
+          <w:t>’</w:t>
+        </w:r>
+      </w:ins>
+      <w:bookmarkStart w:id="32" w:name="_GoBack"/>
+      <w:bookmarkEnd w:id="32"/>
+      <w:r>
+        <w:t>un ingrédient est la composition d’un plat ?</w:t>
       </w:r>
     </w:p>
     <w:p>
@@ -2446,6 +2435,7 @@
         <w:spacing w:line="259" w:lineRule="auto"/>
       </w:pPr>
       <w:r>
+        <w:lastRenderedPageBreak/>
         <w:t xml:space="preserve">1 kebab avec 2 tomates + 3 viande bœuf + 1 maïs </w:t>
       </w:r>
       <w:r>
@@ -2463,7 +2453,6 @@
         <w:spacing w:line="259" w:lineRule="auto"/>
       </w:pPr>
       <w:r>
-        <w:lastRenderedPageBreak/>
         <w:t>Solutions</w:t>
       </w:r>
     </w:p>
@@ -2616,13 +2605,8 @@
           <w:numId w:val="23"/>
         </w:numPr>
       </w:pPr>
-      <w:proofErr w:type="gramStart"/>
-      <w:r>
-        <w:t>un</w:t>
-      </w:r>
-      <w:proofErr w:type="gramEnd"/>
-      <w:r>
-        <w:t xml:space="preserve"> quartier peut accueillir des personnes (utilisateurs, par exemple) ou peut accueillir un restaurant. </w:t>
+      <w:r>
+        <w:t xml:space="preserve">un quartier peut accueillir des personnes (utilisateurs, par exemple) ou peut accueillir un restaurant. </w:t>
       </w:r>
       <w:r>
         <w:t xml:space="preserve">Un quartier devrait accueillir au moins </w:t>
@@ -2648,8 +2632,8 @@
     <w:p/>
     <w:p/>
     <w:sectPr>
-      <w:headerReference w:type="default" r:id="rId11"/>
-      <w:footerReference w:type="default" r:id="rId12"/>
+      <w:headerReference w:type="default" r:id="rId12"/>
+      <w:footerReference w:type="default" r:id="rId13"/>
       <w:pgSz w:w="11906" w:h="16838"/>
       <w:pgMar w:top="1417" w:right="1417" w:bottom="1417" w:left="1417" w:header="708" w:footer="708" w:gutter="0"/>
       <w:pgNumType w:start="0"/>
@@ -2705,7 +2689,7 @@
       <w:rPr>
         <w:noProof/>
       </w:rPr>
-      <w:t>21.12.2021</w:t>
+      <w:t>22.12.2021</w:t>
     </w:r>
     <w:r>
       <w:fldChar w:fldCharType="end"/>
@@ -2905,21 +2889,8 @@
     </w:r>
     <w:r>
       <w:tab/>
-      <w:t xml:space="preserve">Jeffrey </w:t>
+      <w:t>Jeffrey Mvutu Mabilama</w:t>
     </w:r>
-    <w:proofErr w:type="spellStart"/>
-    <w:r>
-      <w:t>Mvutu</w:t>
-    </w:r>
-    <w:proofErr w:type="spellEnd"/>
-    <w:r>
-      <w:t xml:space="preserve"> </w:t>
-    </w:r>
-    <w:proofErr w:type="spellStart"/>
-    <w:r>
-      <w:t>Mabilama</w:t>
-    </w:r>
-    <w:proofErr w:type="spellEnd"/>
   </w:p>
   <w:p>
     <w:pPr>
@@ -5377,6 +5348,14 @@
     <w:abstractNumId w:val="9"/>
   </w:num>
 </w:numbering>
+</file>
+
+<file path=word/people.xml><?xml version="1.0" encoding="utf-8"?>
+<w15:people xmlns:wpc="http://schemas.microsoft.com/office/word/2010/wordprocessingCanvas" xmlns:cx="http://schemas.microsoft.com/office/drawing/2014/chartex" xmlns:cx1="http://schemas.microsoft.com/office/drawing/2015/9/8/chartex" xmlns:mc="http://schemas.openxmlformats.org/markup-compatibility/2006" xmlns:o="urn:schemas-microsoft-com:office:office" xmlns:r="http://schemas.openxmlformats.org/officeDocument/2006/relationships" xmlns:m="http://schemas.openxmlformats.org/officeDocument/2006/math" xmlns:v="urn:schemas-microsoft-com:vml" xmlns:wp14="http://schemas.microsoft.com/office/word/2010/wordprocessingDrawing" xmlns:wp="http://schemas.openxmlformats.org/drawingml/2006/wordprocessingDrawing" xmlns:w10="urn:schemas-microsoft-com:office:word" xmlns:w="http://schemas.openxmlformats.org/wordprocessingml/2006/main" xmlns:w14="http://schemas.microsoft.com/office/word/2010/wordml" xmlns:w15="http://schemas.microsoft.com/office/word/2012/wordml" xmlns:w16se="http://schemas.microsoft.com/office/word/2015/wordml/symex" xmlns:wpg="http://schemas.microsoft.com/office/word/2010/wordprocessingGroup" xmlns:wpi="http://schemas.microsoft.com/office/word/2010/wordprocessingInk" xmlns:wne="http://schemas.microsoft.com/office/word/2006/wordml" xmlns:wps="http://schemas.microsoft.com/office/word/2010/wordprocessingShape" mc:Ignorable="w14 w15 w16se wp14">
+  <w15:person w15:author="JEGATHEESWARAN Nithujan">
+    <w15:presenceInfo w15:providerId="AD" w15:userId="S-1-5-21-284480379-1463103499-3249272784-25219"/>
+  </w15:person>
+</w15:people>
 </file>
 
 <file path=word/styles.xml><?xml version="1.0" encoding="utf-8"?>
@@ -6120,6 +6099,71 @@
     <w:uiPriority w:val="1"/>
     <w:rsid w:val="00DC4673"/>
   </w:style>
+  <w:style w:type="character" w:styleId="Marquedecommentaire">
+    <w:name w:val="annotation reference"/>
+    <w:basedOn w:val="Policepardfaut"/>
+    <w:uiPriority w:val="99"/>
+    <w:semiHidden/>
+    <w:unhideWhenUsed/>
+    <w:rsid w:val="000B1F16"/>
+    <w:rPr>
+      <w:sz w:val="16"/>
+      <w:szCs w:val="16"/>
+    </w:rPr>
+  </w:style>
+  <w:style w:type="paragraph" w:styleId="Commentaire">
+    <w:name w:val="annotation text"/>
+    <w:basedOn w:val="Normal"/>
+    <w:link w:val="CommentaireCar"/>
+    <w:uiPriority w:val="99"/>
+    <w:semiHidden/>
+    <w:unhideWhenUsed/>
+    <w:rsid w:val="000B1F16"/>
+    <w:rPr>
+      <w:sz w:val="20"/>
+      <w:szCs w:val="20"/>
+    </w:rPr>
+  </w:style>
+  <w:style w:type="character" w:customStyle="1" w:styleId="CommentaireCar">
+    <w:name w:val="Commentaire Car"/>
+    <w:basedOn w:val="Policepardfaut"/>
+    <w:link w:val="Commentaire"/>
+    <w:uiPriority w:val="99"/>
+    <w:semiHidden/>
+    <w:rsid w:val="000B1F16"/>
+    <w:rPr>
+      <w:sz w:val="20"/>
+      <w:szCs w:val="20"/>
+    </w:rPr>
+  </w:style>
+  <w:style w:type="paragraph" w:styleId="Objetducommentaire">
+    <w:name w:val="annotation subject"/>
+    <w:basedOn w:val="Commentaire"/>
+    <w:next w:val="Commentaire"/>
+    <w:link w:val="ObjetducommentaireCar"/>
+    <w:uiPriority w:val="99"/>
+    <w:semiHidden/>
+    <w:unhideWhenUsed/>
+    <w:rsid w:val="000B1F16"/>
+    <w:rPr>
+      <w:b/>
+      <w:bCs/>
+    </w:rPr>
+  </w:style>
+  <w:style w:type="character" w:customStyle="1" w:styleId="ObjetducommentaireCar">
+    <w:name w:val="Objet du commentaire Car"/>
+    <w:basedOn w:val="CommentaireCar"/>
+    <w:link w:val="Objetducommentaire"/>
+    <w:uiPriority w:val="99"/>
+    <w:semiHidden/>
+    <w:rsid w:val="000B1F16"/>
+    <w:rPr>
+      <w:b/>
+      <w:bCs/>
+      <w:sz w:val="20"/>
+      <w:szCs w:val="20"/>
+    </w:rPr>
+  </w:style>
 </w:styles>
 </file>
 
@@ -6408,7 +6452,7 @@
 </file>
 
 <file path=customXml/itemProps2.xml><?xml version="1.0" encoding="utf-8"?>
-<ds:datastoreItem xmlns:ds="http://schemas.openxmlformats.org/officeDocument/2006/customXml" ds:itemID="{6056FFB9-7D10-4DF7-B747-57D97CBE4C0F}">
+<ds:datastoreItem xmlns:ds="http://schemas.openxmlformats.org/officeDocument/2006/customXml" ds:itemID="{7C66EA3B-1061-4343-8C80-EEB00E5D2F9D}">
   <ds:schemaRefs>
     <ds:schemaRef ds:uri="http://schemas.openxmlformats.org/officeDocument/2006/bibliography"/>
   </ds:schemaRefs>

--- a/travail/CDC-Restaurants.docx
+++ b/travail/CDC-Restaurants.docx
@@ -641,7 +641,25 @@
                                         <w:sz w:val="72"/>
                                         <w:szCs w:val="72"/>
                                       </w:rPr>
-                                      <w:t>MA-08 - CdC Restaurants</w:t>
+                                      <w:t xml:space="preserve">MA-08 - </w:t>
+                                    </w:r>
+                                    <w:proofErr w:type="spellStart"/>
+                                    <w:r>
+                                      <w:rPr>
+                                        <w:color w:val="FFFFFF" w:themeColor="background1"/>
+                                        <w:sz w:val="72"/>
+                                        <w:szCs w:val="72"/>
+                                      </w:rPr>
+                                      <w:t>CdC</w:t>
+                                    </w:r>
+                                    <w:proofErr w:type="spellEnd"/>
+                                    <w:r>
+                                      <w:rPr>
+                                        <w:color w:val="FFFFFF" w:themeColor="background1"/>
+                                        <w:sz w:val="72"/>
+                                        <w:szCs w:val="72"/>
+                                      </w:rPr>
+                                      <w:t xml:space="preserve"> Restaurants</w:t>
                                     </w:r>
                                   </w:p>
                                 </w:sdtContent>
@@ -901,6 +919,7 @@
           <w:pPr>
             <w:pStyle w:val="TM1"/>
             <w:rPr>
+              <w:ins w:id="0" w:author="MVUTU-MABILAMA Jeffrey" w:date="2021-12-22T16:18:00Z"/>
               <w:rFonts w:eastAsiaTheme="minorEastAsia"/>
               <w:noProof/>
               <w:lang w:eastAsia="fr-CH"/>
@@ -930,12 +949,52 @@
             </w:rPr>
             <w:fldChar w:fldCharType="separate"/>
           </w:r>
-          <w:hyperlink w:anchor="_Toc91055428" w:history="1">
+          <w:ins w:id="1" w:author="MVUTU-MABILAMA Jeffrey" w:date="2021-12-22T16:18:00Z">
             <w:r>
               <w:rPr>
                 <w:rStyle w:val="Lienhypertexte"/>
                 <w:noProof/>
               </w:rPr>
+              <w:fldChar w:fldCharType="begin"/>
+            </w:r>
+            <w:r>
+              <w:rPr>
+                <w:rStyle w:val="Lienhypertexte"/>
+                <w:noProof/>
+              </w:rPr>
+              <w:instrText xml:space="preserve"> </w:instrText>
+            </w:r>
+            <w:r>
+              <w:rPr>
+                <w:noProof/>
+              </w:rPr>
+              <w:instrText>HYPERLINK \l "_Toc91082303"</w:instrText>
+            </w:r>
+            <w:r>
+              <w:rPr>
+                <w:rStyle w:val="Lienhypertexte"/>
+                <w:noProof/>
+              </w:rPr>
+              <w:instrText xml:space="preserve"> </w:instrText>
+            </w:r>
+            <w:r>
+              <w:rPr>
+                <w:rStyle w:val="Lienhypertexte"/>
+                <w:noProof/>
+              </w:rPr>
+            </w:r>
+            <w:r>
+              <w:rPr>
+                <w:rStyle w:val="Lienhypertexte"/>
+                <w:noProof/>
+              </w:rPr>
+              <w:fldChar w:fldCharType="separate"/>
+            </w:r>
+            <w:r>
+              <w:rPr>
+                <w:rStyle w:val="Lienhypertexte"/>
+                <w:noProof/>
+              </w:rPr>
               <w:t>Description</w:t>
             </w:r>
             <w:r>
@@ -957,7 +1016,7 @@
                 <w:noProof/>
                 <w:webHidden/>
               </w:rPr>
-              <w:instrText xml:space="preserve"> PAGEREF _Toc91055428 \h </w:instrText>
+              <w:instrText xml:space="preserve"> PAGEREF _Toc91082303 \h </w:instrText>
             </w:r>
             <w:r>
               <w:rPr>
@@ -965,44 +1024,94 @@
                 <w:webHidden/>
               </w:rPr>
             </w:r>
+          </w:ins>
+          <w:r>
+            <w:rPr>
+              <w:noProof/>
+              <w:webHidden/>
+            </w:rPr>
+            <w:fldChar w:fldCharType="separate"/>
+          </w:r>
+          <w:ins w:id="2" w:author="MVUTU-MABILAMA Jeffrey" w:date="2021-12-22T16:18:00Z">
             <w:r>
               <w:rPr>
                 <w:noProof/>
                 <w:webHidden/>
               </w:rPr>
-              <w:fldChar w:fldCharType="separate"/>
+              <w:t>2</w:t>
             </w:r>
             <w:r>
               <w:rPr>
                 <w:noProof/>
                 <w:webHidden/>
               </w:rPr>
-              <w:t>2</w:t>
-            </w:r>
-            <w:r>
-              <w:rPr>
-                <w:noProof/>
-                <w:webHidden/>
-              </w:rPr>
               <w:fldChar w:fldCharType="end"/>
             </w:r>
-          </w:hyperlink>
+            <w:r>
+              <w:rPr>
+                <w:rStyle w:val="Lienhypertexte"/>
+                <w:noProof/>
+              </w:rPr>
+              <w:fldChar w:fldCharType="end"/>
+            </w:r>
+          </w:ins>
         </w:p>
         <w:p>
           <w:pPr>
             <w:pStyle w:val="TM1"/>
             <w:rPr>
+              <w:ins w:id="3" w:author="MVUTU-MABILAMA Jeffrey" w:date="2021-12-22T16:18:00Z"/>
               <w:rFonts w:eastAsiaTheme="minorEastAsia"/>
               <w:noProof/>
               <w:lang w:eastAsia="fr-CH"/>
             </w:rPr>
           </w:pPr>
-          <w:hyperlink w:anchor="_Toc91055429" w:history="1">
+          <w:ins w:id="4" w:author="MVUTU-MABILAMA Jeffrey" w:date="2021-12-22T16:18:00Z">
             <w:r>
               <w:rPr>
                 <w:rStyle w:val="Lienhypertexte"/>
                 <w:noProof/>
               </w:rPr>
+              <w:fldChar w:fldCharType="begin"/>
+            </w:r>
+            <w:r>
+              <w:rPr>
+                <w:rStyle w:val="Lienhypertexte"/>
+                <w:noProof/>
+              </w:rPr>
+              <w:instrText xml:space="preserve"> </w:instrText>
+            </w:r>
+            <w:r>
+              <w:rPr>
+                <w:noProof/>
+              </w:rPr>
+              <w:instrText>HYPERLINK \l "_Toc91082304"</w:instrText>
+            </w:r>
+            <w:r>
+              <w:rPr>
+                <w:rStyle w:val="Lienhypertexte"/>
+                <w:noProof/>
+              </w:rPr>
+              <w:instrText xml:space="preserve"> </w:instrText>
+            </w:r>
+            <w:r>
+              <w:rPr>
+                <w:rStyle w:val="Lienhypertexte"/>
+                <w:noProof/>
+              </w:rPr>
+            </w:r>
+            <w:r>
+              <w:rPr>
+                <w:rStyle w:val="Lienhypertexte"/>
+                <w:noProof/>
+              </w:rPr>
+              <w:fldChar w:fldCharType="separate"/>
+            </w:r>
+            <w:r>
+              <w:rPr>
+                <w:rStyle w:val="Lienhypertexte"/>
+                <w:noProof/>
+              </w:rPr>
               <w:t>Objectifs</w:t>
             </w:r>
             <w:r>
@@ -1024,7 +1133,7 @@
                 <w:noProof/>
                 <w:webHidden/>
               </w:rPr>
-              <w:instrText xml:space="preserve"> PAGEREF _Toc91055429 \h </w:instrText>
+              <w:instrText xml:space="preserve"> PAGEREF _Toc91082304 \h </w:instrText>
             </w:r>
             <w:r>
               <w:rPr>
@@ -1032,162 +1141,37 @@
                 <w:webHidden/>
               </w:rPr>
             </w:r>
+          </w:ins>
+          <w:r>
+            <w:rPr>
+              <w:noProof/>
+              <w:webHidden/>
+            </w:rPr>
+            <w:fldChar w:fldCharType="separate"/>
+          </w:r>
+          <w:ins w:id="5" w:author="MVUTU-MABILAMA Jeffrey" w:date="2021-12-22T16:18:00Z">
             <w:r>
               <w:rPr>
                 <w:noProof/>
                 <w:webHidden/>
               </w:rPr>
-              <w:fldChar w:fldCharType="separate"/>
+              <w:t>2</w:t>
             </w:r>
             <w:r>
               <w:rPr>
                 <w:noProof/>
                 <w:webHidden/>
               </w:rPr>
-              <w:t>2</w:t>
-            </w:r>
-            <w:r>
-              <w:rPr>
-                <w:noProof/>
-                <w:webHidden/>
-              </w:rPr>
               <w:fldChar w:fldCharType="end"/>
             </w:r>
-          </w:hyperlink>
-        </w:p>
-        <w:p>
-          <w:pPr>
-            <w:pStyle w:val="TM1"/>
-            <w:rPr>
-              <w:rFonts w:eastAsiaTheme="minorEastAsia"/>
-              <w:noProof/>
-              <w:lang w:eastAsia="fr-CH"/>
-            </w:rPr>
-          </w:pPr>
-          <w:hyperlink w:anchor="_Toc91055430" w:history="1">
             <w:r>
               <w:rPr>
                 <w:rStyle w:val="Lienhypertexte"/>
                 <w:noProof/>
               </w:rPr>
-              <w:t>Contraintes</w:t>
-            </w:r>
-            <w:r>
-              <w:rPr>
-                <w:noProof/>
-                <w:webHidden/>
-              </w:rPr>
-              <w:tab/>
-            </w:r>
-            <w:r>
-              <w:rPr>
-                <w:noProof/>
-                <w:webHidden/>
-              </w:rPr>
-              <w:fldChar w:fldCharType="begin"/>
-            </w:r>
-            <w:r>
-              <w:rPr>
-                <w:noProof/>
-                <w:webHidden/>
-              </w:rPr>
-              <w:instrText xml:space="preserve"> PAGEREF _Toc91055430 \h </w:instrText>
-            </w:r>
-            <w:r>
-              <w:rPr>
-                <w:noProof/>
-                <w:webHidden/>
-              </w:rPr>
-            </w:r>
-            <w:r>
-              <w:rPr>
-                <w:noProof/>
-                <w:webHidden/>
-              </w:rPr>
-              <w:fldChar w:fldCharType="separate"/>
-            </w:r>
-            <w:r>
-              <w:rPr>
-                <w:noProof/>
-                <w:webHidden/>
-              </w:rPr>
-              <w:t>3</w:t>
-            </w:r>
-            <w:r>
-              <w:rPr>
-                <w:noProof/>
-                <w:webHidden/>
-              </w:rPr>
               <w:fldChar w:fldCharType="end"/>
             </w:r>
-          </w:hyperlink>
-        </w:p>
-        <w:p>
-          <w:pPr>
-            <w:pStyle w:val="TM1"/>
-            <w:rPr>
-              <w:rFonts w:eastAsiaTheme="minorEastAsia"/>
-              <w:noProof/>
-              <w:lang w:eastAsia="fr-CH"/>
-            </w:rPr>
-          </w:pPr>
-          <w:hyperlink w:anchor="_Toc91055431" w:history="1">
-            <w:r>
-              <w:rPr>
-                <w:rStyle w:val="Lienhypertexte"/>
-                <w:noProof/>
-              </w:rPr>
-              <w:t>Autres réflexions de conception et nos choix</w:t>
-            </w:r>
-            <w:r>
-              <w:rPr>
-                <w:noProof/>
-                <w:webHidden/>
-              </w:rPr>
-              <w:tab/>
-            </w:r>
-            <w:r>
-              <w:rPr>
-                <w:noProof/>
-                <w:webHidden/>
-              </w:rPr>
-              <w:fldChar w:fldCharType="begin"/>
-            </w:r>
-            <w:r>
-              <w:rPr>
-                <w:noProof/>
-                <w:webHidden/>
-              </w:rPr>
-              <w:instrText xml:space="preserve"> PAGEREF _Toc91055431 \h </w:instrText>
-            </w:r>
-            <w:r>
-              <w:rPr>
-                <w:noProof/>
-                <w:webHidden/>
-              </w:rPr>
-            </w:r>
-            <w:r>
-              <w:rPr>
-                <w:noProof/>
-                <w:webHidden/>
-              </w:rPr>
-              <w:fldChar w:fldCharType="separate"/>
-            </w:r>
-            <w:r>
-              <w:rPr>
-                <w:noProof/>
-                <w:webHidden/>
-              </w:rPr>
-              <w:t>4</w:t>
-            </w:r>
-            <w:r>
-              <w:rPr>
-                <w:noProof/>
-                <w:webHidden/>
-              </w:rPr>
-              <w:fldChar w:fldCharType="end"/>
-            </w:r>
-          </w:hyperlink>
+          </w:ins>
         </w:p>
         <w:p>
           <w:pPr>
@@ -1196,17 +1180,412 @@
               <w:tab w:val="right" w:leader="dot" w:pos="9062"/>
             </w:tabs>
             <w:rPr>
+              <w:ins w:id="6" w:author="MVUTU-MABILAMA Jeffrey" w:date="2021-12-22T16:18:00Z"/>
               <w:rFonts w:eastAsiaTheme="minorEastAsia"/>
               <w:noProof/>
               <w:lang w:eastAsia="fr-CH"/>
             </w:rPr>
           </w:pPr>
-          <w:hyperlink w:anchor="_Toc91055432" w:history="1">
+          <w:ins w:id="7" w:author="MVUTU-MABILAMA Jeffrey" w:date="2021-12-22T16:18:00Z">
             <w:r>
               <w:rPr>
                 <w:rStyle w:val="Lienhypertexte"/>
                 <w:noProof/>
               </w:rPr>
+              <w:fldChar w:fldCharType="begin"/>
+            </w:r>
+            <w:r>
+              <w:rPr>
+                <w:rStyle w:val="Lienhypertexte"/>
+                <w:noProof/>
+              </w:rPr>
+              <w:instrText xml:space="preserve"> </w:instrText>
+            </w:r>
+            <w:r>
+              <w:rPr>
+                <w:noProof/>
+              </w:rPr>
+              <w:instrText>HYPERLINK \l "_Toc91082305"</w:instrText>
+            </w:r>
+            <w:r>
+              <w:rPr>
+                <w:rStyle w:val="Lienhypertexte"/>
+                <w:noProof/>
+              </w:rPr>
+              <w:instrText xml:space="preserve"> </w:instrText>
+            </w:r>
+            <w:r>
+              <w:rPr>
+                <w:rStyle w:val="Lienhypertexte"/>
+                <w:noProof/>
+              </w:rPr>
+            </w:r>
+            <w:r>
+              <w:rPr>
+                <w:rStyle w:val="Lienhypertexte"/>
+                <w:noProof/>
+              </w:rPr>
+              <w:fldChar w:fldCharType="separate"/>
+            </w:r>
+            <w:r>
+              <w:rPr>
+                <w:rStyle w:val="Lienhypertexte"/>
+                <w:noProof/>
+              </w:rPr>
+              <w:t>Objectifs – requêtes espérées</w:t>
+            </w:r>
+            <w:r>
+              <w:rPr>
+                <w:noProof/>
+                <w:webHidden/>
+              </w:rPr>
+              <w:tab/>
+            </w:r>
+            <w:r>
+              <w:rPr>
+                <w:noProof/>
+                <w:webHidden/>
+              </w:rPr>
+              <w:fldChar w:fldCharType="begin"/>
+            </w:r>
+            <w:r>
+              <w:rPr>
+                <w:noProof/>
+                <w:webHidden/>
+              </w:rPr>
+              <w:instrText xml:space="preserve"> PAGEREF _Toc91082305 \h </w:instrText>
+            </w:r>
+            <w:r>
+              <w:rPr>
+                <w:noProof/>
+                <w:webHidden/>
+              </w:rPr>
+            </w:r>
+          </w:ins>
+          <w:r>
+            <w:rPr>
+              <w:noProof/>
+              <w:webHidden/>
+            </w:rPr>
+            <w:fldChar w:fldCharType="separate"/>
+          </w:r>
+          <w:ins w:id="8" w:author="MVUTU-MABILAMA Jeffrey" w:date="2021-12-22T16:18:00Z">
+            <w:r>
+              <w:rPr>
+                <w:noProof/>
+                <w:webHidden/>
+              </w:rPr>
+              <w:t>3</w:t>
+            </w:r>
+            <w:r>
+              <w:rPr>
+                <w:noProof/>
+                <w:webHidden/>
+              </w:rPr>
+              <w:fldChar w:fldCharType="end"/>
+            </w:r>
+            <w:r>
+              <w:rPr>
+                <w:rStyle w:val="Lienhypertexte"/>
+                <w:noProof/>
+              </w:rPr>
+              <w:fldChar w:fldCharType="end"/>
+            </w:r>
+          </w:ins>
+        </w:p>
+        <w:p>
+          <w:pPr>
+            <w:pStyle w:val="TM1"/>
+            <w:rPr>
+              <w:ins w:id="9" w:author="MVUTU-MABILAMA Jeffrey" w:date="2021-12-22T16:18:00Z"/>
+              <w:rFonts w:eastAsiaTheme="minorEastAsia"/>
+              <w:noProof/>
+              <w:lang w:eastAsia="fr-CH"/>
+            </w:rPr>
+          </w:pPr>
+          <w:ins w:id="10" w:author="MVUTU-MABILAMA Jeffrey" w:date="2021-12-22T16:18:00Z">
+            <w:r>
+              <w:rPr>
+                <w:rStyle w:val="Lienhypertexte"/>
+                <w:noProof/>
+              </w:rPr>
+              <w:fldChar w:fldCharType="begin"/>
+            </w:r>
+            <w:r>
+              <w:rPr>
+                <w:rStyle w:val="Lienhypertexte"/>
+                <w:noProof/>
+              </w:rPr>
+              <w:instrText xml:space="preserve"> </w:instrText>
+            </w:r>
+            <w:r>
+              <w:rPr>
+                <w:noProof/>
+              </w:rPr>
+              <w:instrText>HYPERLINK \l "_Toc91082306"</w:instrText>
+            </w:r>
+            <w:r>
+              <w:rPr>
+                <w:rStyle w:val="Lienhypertexte"/>
+                <w:noProof/>
+              </w:rPr>
+              <w:instrText xml:space="preserve"> </w:instrText>
+            </w:r>
+            <w:r>
+              <w:rPr>
+                <w:rStyle w:val="Lienhypertexte"/>
+                <w:noProof/>
+              </w:rPr>
+            </w:r>
+            <w:r>
+              <w:rPr>
+                <w:rStyle w:val="Lienhypertexte"/>
+                <w:noProof/>
+              </w:rPr>
+              <w:fldChar w:fldCharType="separate"/>
+            </w:r>
+            <w:r>
+              <w:rPr>
+                <w:rStyle w:val="Lienhypertexte"/>
+                <w:noProof/>
+              </w:rPr>
+              <w:t>Contraintes</w:t>
+            </w:r>
+            <w:r>
+              <w:rPr>
+                <w:noProof/>
+                <w:webHidden/>
+              </w:rPr>
+              <w:tab/>
+            </w:r>
+            <w:r>
+              <w:rPr>
+                <w:noProof/>
+                <w:webHidden/>
+              </w:rPr>
+              <w:fldChar w:fldCharType="begin"/>
+            </w:r>
+            <w:r>
+              <w:rPr>
+                <w:noProof/>
+                <w:webHidden/>
+              </w:rPr>
+              <w:instrText xml:space="preserve"> PAGEREF _Toc91082306 \h </w:instrText>
+            </w:r>
+            <w:r>
+              <w:rPr>
+                <w:noProof/>
+                <w:webHidden/>
+              </w:rPr>
+            </w:r>
+          </w:ins>
+          <w:r>
+            <w:rPr>
+              <w:noProof/>
+              <w:webHidden/>
+            </w:rPr>
+            <w:fldChar w:fldCharType="separate"/>
+          </w:r>
+          <w:ins w:id="11" w:author="MVUTU-MABILAMA Jeffrey" w:date="2021-12-22T16:18:00Z">
+            <w:r>
+              <w:rPr>
+                <w:noProof/>
+                <w:webHidden/>
+              </w:rPr>
+              <w:t>3</w:t>
+            </w:r>
+            <w:r>
+              <w:rPr>
+                <w:noProof/>
+                <w:webHidden/>
+              </w:rPr>
+              <w:fldChar w:fldCharType="end"/>
+            </w:r>
+            <w:r>
+              <w:rPr>
+                <w:rStyle w:val="Lienhypertexte"/>
+                <w:noProof/>
+              </w:rPr>
+              <w:fldChar w:fldCharType="end"/>
+            </w:r>
+          </w:ins>
+        </w:p>
+        <w:p>
+          <w:pPr>
+            <w:pStyle w:val="TM1"/>
+            <w:rPr>
+              <w:ins w:id="12" w:author="MVUTU-MABILAMA Jeffrey" w:date="2021-12-22T16:18:00Z"/>
+              <w:rFonts w:eastAsiaTheme="minorEastAsia"/>
+              <w:noProof/>
+              <w:lang w:eastAsia="fr-CH"/>
+            </w:rPr>
+          </w:pPr>
+          <w:ins w:id="13" w:author="MVUTU-MABILAMA Jeffrey" w:date="2021-12-22T16:18:00Z">
+            <w:r>
+              <w:rPr>
+                <w:rStyle w:val="Lienhypertexte"/>
+                <w:noProof/>
+              </w:rPr>
+              <w:fldChar w:fldCharType="begin"/>
+            </w:r>
+            <w:r>
+              <w:rPr>
+                <w:rStyle w:val="Lienhypertexte"/>
+                <w:noProof/>
+              </w:rPr>
+              <w:instrText xml:space="preserve"> </w:instrText>
+            </w:r>
+            <w:r>
+              <w:rPr>
+                <w:noProof/>
+              </w:rPr>
+              <w:instrText>HYPERLINK \l "_Toc91082307"</w:instrText>
+            </w:r>
+            <w:r>
+              <w:rPr>
+                <w:rStyle w:val="Lienhypertexte"/>
+                <w:noProof/>
+              </w:rPr>
+              <w:instrText xml:space="preserve"> </w:instrText>
+            </w:r>
+            <w:r>
+              <w:rPr>
+                <w:rStyle w:val="Lienhypertexte"/>
+                <w:noProof/>
+              </w:rPr>
+            </w:r>
+            <w:r>
+              <w:rPr>
+                <w:rStyle w:val="Lienhypertexte"/>
+                <w:noProof/>
+              </w:rPr>
+              <w:fldChar w:fldCharType="separate"/>
+            </w:r>
+            <w:r>
+              <w:rPr>
+                <w:rStyle w:val="Lienhypertexte"/>
+                <w:noProof/>
+              </w:rPr>
+              <w:t>Autres réflexions de conception et nos choix</w:t>
+            </w:r>
+            <w:r>
+              <w:rPr>
+                <w:noProof/>
+                <w:webHidden/>
+              </w:rPr>
+              <w:tab/>
+            </w:r>
+            <w:r>
+              <w:rPr>
+                <w:noProof/>
+                <w:webHidden/>
+              </w:rPr>
+              <w:fldChar w:fldCharType="begin"/>
+            </w:r>
+            <w:r>
+              <w:rPr>
+                <w:noProof/>
+                <w:webHidden/>
+              </w:rPr>
+              <w:instrText xml:space="preserve"> PAGEREF _Toc91082307 \h </w:instrText>
+            </w:r>
+            <w:r>
+              <w:rPr>
+                <w:noProof/>
+                <w:webHidden/>
+              </w:rPr>
+            </w:r>
+          </w:ins>
+          <w:r>
+            <w:rPr>
+              <w:noProof/>
+              <w:webHidden/>
+            </w:rPr>
+            <w:fldChar w:fldCharType="separate"/>
+          </w:r>
+          <w:ins w:id="14" w:author="MVUTU-MABILAMA Jeffrey" w:date="2021-12-22T16:18:00Z">
+            <w:r>
+              <w:rPr>
+                <w:noProof/>
+                <w:webHidden/>
+              </w:rPr>
+              <w:t>5</w:t>
+            </w:r>
+            <w:r>
+              <w:rPr>
+                <w:noProof/>
+                <w:webHidden/>
+              </w:rPr>
+              <w:fldChar w:fldCharType="end"/>
+            </w:r>
+            <w:r>
+              <w:rPr>
+                <w:rStyle w:val="Lienhypertexte"/>
+                <w:noProof/>
+              </w:rPr>
+              <w:fldChar w:fldCharType="end"/>
+            </w:r>
+          </w:ins>
+        </w:p>
+        <w:p>
+          <w:pPr>
+            <w:pStyle w:val="TM2"/>
+            <w:tabs>
+              <w:tab w:val="right" w:leader="dot" w:pos="9062"/>
+            </w:tabs>
+            <w:rPr>
+              <w:ins w:id="15" w:author="MVUTU-MABILAMA Jeffrey" w:date="2021-12-22T16:18:00Z"/>
+              <w:rFonts w:eastAsiaTheme="minorEastAsia"/>
+              <w:noProof/>
+              <w:lang w:eastAsia="fr-CH"/>
+            </w:rPr>
+          </w:pPr>
+          <w:ins w:id="16" w:author="MVUTU-MABILAMA Jeffrey" w:date="2021-12-22T16:18:00Z">
+            <w:r>
+              <w:rPr>
+                <w:rStyle w:val="Lienhypertexte"/>
+                <w:noProof/>
+              </w:rPr>
+              <w:fldChar w:fldCharType="begin"/>
+            </w:r>
+            <w:r>
+              <w:rPr>
+                <w:rStyle w:val="Lienhypertexte"/>
+                <w:noProof/>
+              </w:rPr>
+              <w:instrText xml:space="preserve"> </w:instrText>
+            </w:r>
+            <w:r>
+              <w:rPr>
+                <w:noProof/>
+              </w:rPr>
+              <w:instrText>HYPERLINK \l "_Toc91082308"</w:instrText>
+            </w:r>
+            <w:r>
+              <w:rPr>
+                <w:rStyle w:val="Lienhypertexte"/>
+                <w:noProof/>
+              </w:rPr>
+              <w:instrText xml:space="preserve"> </w:instrText>
+            </w:r>
+            <w:r>
+              <w:rPr>
+                <w:rStyle w:val="Lienhypertexte"/>
+                <w:noProof/>
+              </w:rPr>
+            </w:r>
+            <w:r>
+              <w:rPr>
+                <w:rStyle w:val="Lienhypertexte"/>
+                <w:noProof/>
+              </w:rPr>
+              <w:fldChar w:fldCharType="separate"/>
+            </w:r>
+            <w:r>
+              <w:rPr>
+                <w:rStyle w:val="Lienhypertexte"/>
+                <w:noProof/>
+              </w:rPr>
               <w:t>Concernant le MCD</w:t>
             </w:r>
             <w:r>
@@ -1228,7 +1607,7 @@
                 <w:noProof/>
                 <w:webHidden/>
               </w:rPr>
-              <w:instrText xml:space="preserve"> PAGEREF _Toc91055432 \h </w:instrText>
+              <w:instrText xml:space="preserve"> PAGEREF _Toc91082308 \h </w:instrText>
             </w:r>
             <w:r>
               <w:rPr>
@@ -1236,28 +1615,210 @@
                 <w:webHidden/>
               </w:rPr>
             </w:r>
+          </w:ins>
+          <w:r>
+            <w:rPr>
+              <w:noProof/>
+              <w:webHidden/>
+            </w:rPr>
+            <w:fldChar w:fldCharType="separate"/>
+          </w:r>
+          <w:ins w:id="17" w:author="MVUTU-MABILAMA Jeffrey" w:date="2021-12-22T16:18:00Z">
             <w:r>
               <w:rPr>
                 <w:noProof/>
                 <w:webHidden/>
               </w:rPr>
-              <w:fldChar w:fldCharType="separate"/>
+              <w:t>5</w:t>
             </w:r>
             <w:r>
               <w:rPr>
                 <w:noProof/>
                 <w:webHidden/>
               </w:rPr>
-              <w:t>4</w:t>
+              <w:fldChar w:fldCharType="end"/>
+            </w:r>
+            <w:r>
+              <w:rPr>
+                <w:rStyle w:val="Lienhypertexte"/>
+                <w:noProof/>
+              </w:rPr>
+              <w:fldChar w:fldCharType="end"/>
+            </w:r>
+          </w:ins>
+        </w:p>
+        <w:p>
+          <w:pPr>
+            <w:pStyle w:val="TM1"/>
+            <w:rPr>
+              <w:del w:id="18" w:author="MVUTU-MABILAMA Jeffrey" w:date="2021-12-22T16:18:00Z"/>
+              <w:rFonts w:eastAsiaTheme="minorEastAsia"/>
+              <w:noProof/>
+              <w:lang w:eastAsia="fr-CH"/>
+            </w:rPr>
+          </w:pPr>
+          <w:del w:id="19" w:author="MVUTU-MABILAMA Jeffrey" w:date="2021-12-22T16:18:00Z">
+            <w:r>
+              <w:rPr>
+                <w:rStyle w:val="Lienhypertexte"/>
+                <w:noProof/>
+                <w:rPrChange w:id="20" w:author="MVUTU-MABILAMA Jeffrey" w:date="2021-12-22T16:18:00Z">
+                  <w:rPr>
+                    <w:rStyle w:val="Lienhypertexte"/>
+                    <w:noProof/>
+                  </w:rPr>
+                </w:rPrChange>
+              </w:rPr>
+              <w:delText>Description</w:delText>
             </w:r>
             <w:r>
               <w:rPr>
                 <w:noProof/>
                 <w:webHidden/>
               </w:rPr>
-              <w:fldChar w:fldCharType="end"/>
-            </w:r>
-          </w:hyperlink>
+              <w:tab/>
+              <w:delText>2</w:delText>
+            </w:r>
+          </w:del>
+        </w:p>
+        <w:p>
+          <w:pPr>
+            <w:pStyle w:val="TM1"/>
+            <w:rPr>
+              <w:del w:id="21" w:author="MVUTU-MABILAMA Jeffrey" w:date="2021-12-22T16:18:00Z"/>
+              <w:rFonts w:eastAsiaTheme="minorEastAsia"/>
+              <w:noProof/>
+              <w:lang w:eastAsia="fr-CH"/>
+            </w:rPr>
+          </w:pPr>
+          <w:del w:id="22" w:author="MVUTU-MABILAMA Jeffrey" w:date="2021-12-22T16:18:00Z">
+            <w:r>
+              <w:rPr>
+                <w:rStyle w:val="Lienhypertexte"/>
+                <w:noProof/>
+                <w:rPrChange w:id="23" w:author="MVUTU-MABILAMA Jeffrey" w:date="2021-12-22T16:18:00Z">
+                  <w:rPr>
+                    <w:rStyle w:val="Lienhypertexte"/>
+                    <w:noProof/>
+                  </w:rPr>
+                </w:rPrChange>
+              </w:rPr>
+              <w:delText>Objectifs</w:delText>
+            </w:r>
+            <w:r>
+              <w:rPr>
+                <w:noProof/>
+                <w:webHidden/>
+              </w:rPr>
+              <w:tab/>
+              <w:delText>2</w:delText>
+            </w:r>
+          </w:del>
+        </w:p>
+        <w:p>
+          <w:pPr>
+            <w:pStyle w:val="TM1"/>
+            <w:rPr>
+              <w:del w:id="24" w:author="MVUTU-MABILAMA Jeffrey" w:date="2021-12-22T16:18:00Z"/>
+              <w:rFonts w:eastAsiaTheme="minorEastAsia"/>
+              <w:noProof/>
+              <w:lang w:eastAsia="fr-CH"/>
+            </w:rPr>
+          </w:pPr>
+          <w:del w:id="25" w:author="MVUTU-MABILAMA Jeffrey" w:date="2021-12-22T16:18:00Z">
+            <w:r>
+              <w:rPr>
+                <w:rStyle w:val="Lienhypertexte"/>
+                <w:noProof/>
+                <w:rPrChange w:id="26" w:author="MVUTU-MABILAMA Jeffrey" w:date="2021-12-22T16:18:00Z">
+                  <w:rPr>
+                    <w:rStyle w:val="Lienhypertexte"/>
+                    <w:noProof/>
+                  </w:rPr>
+                </w:rPrChange>
+              </w:rPr>
+              <w:delText>Contraintes</w:delText>
+            </w:r>
+            <w:r>
+              <w:rPr>
+                <w:noProof/>
+                <w:webHidden/>
+              </w:rPr>
+              <w:tab/>
+              <w:delText>3</w:delText>
+            </w:r>
+          </w:del>
+        </w:p>
+        <w:p>
+          <w:pPr>
+            <w:pStyle w:val="TM1"/>
+            <w:rPr>
+              <w:del w:id="27" w:author="MVUTU-MABILAMA Jeffrey" w:date="2021-12-22T16:18:00Z"/>
+              <w:rFonts w:eastAsiaTheme="minorEastAsia"/>
+              <w:noProof/>
+              <w:lang w:eastAsia="fr-CH"/>
+            </w:rPr>
+          </w:pPr>
+          <w:del w:id="28" w:author="MVUTU-MABILAMA Jeffrey" w:date="2021-12-22T16:18:00Z">
+            <w:r>
+              <w:rPr>
+                <w:rStyle w:val="Lienhypertexte"/>
+                <w:noProof/>
+                <w:rPrChange w:id="29" w:author="MVUTU-MABILAMA Jeffrey" w:date="2021-12-22T16:18:00Z">
+                  <w:rPr>
+                    <w:rStyle w:val="Lienhypertexte"/>
+                    <w:noProof/>
+                  </w:rPr>
+                </w:rPrChange>
+              </w:rPr>
+              <w:delText>Autres réflexions de conception et nos choix</w:delText>
+            </w:r>
+            <w:r>
+              <w:rPr>
+                <w:noProof/>
+                <w:webHidden/>
+              </w:rPr>
+              <w:tab/>
+              <w:delText>4</w:delText>
+            </w:r>
+          </w:del>
+        </w:p>
+        <w:p>
+          <w:pPr>
+            <w:pStyle w:val="TM2"/>
+            <w:tabs>
+              <w:tab w:val="right" w:leader="dot" w:pos="9062"/>
+            </w:tabs>
+            <w:rPr>
+              <w:del w:id="30" w:author="MVUTU-MABILAMA Jeffrey" w:date="2021-12-22T16:18:00Z"/>
+              <w:rFonts w:eastAsiaTheme="minorEastAsia"/>
+              <w:noProof/>
+              <w:lang w:eastAsia="fr-CH"/>
+            </w:rPr>
+          </w:pPr>
+          <w:del w:id="31" w:author="MVUTU-MABILAMA Jeffrey" w:date="2021-12-22T16:18:00Z">
+            <w:r>
+              <w:rPr>
+                <w:rStyle w:val="Lienhypertexte"/>
+                <w:noProof/>
+                <w:rPrChange w:id="32" w:author="MVUTU-MABILAMA Jeffrey" w:date="2021-12-22T16:18:00Z">
+                  <w:rPr>
+                    <w:rStyle w:val="Lienhypertexte"/>
+                    <w:noProof/>
+                  </w:rPr>
+                </w:rPrChange>
+              </w:rPr>
+              <w:delText>Concernant le MCD</w:delText>
+            </w:r>
+            <w:r>
+              <w:rPr>
+                <w:noProof/>
+                <w:webHidden/>
+              </w:rPr>
+              <w:tab/>
+              <w:delText>4</w:delText>
+            </w:r>
+          </w:del>
         </w:p>
         <w:p>
           <w:r>
@@ -1289,7 +1850,7 @@
           <w:shd w:val="clear" w:color="auto" w:fill="auto"/>
         </w:rPr>
       </w:pPr>
-      <w:bookmarkStart w:id="0" w:name="_Toc91055428"/>
+      <w:bookmarkStart w:id="33" w:name="_Toc91082303"/>
       <w:r>
         <w:rPr>
           <w:rStyle w:val="Codeinline"/>
@@ -1301,7 +1862,7 @@
         <w:lastRenderedPageBreak/>
         <w:t>Description</w:t>
       </w:r>
-      <w:bookmarkEnd w:id="0"/>
+      <w:bookmarkEnd w:id="33"/>
     </w:p>
     <w:p>
       <w:r>
@@ -1448,7 +2009,15 @@
         <w:t>Les différents t</w:t>
       </w:r>
       <w:r>
-        <w:t xml:space="preserve">ypes de plats (pizza, durum=kebab, </w:t>
+        <w:t xml:space="preserve">ypes de plats (pizza, </w:t>
+      </w:r>
+      <w:proofErr w:type="spellStart"/>
+      <w:r>
+        <w:t>durum</w:t>
+      </w:r>
+      <w:proofErr w:type="spellEnd"/>
+      <w:r>
+        <w:t xml:space="preserve">=kebab, </w:t>
       </w:r>
       <w:r>
         <w:t>etc</w:t>
@@ -1544,12 +2113,26 @@
     <w:p>
       <w:pPr>
         <w:pStyle w:val="Titre1"/>
-      </w:pPr>
-      <w:bookmarkStart w:id="1" w:name="_Toc91055429"/>
+        <w:rPr>
+          <w:del w:id="34" w:author="MVUTU-MABILAMA Jeffrey" w:date="2021-12-22T12:15:00Z"/>
+        </w:rPr>
+      </w:pPr>
+      <w:bookmarkStart w:id="35" w:name="_Toc91082304"/>
       <w:r>
         <w:t>Objectifs</w:t>
       </w:r>
-      <w:bookmarkEnd w:id="1"/>
+      <w:bookmarkEnd w:id="35"/>
+    </w:p>
+    <w:p>
+      <w:pPr>
+        <w:pStyle w:val="Titre1"/>
+        <w:rPr>
+          <w:ins w:id="36" w:author="MVUTU-MABILAMA Jeffrey" w:date="2021-12-22T12:15:00Z"/>
+        </w:rPr>
+        <w:pPrChange w:id="37" w:author="MVUTU-MABILAMA Jeffrey" w:date="2021-12-22T12:15:00Z">
+          <w:pPr/>
+        </w:pPrChange>
+      </w:pPr>
     </w:p>
     <w:p>
       <w:r>
@@ -1585,7 +2168,15 @@
         <w:t>Permettre de rechercher des restaurants à recommander à des utilisateurs. (A la façon de just-eat.ch)</w:t>
       </w:r>
       <w:r>
-        <w:t>. Par exemple, en fonction de l’avis (reviews) d’un restaurant, de leurs allergies, des types de plats ou d’autres critères.</w:t>
+        <w:t>. Par exemple, en fonction de l’avis (</w:t>
+      </w:r>
+      <w:proofErr w:type="spellStart"/>
+      <w:r>
+        <w:t>reviews</w:t>
+      </w:r>
+      <w:proofErr w:type="spellEnd"/>
+      <w:r>
+        <w:t>) d’un restaurant, de leurs allergies, des types de plats ou d’autres critères.</w:t>
       </w:r>
     </w:p>
     <w:p>
@@ -1622,7 +2213,33 @@
         </w:numPr>
       </w:pPr>
       <w:r>
-        <w:t>On veut permettre à des restaurants de se faire découvrir par notre plateforme. (des employés de restaurant peuvent ajouter leur établissement).</w:t>
+        <w:t>On veut permettre à des restaurants de se faire découvrir par notre plateforme. (</w:t>
+      </w:r>
+      <w:ins w:id="38" w:author="MVUTU-MABILAMA Jeffrey" w:date="2021-12-22T13:20:00Z">
+        <w:r>
+          <w:t>D</w:t>
+        </w:r>
+      </w:ins>
+      <w:del w:id="39" w:author="MVUTU-MABILAMA Jeffrey" w:date="2021-12-22T13:20:00Z">
+        <w:r>
+          <w:delText>d</w:delText>
+        </w:r>
+      </w:del>
+      <w:r>
+        <w:t xml:space="preserve">es </w:t>
+      </w:r>
+      <w:del w:id="40" w:author="MVUTU-MABILAMA Jeffrey" w:date="2021-12-22T13:20:00Z">
+        <w:r>
+          <w:delText xml:space="preserve">employés </w:delText>
+        </w:r>
+      </w:del>
+      <w:ins w:id="41" w:author="MVUTU-MABILAMA Jeffrey" w:date="2021-12-22T13:20:00Z">
+        <w:r>
+          <w:t xml:space="preserve">propriétaires </w:t>
+        </w:r>
+      </w:ins>
+      <w:r>
+        <w:t>de restaurant peuvent ajouter leur établissement).</w:t>
       </w:r>
     </w:p>
     <w:p>
@@ -1715,7 +2332,17 @@
         </w:numPr>
       </w:pPr>
       <w:r>
-        <w:t>Qu’un client puisse rechercher un restaurant de type pizzeria-kebab qui propose des plats sans son allergène (p.ex céréales).</w:t>
+        <w:t>Qu’un client puisse rechercher un restaurant de type pizzeria-kebab qui propose des plats sans son allergène (</w:t>
+      </w:r>
+      <w:proofErr w:type="spellStart"/>
+      <w:proofErr w:type="gramStart"/>
+      <w:r>
+        <w:t>p.ex</w:t>
+      </w:r>
+      <w:proofErr w:type="spellEnd"/>
+      <w:proofErr w:type="gramEnd"/>
+      <w:r>
+        <w:t xml:space="preserve"> céréales).</w:t>
       </w:r>
     </w:p>
     <w:p/>
@@ -1726,9 +2353,20 @@
           <w:ilvl w:val="0"/>
           <w:numId w:val="17"/>
         </w:numPr>
-      </w:pPr>
-      <w:r>
-        <w:t>[contexte] : On a un même plat (poulet curry) proposé dans plusieurs restaurants. Il est proposé avec des ingrédients différents selon le restaurant.</w:t>
+        <w:rPr>
+          <w:ins w:id="42" w:author="MVUTU-MABILAMA Jeffrey" w:date="2021-12-22T12:21:00Z"/>
+        </w:rPr>
+      </w:pPr>
+      <w:r>
+        <w:t>[</w:t>
+      </w:r>
+      <w:proofErr w:type="gramStart"/>
+      <w:r>
+        <w:t>contexte</w:t>
+      </w:r>
+      <w:proofErr w:type="gramEnd"/>
+      <w:r>
+        <w:t>] : On a un même plat (poulet curry) proposé dans plusieurs restaurants. Il est proposé avec des ingrédients différents selon le restaurant.</w:t>
       </w:r>
       <w:r>
         <w:br/>
@@ -1740,32 +2378,59 @@
       <w:r>
         <w:t xml:space="preserve">ingrédient supplémentaire (p.ex. salade à 2 CHF dans restaurant A, salade 4 CHF dans restaurant B, </w:t>
       </w:r>
-      <w:del w:id="2" w:author="JEGATHEESWARAN Nithujan" w:date="2021-12-22T08:58:00Z">
+      <w:del w:id="43" w:author="JEGATHEESWARAN Nithujan" w:date="2021-12-22T08:58:00Z">
         <w:r>
           <w:delText>…).</w:delText>
         </w:r>
       </w:del>
-      <w:ins w:id="3" w:author="JEGATHEESWARAN Nithujan" w:date="2021-12-22T08:58:00Z">
+      <w:ins w:id="44" w:author="JEGATHEESWARAN Nithujan" w:date="2021-12-22T08:58:00Z">
         <w:r>
           <w:t>etc.)</w:t>
         </w:r>
       </w:ins>
-      <w:del w:id="4" w:author="JEGATHEESWARAN Nithujan" w:date="2021-12-22T08:58:00Z">
+    </w:p>
+    <w:p>
+      <w:pPr>
+        <w:pPrChange w:id="45" w:author="MVUTU-MABILAMA Jeffrey" w:date="2021-12-22T12:21:00Z">
+          <w:pPr>
+            <w:pStyle w:val="Paragraphedeliste"/>
+            <w:numPr>
+              <w:numId w:val="17"/>
+            </w:numPr>
+            <w:ind w:hanging="360"/>
+          </w:pPr>
+        </w:pPrChange>
+      </w:pPr>
+      <w:del w:id="46" w:author="JEGATHEESWARAN Nithujan" w:date="2021-12-22T08:58:00Z">
         <w:r>
           <w:delText xml:space="preserve"> </w:delText>
         </w:r>
       </w:del>
     </w:p>
-    <w:p/>
-    <w:p>
-      <w:pPr>
-        <w:pStyle w:val="Titre1"/>
-      </w:pPr>
-      <w:bookmarkStart w:id="5" w:name="_Toc91055430"/>
-      <w:r>
-        <w:t>Contraintes</w:t>
-      </w:r>
-      <w:bookmarkEnd w:id="5"/>
+    <w:p>
+      <w:pPr>
+        <w:pStyle w:val="Titre2"/>
+        <w:rPr>
+          <w:ins w:id="47" w:author="MVUTU-MABILAMA Jeffrey" w:date="2021-12-22T12:15:00Z"/>
+        </w:rPr>
+        <w:pPrChange w:id="48" w:author="MVUTU-MABILAMA Jeffrey" w:date="2021-12-22T12:15:00Z">
+          <w:pPr/>
+        </w:pPrChange>
+      </w:pPr>
+      <w:bookmarkStart w:id="49" w:name="_Toc91082305"/>
+      <w:ins w:id="50" w:author="MVUTU-MABILAMA Jeffrey" w:date="2021-12-22T12:15:00Z">
+        <w:r>
+          <w:t>Objectifs – requêtes espérées</w:t>
+        </w:r>
+        <w:bookmarkEnd w:id="49"/>
+      </w:ins>
+    </w:p>
+    <w:p>
+      <w:pPr>
+        <w:rPr>
+          <w:ins w:id="51" w:author="MVUTU-MABILAMA Jeffrey" w:date="2021-12-22T12:16:00Z"/>
+        </w:rPr>
+      </w:pPr>
     </w:p>
     <w:p>
       <w:pPr>
@@ -1774,19 +2439,218 @@
           <w:ilvl w:val="0"/>
           <w:numId w:val="17"/>
         </w:numPr>
-      </w:pPr>
-      <w:r>
-        <w:t xml:space="preserve">On considère que le </w:t>
-      </w:r>
-      <w:r>
         <w:rPr>
-          <w:b/>
+          <w:ins w:id="52" w:author="MVUTU-MABILAMA Jeffrey" w:date="2021-12-22T12:16:00Z"/>
         </w:rPr>
-        <w:t>prix</w:t>
-      </w:r>
-      <w:r>
-        <w:t xml:space="preserve"> des ingrédients est fixe pour tous les restaurants.</w:t>
-      </w:r>
+        <w:pPrChange w:id="53" w:author="MVUTU-MABILAMA Jeffrey" w:date="2021-12-22T12:16:00Z">
+          <w:pPr/>
+        </w:pPrChange>
+      </w:pPr>
+      <w:ins w:id="54" w:author="MVUTU-MABILAMA Jeffrey" w:date="2021-12-22T12:16:00Z">
+        <w:r>
+          <w:t>Obtenir la liste des propriétaires du restaurant A</w:t>
+        </w:r>
+      </w:ins>
+      <w:ins w:id="55" w:author="MVUTU-MABILAMA Jeffrey" w:date="2021-12-22T12:20:00Z">
+        <w:r>
+          <w:t> ?</w:t>
+        </w:r>
+      </w:ins>
+    </w:p>
+    <w:p>
+      <w:pPr>
+        <w:pStyle w:val="Paragraphedeliste"/>
+        <w:numPr>
+          <w:ilvl w:val="0"/>
+          <w:numId w:val="17"/>
+        </w:numPr>
+        <w:rPr>
+          <w:ins w:id="56" w:author="MVUTU-MABILAMA Jeffrey" w:date="2021-12-22T12:21:00Z"/>
+        </w:rPr>
+        <w:pPrChange w:id="57" w:author="MVUTU-MABILAMA Jeffrey" w:date="2021-12-22T12:16:00Z">
+          <w:pPr/>
+        </w:pPrChange>
+      </w:pPr>
+      <w:ins w:id="58" w:author="MVUTU-MABILAMA Jeffrey" w:date="2021-12-22T12:20:00Z">
+        <w:r>
+          <w:t xml:space="preserve">Dans quels types de restaurants l’utilisateur X </w:t>
+        </w:r>
+        <w:proofErr w:type="spellStart"/>
+        <w:r>
+          <w:t>a-t-il</w:t>
+        </w:r>
+        <w:proofErr w:type="spellEnd"/>
+        <w:r>
+          <w:t xml:space="preserve"> déjà passé au moins 1 commande</w:t>
+        </w:r>
+        <w:r>
+          <w:t> ?</w:t>
+        </w:r>
+      </w:ins>
+    </w:p>
+    <w:p>
+      <w:pPr>
+        <w:pStyle w:val="Paragraphedeliste"/>
+        <w:numPr>
+          <w:ilvl w:val="0"/>
+          <w:numId w:val="17"/>
+        </w:numPr>
+        <w:rPr>
+          <w:ins w:id="59" w:author="MVUTU-MABILAMA Jeffrey" w:date="2021-12-22T16:26:00Z"/>
+        </w:rPr>
+        <w:pPrChange w:id="60" w:author="MVUTU-MABILAMA Jeffrey" w:date="2021-12-22T12:16:00Z">
+          <w:pPr/>
+        </w:pPrChange>
+      </w:pPr>
+      <w:ins w:id="61" w:author="MVUTU-MABILAMA Jeffrey" w:date="2021-12-22T12:21:00Z">
+        <w:r>
+          <w:t xml:space="preserve"> ??? </w:t>
+        </w:r>
+        <w:r>
+          <w:rPr>
+            <w:i/>
+            <w:color w:val="FF0000"/>
+            <w:rPrChange w:id="62" w:author="MVUTU-MABILAMA Jeffrey" w:date="2021-12-22T12:22:00Z">
+              <w:rPr/>
+            </w:rPrChange>
+          </w:rPr>
+          <w:t xml:space="preserve">Quels plats l’utilisateur </w:t>
+        </w:r>
+      </w:ins>
+      <w:ins w:id="63" w:author="MVUTU-MABILAMA Jeffrey" w:date="2021-12-22T12:22:00Z">
+        <w:r>
+          <w:rPr>
+            <w:i/>
+            <w:color w:val="FF0000"/>
+            <w:rPrChange w:id="64" w:author="MVUTU-MABILAMA Jeffrey" w:date="2021-12-22T12:22:00Z">
+              <w:rPr/>
+            </w:rPrChange>
+          </w:rPr>
+          <w:t>X ne doit pas commander à cause de ses allergies</w:t>
+        </w:r>
+      </w:ins>
+      <w:ins w:id="65" w:author="MVUTU-MABILAMA Jeffrey" w:date="2021-12-22T12:21:00Z">
+        <w:r>
+          <w:rPr>
+            <w:color w:val="FF0000"/>
+            <w:rPrChange w:id="66" w:author="MVUTU-MABILAMA Jeffrey" w:date="2021-12-22T12:22:00Z">
+              <w:rPr/>
+            </w:rPrChange>
+          </w:rPr>
+          <w:t> </w:t>
+        </w:r>
+        <w:r>
+          <w:t>???</w:t>
+        </w:r>
+      </w:ins>
+    </w:p>
+    <w:p>
+      <w:pPr>
+        <w:pStyle w:val="Paragraphedeliste"/>
+        <w:numPr>
+          <w:ilvl w:val="0"/>
+          <w:numId w:val="17"/>
+        </w:numPr>
+        <w:rPr>
+          <w:ins w:id="67" w:author="MVUTU-MABILAMA Jeffrey" w:date="2021-12-22T12:21:00Z"/>
+        </w:rPr>
+        <w:pPrChange w:id="68" w:author="MVUTU-MABILAMA Jeffrey" w:date="2021-12-22T16:26:00Z">
+          <w:pPr/>
+        </w:pPrChange>
+      </w:pPr>
+      <w:ins w:id="69" w:author="MVUTU-MABILAMA Jeffrey" w:date="2021-12-22T16:26:00Z">
+        <w:r>
+          <w:t xml:space="preserve"> ??? </w:t>
+        </w:r>
+        <w:r>
+          <w:rPr>
+            <w:i/>
+            <w:color w:val="FF0000"/>
+          </w:rPr>
+          <w:t>Est-ce que tous les plats</w:t>
+        </w:r>
+      </w:ins>
+      <w:ins w:id="70" w:author="MVUTU-MABILAMA Jeffrey" w:date="2021-12-22T16:27:00Z">
+        <w:r>
+          <w:rPr>
+            <w:i/>
+            <w:color w:val="FF0000"/>
+          </w:rPr>
+          <w:t xml:space="preserve"> d’un resto sont en promo tous e</w:t>
+        </w:r>
+        <w:bookmarkStart w:id="71" w:name="_GoBack"/>
+        <w:bookmarkEnd w:id="71"/>
+        <w:r>
+          <w:rPr>
+            <w:i/>
+            <w:color w:val="FF0000"/>
+          </w:rPr>
+          <w:t xml:space="preserve">n </w:t>
+        </w:r>
+      </w:ins>
+      <w:ins w:id="72" w:author="MVUTU-MABILAMA Jeffrey" w:date="2021-12-22T16:33:00Z">
+        <w:r>
+          <w:rPr>
+            <w:i/>
+            <w:color w:val="FF0000"/>
+          </w:rPr>
+          <w:t>même</w:t>
+        </w:r>
+      </w:ins>
+      <w:ins w:id="73" w:author="MVUTU-MABILAMA Jeffrey" w:date="2021-12-22T16:27:00Z">
+        <w:r>
+          <w:rPr>
+            <w:i/>
+            <w:color w:val="FF0000"/>
+          </w:rPr>
+          <w:t xml:space="preserve"> temps </w:t>
+        </w:r>
+      </w:ins>
+      <w:ins w:id="74" w:author="MVUTU-MABILAMA Jeffrey" w:date="2021-12-22T16:26:00Z">
+        <w:r>
+          <w:t>? ???</w:t>
+        </w:r>
+      </w:ins>
+    </w:p>
+    <w:p>
+      <w:pPr>
+        <w:pStyle w:val="Paragraphedeliste"/>
+        <w:numPr>
+          <w:ilvl w:val="0"/>
+          <w:numId w:val="17"/>
+        </w:numPr>
+        <w:rPr>
+          <w:ins w:id="75" w:author="MVUTU-MABILAMA Jeffrey" w:date="2021-12-22T12:29:00Z"/>
+        </w:rPr>
+        <w:pPrChange w:id="76" w:author="MVUTU-MABILAMA Jeffrey" w:date="2021-12-22T12:16:00Z">
+          <w:pPr/>
+        </w:pPrChange>
+      </w:pPr>
+      <w:ins w:id="77" w:author="MVUTU-MABILAMA Jeffrey" w:date="2021-12-22T12:26:00Z">
+        <w:r>
+          <w:t xml:space="preserve"> ??? </w:t>
+        </w:r>
+      </w:ins>
+      <w:ins w:id="78" w:author="MVUTU-MABILAMA Jeffrey" w:date="2021-12-22T12:25:00Z">
+        <w:r>
+          <w:rPr>
+            <w:i/>
+            <w:color w:val="FF0000"/>
+            <w:rPrChange w:id="79" w:author="MVUTU-MABILAMA Jeffrey" w:date="2021-12-22T12:26:00Z">
+              <w:rPr/>
+            </w:rPrChange>
+          </w:rPr>
+          <w:t>Combien d’utilisateurs ont bénéficié de la promotion K du restaurant A</w:t>
+        </w:r>
+        <w:r>
+          <w:t> ?</w:t>
+        </w:r>
+      </w:ins>
+      <w:ins w:id="80" w:author="MVUTU-MABILAMA Jeffrey" w:date="2021-12-22T12:26:00Z">
+        <w:r>
+          <w:t> ???</w:t>
+        </w:r>
+      </w:ins>
     </w:p>
     <w:p>
       <w:pPr>
@@ -1795,19 +2659,51 @@
           <w:ilvl w:val="1"/>
           <w:numId w:val="17"/>
         </w:numPr>
-      </w:pPr>
-      <w:r>
-        <w:t xml:space="preserve">On sait qu’en pratique, ça ne serait pas le cas, mais </w:t>
-      </w:r>
-      <w:r>
-        <w:t>pour rendre le projet réalisable, on va poser cette contrainte.</w:t>
-      </w:r>
-      <w:r>
-        <w:br/>
-        <w:t xml:space="preserve">Si chaque restaurant pouvait avoir des prix d’ingrédients différents, on serait à la limite de l’utilité des relations d’un SGBDR par rapport à la redondance. </w:t>
-      </w:r>
-    </w:p>
-    <w:p/>
+        <w:rPr>
+          <w:ins w:id="81" w:author="MVUTU-MABILAMA Jeffrey" w:date="2021-12-22T12:22:00Z"/>
+        </w:rPr>
+        <w:pPrChange w:id="82" w:author="MVUTU-MABILAMA Jeffrey" w:date="2021-12-22T12:29:00Z">
+          <w:pPr/>
+        </w:pPrChange>
+      </w:pPr>
+      <w:ins w:id="83" w:author="MVUTU-MABILAMA Jeffrey" w:date="2021-12-22T12:29:00Z">
+        <w:r>
+          <w:t xml:space="preserve"> ??? comment faire ça si les </w:t>
+        </w:r>
+      </w:ins>
+      <w:ins w:id="84" w:author="MVUTU-MABILAMA Jeffrey" w:date="2021-12-22T12:30:00Z">
+        <w:r>
+          <w:t xml:space="preserve">détails de la </w:t>
+        </w:r>
+      </w:ins>
+      <w:ins w:id="85" w:author="MVUTU-MABILAMA Jeffrey" w:date="2021-12-22T12:29:00Z">
+        <w:r>
+          <w:t>promotion sont stockés dans la table intermédiaire</w:t>
+        </w:r>
+      </w:ins>
+      <w:ins w:id="86" w:author="MVUTU-MABILAMA Jeffrey" w:date="2021-12-22T12:30:00Z">
+        <w:r>
+          <w:t> ???</w:t>
+        </w:r>
+      </w:ins>
+      <w:ins w:id="87" w:author="MVUTU-MABILAMA Jeffrey" w:date="2021-12-22T12:31:00Z">
+        <w:r>
+          <w:t xml:space="preserve"> Du coup on remet dans Promotions</w:t>
+        </w:r>
+        <w:r>
+          <w:t> </w:t>
+        </w:r>
+        <w:r>
+          <w:sym w:font="Wingdings" w:char="F04A"/>
+        </w:r>
+        <w:r>
+          <w:t xml:space="preserve"> </w:t>
+        </w:r>
+        <w:r>
+          <w:t>??</w:t>
+        </w:r>
+      </w:ins>
+    </w:p>
     <w:p>
       <w:pPr>
         <w:pStyle w:val="Paragraphedeliste"/>
@@ -1815,8 +2711,265 @@
           <w:ilvl w:val="0"/>
           <w:numId w:val="17"/>
         </w:numPr>
-      </w:pPr>
-      <w:r>
+        <w:rPr>
+          <w:ins w:id="88" w:author="MVUTU-MABILAMA Jeffrey" w:date="2021-12-22T12:28:00Z"/>
+        </w:rPr>
+        <w:pPrChange w:id="89" w:author="MVUTU-MABILAMA Jeffrey" w:date="2021-12-22T12:16:00Z">
+          <w:pPr/>
+        </w:pPrChange>
+      </w:pPr>
+      <w:ins w:id="90" w:author="MVUTU-MABILAMA Jeffrey" w:date="2021-12-22T12:28:00Z">
+        <w:r>
+          <w:t>Quels types de plats a commandé l’utilisateur Y ?</w:t>
+        </w:r>
+      </w:ins>
+    </w:p>
+    <w:p>
+      <w:pPr>
+        <w:rPr>
+          <w:ins w:id="91" w:author="MVUTU-MABILAMA Jeffrey" w:date="2021-12-22T12:32:00Z"/>
+        </w:rPr>
+      </w:pPr>
+    </w:p>
+    <w:p>
+      <w:pPr>
+        <w:pStyle w:val="Paragraphedeliste"/>
+        <w:numPr>
+          <w:ilvl w:val="0"/>
+          <w:numId w:val="17"/>
+        </w:numPr>
+        <w:rPr>
+          <w:ins w:id="92" w:author="MVUTU-MABILAMA Jeffrey" w:date="2021-12-22T12:35:00Z"/>
+        </w:rPr>
+        <w:pPrChange w:id="93" w:author="MVUTU-MABILAMA Jeffrey" w:date="2021-12-22T12:32:00Z">
+          <w:pPr/>
+        </w:pPrChange>
+      </w:pPr>
+      <w:ins w:id="94" w:author="MVUTU-MABILAMA Jeffrey" w:date="2021-12-22T12:32:00Z">
+        <w:r>
+          <w:t>Seuls les clients d’un restaurant (utilisateur qui a déjà commandé) peuvent le noter (donner un avis)</w:t>
+        </w:r>
+      </w:ins>
+      <w:ins w:id="95" w:author="MVUTU-MABILAMA Jeffrey" w:date="2021-12-22T12:33:00Z">
+        <w:r>
+          <w:t xml:space="preserve">. Quels utilisateurs ont le droit de noter le restaurant </w:t>
+        </w:r>
+      </w:ins>
+      <w:ins w:id="96" w:author="MVUTU-MABILAMA Jeffrey" w:date="2021-12-22T12:34:00Z">
+        <w:r>
+          <w:t>B</w:t>
+        </w:r>
+      </w:ins>
+      <w:ins w:id="97" w:author="MVUTU-MABILAMA Jeffrey" w:date="2021-12-22T12:33:00Z">
+        <w:r>
+          <w:t> ?</w:t>
+        </w:r>
+      </w:ins>
+    </w:p>
+    <w:p>
+      <w:pPr>
+        <w:pStyle w:val="Paragraphedeliste"/>
+        <w:rPr>
+          <w:ins w:id="98" w:author="MVUTU-MABILAMA Jeffrey" w:date="2021-12-22T12:35:00Z"/>
+        </w:rPr>
+        <w:pPrChange w:id="99" w:author="MVUTU-MABILAMA Jeffrey" w:date="2021-12-22T12:35:00Z">
+          <w:pPr>
+            <w:pStyle w:val="Paragraphedeliste"/>
+            <w:numPr>
+              <w:numId w:val="17"/>
+            </w:numPr>
+            <w:ind w:hanging="360"/>
+          </w:pPr>
+        </w:pPrChange>
+      </w:pPr>
+    </w:p>
+    <w:p>
+      <w:pPr>
+        <w:pStyle w:val="Paragraphedeliste"/>
+        <w:numPr>
+          <w:ilvl w:val="0"/>
+          <w:numId w:val="17"/>
+        </w:numPr>
+        <w:rPr>
+          <w:ins w:id="100" w:author="MVUTU-MABILAMA Jeffrey" w:date="2021-12-22T12:36:00Z"/>
+        </w:rPr>
+        <w:pPrChange w:id="101" w:author="MVUTU-MABILAMA Jeffrey" w:date="2021-12-22T12:32:00Z">
+          <w:pPr/>
+        </w:pPrChange>
+      </w:pPr>
+      <w:ins w:id="102" w:author="MVUTU-MABILAMA Jeffrey" w:date="2021-12-22T12:35:00Z">
+        <w:r>
+          <w:t xml:space="preserve">Dans quels types de plats </w:t>
+        </w:r>
+      </w:ins>
+      <w:ins w:id="103" w:author="MVUTU-MABILAMA Jeffrey" w:date="2021-12-22T12:36:00Z">
+        <w:r>
+          <w:t>l’allergène H se retrouve-t-il le plus souvent ?</w:t>
+        </w:r>
+      </w:ins>
+    </w:p>
+    <w:p>
+      <w:pPr>
+        <w:pStyle w:val="Paragraphedeliste"/>
+        <w:rPr>
+          <w:ins w:id="104" w:author="MVUTU-MABILAMA Jeffrey" w:date="2021-12-22T12:36:00Z"/>
+        </w:rPr>
+        <w:pPrChange w:id="105" w:author="MVUTU-MABILAMA Jeffrey" w:date="2021-12-22T12:36:00Z">
+          <w:pPr>
+            <w:pStyle w:val="Paragraphedeliste"/>
+            <w:numPr>
+              <w:numId w:val="17"/>
+            </w:numPr>
+            <w:ind w:hanging="360"/>
+          </w:pPr>
+        </w:pPrChange>
+      </w:pPr>
+    </w:p>
+    <w:p>
+      <w:pPr>
+        <w:pStyle w:val="Paragraphedeliste"/>
+        <w:numPr>
+          <w:ilvl w:val="0"/>
+          <w:numId w:val="17"/>
+        </w:numPr>
+        <w:rPr>
+          <w:ins w:id="106" w:author="MVUTU-MABILAMA Jeffrey" w:date="2021-12-22T12:15:00Z"/>
+        </w:rPr>
+        <w:pPrChange w:id="107" w:author="MVUTU-MABILAMA Jeffrey" w:date="2021-12-22T12:32:00Z">
+          <w:pPr/>
+        </w:pPrChange>
+      </w:pPr>
+      <w:ins w:id="108" w:author="MVUTU-MABILAMA Jeffrey" w:date="2021-12-22T12:37:00Z">
+        <w:r>
+          <w:t>Quels types de restaurants servent le plus de plats contenant l’allergène H</w:t>
+        </w:r>
+      </w:ins>
+      <w:ins w:id="109" w:author="MVUTU-MABILAMA Jeffrey" w:date="2021-12-22T12:38:00Z">
+        <w:r>
+          <w:t> ?</w:t>
+        </w:r>
+      </w:ins>
+    </w:p>
+    <w:p>
+      <w:pPr>
+        <w:rPr>
+          <w:ins w:id="110" w:author="MVUTU-MABILAMA Jeffrey" w:date="2021-12-22T16:18:00Z"/>
+        </w:rPr>
+      </w:pPr>
+    </w:p>
+    <w:p>
+      <w:pPr>
+        <w:rPr>
+          <w:ins w:id="111" w:author="MVUTU-MABILAMA Jeffrey" w:date="2021-12-22T16:18:00Z"/>
+        </w:rPr>
+      </w:pPr>
+      <w:ins w:id="112" w:author="MVUTU-MABILAMA Jeffrey" w:date="2021-12-22T16:18:00Z">
+        <w:r>
+          <w:t>PAS des objectifs</w:t>
+        </w:r>
+      </w:ins>
+    </w:p>
+    <w:p>
+      <w:pPr>
+        <w:pStyle w:val="Paragraphedeliste"/>
+        <w:numPr>
+          <w:ilvl w:val="0"/>
+          <w:numId w:val="17"/>
+        </w:numPr>
+        <w:rPr>
+          <w:ins w:id="113" w:author="MVUTU-MABILAMA Jeffrey" w:date="2021-12-22T16:18:00Z"/>
+        </w:rPr>
+      </w:pPr>
+      <w:ins w:id="114" w:author="MVUTU-MABILAMA Jeffrey" w:date="2021-12-22T16:18:00Z">
+        <w:r>
+          <w:t> </w:t>
+        </w:r>
+        <w:r>
+          <w:rPr>
+            <w:rPrChange w:id="115" w:author="MVUTU-MABILAMA Jeffrey" w:date="2021-12-22T16:18:00Z">
+              <w:rPr>
+                <w:i/>
+                <w:color w:val="FF0000"/>
+              </w:rPr>
+            </w:rPrChange>
+          </w:rPr>
+          <w:t>Quels plats l’utilisateur X ne doit pas commander à cause de ses allergies</w:t>
+        </w:r>
+      </w:ins>
+    </w:p>
+    <w:p>
+      <w:pPr>
+        <w:pStyle w:val="Paragraphedeliste"/>
+        <w:numPr>
+          <w:ilvl w:val="0"/>
+          <w:numId w:val="17"/>
+        </w:numPr>
+        <w:pPrChange w:id="116" w:author="MVUTU-MABILAMA Jeffrey" w:date="2021-12-22T16:18:00Z">
+          <w:pPr/>
+        </w:pPrChange>
+      </w:pPr>
+    </w:p>
+    <w:p>
+      <w:pPr>
+        <w:pStyle w:val="Titre1"/>
+      </w:pPr>
+      <w:bookmarkStart w:id="117" w:name="_Toc91082306"/>
+      <w:r>
+        <w:t>Contraintes</w:t>
+      </w:r>
+      <w:bookmarkEnd w:id="117"/>
+    </w:p>
+    <w:p>
+      <w:pPr>
+        <w:pStyle w:val="Paragraphedeliste"/>
+        <w:numPr>
+          <w:ilvl w:val="0"/>
+          <w:numId w:val="17"/>
+        </w:numPr>
+      </w:pPr>
+      <w:r>
+        <w:t xml:space="preserve">On considère que le </w:t>
+      </w:r>
+      <w:r>
+        <w:rPr>
+          <w:b/>
+        </w:rPr>
+        <w:t>prix</w:t>
+      </w:r>
+      <w:r>
+        <w:t xml:space="preserve"> des ingrédients est fixe pour tous les restaurants.</w:t>
+      </w:r>
+    </w:p>
+    <w:p>
+      <w:pPr>
+        <w:pStyle w:val="Paragraphedeliste"/>
+        <w:numPr>
+          <w:ilvl w:val="1"/>
+          <w:numId w:val="17"/>
+        </w:numPr>
+      </w:pPr>
+      <w:r>
+        <w:t xml:space="preserve">On sait qu’en pratique, ça ne serait pas le cas, mais </w:t>
+      </w:r>
+      <w:r>
+        <w:t>pour rendre le projet réalisable, on va poser cette contrainte.</w:t>
+      </w:r>
+      <w:r>
+        <w:br/>
+        <w:t xml:space="preserve">Si chaque restaurant pouvait avoir des prix d’ingrédients différents, on serait à la limite de l’utilité des relations d’un SGBDR par rapport à la redondance. </w:t>
+      </w:r>
+    </w:p>
+    <w:p/>
+    <w:p>
+      <w:pPr>
+        <w:pStyle w:val="Paragraphedeliste"/>
+        <w:numPr>
+          <w:ilvl w:val="0"/>
+          <w:numId w:val="17"/>
+        </w:numPr>
+      </w:pPr>
+      <w:r>
+        <w:lastRenderedPageBreak/>
         <w:t xml:space="preserve">On considère que les </w:t>
       </w:r>
       <w:r>
@@ -1832,7 +2985,7 @@
         <w:br/>
         <w:t>Dans la réalité, ce n’est pas le cas</w:t>
       </w:r>
-      <w:del w:id="6" w:author="JEGATHEESWARAN Nithujan" w:date="2021-12-22T08:59:00Z">
+      <w:del w:id="118" w:author="JEGATHEESWARAN Nithujan" w:date="2021-12-22T08:59:00Z">
         <w:r>
           <w:delText>,</w:delText>
         </w:r>
@@ -1840,12 +2993,12 @@
       <w:r>
         <w:t xml:space="preserve"> </w:t>
       </w:r>
-      <w:ins w:id="7" w:author="JEGATHEESWARAN Nithujan" w:date="2021-12-22T08:59:00Z">
+      <w:ins w:id="119" w:author="JEGATHEESWARAN Nithujan" w:date="2021-12-22T08:59:00Z">
         <w:r>
           <w:t>car</w:t>
         </w:r>
       </w:ins>
-      <w:del w:id="8" w:author="JEGATHEESWARAN Nithujan" w:date="2021-12-22T08:59:00Z">
+      <w:del w:id="120" w:author="JEGATHEESWARAN Nithujan" w:date="2021-12-22T08:59:00Z">
         <w:r>
           <w:delText>déjà parce que</w:delText>
         </w:r>
@@ -1853,7 +3006,7 @@
       <w:r>
         <w:t xml:space="preserve"> les ingrédients de base peuvent être différents pour un même repas selon le restaurant. Cependant, au vu de l’utilisation que l’on compte faire pour notre application</w:t>
       </w:r>
-      <w:ins w:id="9" w:author="JEGATHEESWARAN Nithujan" w:date="2021-12-22T09:00:00Z">
+      <w:ins w:id="121" w:author="JEGATHEESWARAN Nithujan" w:date="2021-12-22T09:00:00Z">
         <w:r>
           <w:t>,</w:t>
         </w:r>
@@ -1861,7 +3014,7 @@
       <w:r>
         <w:t xml:space="preserve"> </w:t>
       </w:r>
-      <w:del w:id="10" w:author="JEGATHEESWARAN Nithujan" w:date="2021-12-22T09:00:00Z">
+      <w:del w:id="122" w:author="JEGATHEESWARAN Nithujan" w:date="2021-12-22T09:00:00Z">
         <w:r>
           <w:delText>(</w:delText>
         </w:r>
@@ -1869,7 +3022,7 @@
       <w:r>
         <w:t>orienté client en recherche de plats</w:t>
       </w:r>
-      <w:del w:id="11" w:author="JEGATHEESWARAN Nithujan" w:date="2021-12-22T09:00:00Z">
+      <w:del w:id="123" w:author="JEGATHEESWARAN Nithujan" w:date="2021-12-22T09:00:00Z">
         <w:r>
           <w:delText>)</w:delText>
         </w:r>
@@ -1894,7 +3047,7 @@
       <w:pPr>
         <w:pStyle w:val="Titre1"/>
       </w:pPr>
-      <w:bookmarkStart w:id="12" w:name="_Toc91055431"/>
+      <w:bookmarkStart w:id="124" w:name="_Toc91082307"/>
       <w:r>
         <w:lastRenderedPageBreak/>
         <w:t>Autres réflexions de conception</w:t>
@@ -1908,18 +3061,38 @@
       <w:r>
         <w:t>nos choix</w:t>
       </w:r>
-      <w:bookmarkEnd w:id="12"/>
+      <w:bookmarkEnd w:id="124"/>
+    </w:p>
+    <w:p>
+      <w:pPr>
+        <w:pStyle w:val="Paragraphedeliste"/>
+        <w:numPr>
+          <w:ilvl w:val="0"/>
+          <w:numId w:val="17"/>
+        </w:numPr>
+        <w:rPr>
+          <w:ins w:id="125" w:author="MVUTU-MABILAMA Jeffrey" w:date="2021-12-22T16:19:00Z"/>
+        </w:rPr>
+        <w:pPrChange w:id="126" w:author="MVUTU-MABILAMA Jeffrey" w:date="2021-12-22T16:19:00Z">
+          <w:pPr/>
+        </w:pPrChange>
+      </w:pPr>
+      <w:ins w:id="127" w:author="MVUTU-MABILAMA Jeffrey" w:date="2021-12-22T16:19:00Z">
+        <w:r>
+          <w:t>Les ratings seront des entiers.</w:t>
+        </w:r>
+      </w:ins>
     </w:p>
     <w:p/>
     <w:p>
       <w:pPr>
         <w:pStyle w:val="Titre2"/>
       </w:pPr>
-      <w:bookmarkStart w:id="13" w:name="_Toc91055432"/>
+      <w:bookmarkStart w:id="128" w:name="_Toc91082308"/>
       <w:r>
         <w:t>Concernant le MCD</w:t>
       </w:r>
-      <w:bookmarkEnd w:id="13"/>
+      <w:bookmarkEnd w:id="128"/>
     </w:p>
     <w:p/>
     <w:p>
@@ -1942,12 +3115,12 @@
       <w:r>
         <w:t xml:space="preserve"> qui serait admin</w:t>
       </w:r>
-      <w:ins w:id="14" w:author="JEGATHEESWARAN Nithujan" w:date="2021-12-22T09:00:00Z">
+      <w:ins w:id="129" w:author="JEGATHEESWARAN Nithujan" w:date="2021-12-22T09:00:00Z">
         <w:r>
           <w:t xml:space="preserve">, </w:t>
         </w:r>
       </w:ins>
-      <w:del w:id="15" w:author="JEGATHEESWARAN Nithujan" w:date="2021-12-22T09:00:00Z">
+      <w:del w:id="130" w:author="JEGATHEESWARAN Nithujan" w:date="2021-12-22T09:00:00Z">
         <w:r>
           <w:delText>+</w:delText>
         </w:r>
@@ -1955,7 +3128,7 @@
       <w:r>
         <w:t>prop</w:t>
       </w:r>
-      <w:ins w:id="16" w:author="JEGATHEESWARAN Nithujan" w:date="2021-12-22T09:00:00Z">
+      <w:ins w:id="131" w:author="JEGATHEESWARAN Nithujan" w:date="2021-12-22T09:00:00Z">
         <w:r>
           <w:t>r</w:t>
         </w:r>
@@ -1963,17 +3136,17 @@
       <w:r>
         <w:t>i</w:t>
       </w:r>
-      <w:ins w:id="17" w:author="JEGATHEESWARAN Nithujan" w:date="2021-12-22T09:00:00Z">
+      <w:ins w:id="132" w:author="JEGATHEESWARAN Nithujan" w:date="2021-12-22T09:00:00Z">
         <w:r>
           <w:t>étaire et</w:t>
         </w:r>
       </w:ins>
-      <w:del w:id="18" w:author="JEGATHEESWARAN Nithujan" w:date="2021-12-22T09:00:00Z">
+      <w:del w:id="133" w:author="JEGATHEESWARAN Nithujan" w:date="2021-12-22T09:00:00Z">
         <w:r>
           <w:delText>o+</w:delText>
         </w:r>
       </w:del>
-      <w:ins w:id="19" w:author="JEGATHEESWARAN Nithujan" w:date="2021-12-22T09:00:00Z">
+      <w:ins w:id="134" w:author="JEGATHEESWARAN Nithujan" w:date="2021-12-22T09:00:00Z">
         <w:r>
           <w:t xml:space="preserve"> </w:t>
         </w:r>
@@ -1990,12 +3163,12 @@
       <w:r>
         <w:t xml:space="preserve"> Ainsi </w:t>
       </w:r>
-      <w:ins w:id="20" w:author="JEGATHEESWARAN Nithujan" w:date="2021-12-22T09:05:00Z">
+      <w:ins w:id="135" w:author="JEGATHEESWARAN Nithujan" w:date="2021-12-22T09:05:00Z">
         <w:r>
           <w:t xml:space="preserve">l’utilisateur a </w:t>
         </w:r>
       </w:ins>
-      <w:del w:id="21" w:author="JEGATHEESWARAN Nithujan" w:date="2021-12-22T09:05:00Z">
+      <w:del w:id="136" w:author="JEGATHEESWARAN Nithujan" w:date="2021-12-22T09:05:00Z">
         <w:r>
           <w:delText xml:space="preserve">cela laisse </w:delText>
         </w:r>
@@ -2003,12 +3176,12 @@
       <w:r>
         <w:t>le choix</w:t>
       </w:r>
-      <w:ins w:id="22" w:author="JEGATHEESWARAN Nithujan" w:date="2021-12-22T09:05:00Z">
+      <w:ins w:id="137" w:author="JEGATHEESWARAN Nithujan" w:date="2021-12-22T09:05:00Z">
         <w:r>
           <w:t>,</w:t>
         </w:r>
       </w:ins>
-      <w:del w:id="23" w:author="JEGATHEESWARAN Nithujan" w:date="2021-12-22T09:05:00Z">
+      <w:del w:id="138" w:author="JEGATHEESWARAN Nithujan" w:date="2021-12-22T09:05:00Z">
         <w:r>
           <w:delText>.</w:delText>
         </w:r>
@@ -2016,7 +3189,7 @@
       <w:r>
         <w:t xml:space="preserve"> </w:t>
       </w:r>
-      <w:ins w:id="24" w:author="JEGATHEESWARAN Nithujan" w:date="2021-12-22T09:05:00Z">
+      <w:ins w:id="139" w:author="JEGATHEESWARAN Nithujan" w:date="2021-12-22T09:05:00Z">
         <w:r>
           <w:t>cert</w:t>
         </w:r>
@@ -2024,7 +3197,7 @@
           <w:t>ains</w:t>
         </w:r>
       </w:ins>
-      <w:del w:id="25" w:author="JEGATHEESWARAN Nithujan" w:date="2021-12-22T09:05:00Z">
+      <w:del w:id="140" w:author="JEGATHEESWARAN Nithujan" w:date="2021-12-22T09:05:00Z">
         <w:r>
           <w:delText>Des</w:delText>
         </w:r>
@@ -2179,18 +3352,26 @@
       <w:r>
         <w:t>Est-ce qu</w:t>
       </w:r>
-      <w:ins w:id="26" w:author="JEGATHEESWARAN Nithujan" w:date="2021-12-22T09:06:00Z">
+      <w:ins w:id="141" w:author="JEGATHEESWARAN Nithujan" w:date="2021-12-22T09:06:00Z">
         <w:r>
           <w:t>’</w:t>
         </w:r>
       </w:ins>
-      <w:del w:id="27" w:author="JEGATHEESWARAN Nithujan" w:date="2021-12-22T09:06:00Z">
+      <w:del w:id="142" w:author="JEGATHEESWARAN Nithujan" w:date="2021-12-22T09:06:00Z">
         <w:r>
           <w:delText xml:space="preserve"> </w:delText>
         </w:r>
       </w:del>
       <w:r>
-        <w:t>un ingrédient juste ce que l’on peut ajouter à un plat que l’on commande ?</w:t>
+        <w:t xml:space="preserve">un ingrédient </w:t>
+      </w:r>
+      <w:ins w:id="143" w:author="JEGATHEESWARAN Nithujan" w:date="2021-12-22T09:13:00Z">
+        <w:r>
+          <w:t xml:space="preserve">est </w:t>
+        </w:r>
+      </w:ins>
+      <w:r>
+        <w:t>juste ce que l’on peut ajouter à un plat que l’on commande ?</w:t>
       </w:r>
     </w:p>
     <w:p>
@@ -2205,12 +3386,12 @@
       <w:r>
         <w:t>Ou est-ce qu</w:t>
       </w:r>
-      <w:ins w:id="28" w:author="JEGATHEESWARAN Nithujan" w:date="2021-12-22T09:06:00Z">
+      <w:ins w:id="144" w:author="JEGATHEESWARAN Nithujan" w:date="2021-12-22T09:06:00Z">
         <w:r>
           <w:t>’</w:t>
         </w:r>
       </w:ins>
-      <w:del w:id="29" w:author="JEGATHEESWARAN Nithujan" w:date="2021-12-22T09:06:00Z">
+      <w:del w:id="145" w:author="JEGATHEESWARAN Nithujan" w:date="2021-12-22T09:06:00Z">
         <w:r>
           <w:delText xml:space="preserve"> </w:delText>
         </w:r>
@@ -2218,18 +3399,16 @@
       <w:r>
         <w:t>on considère qu</w:t>
       </w:r>
-      <w:del w:id="30" w:author="JEGATHEESWARAN Nithujan" w:date="2021-12-22T09:06:00Z">
+      <w:del w:id="146" w:author="JEGATHEESWARAN Nithujan" w:date="2021-12-22T09:06:00Z">
         <w:r>
           <w:delText xml:space="preserve"> </w:delText>
         </w:r>
       </w:del>
-      <w:ins w:id="31" w:author="JEGATHEESWARAN Nithujan" w:date="2021-12-22T09:06:00Z">
+      <w:ins w:id="147" w:author="JEGATHEESWARAN Nithujan" w:date="2021-12-22T09:06:00Z">
         <w:r>
           <w:t>’</w:t>
         </w:r>
       </w:ins>
-      <w:bookmarkStart w:id="32" w:name="_GoBack"/>
-      <w:bookmarkEnd w:id="32"/>
       <w:r>
         <w:t>un ingrédient est la composition d’un plat ?</w:t>
       </w:r>
@@ -2344,11 +3523,42 @@
         <w:spacing w:line="259" w:lineRule="auto"/>
       </w:pPr>
       <w:r>
-        <w:t xml:space="preserve">EX : La sauce est parfois exprimée en gr mais aussi en ml, ici nous ne </w:t>
-      </w:r>
-      <w:r>
-        <w:t>prendrons que des ml (choix hypothétique)</w:t>
-      </w:r>
+        <w:t>EX : La sauce est parfois exprimée en gr mais aussi en ml,</w:t>
+      </w:r>
+      <w:del w:id="148" w:author="JEGATHEESWARAN Nithujan" w:date="2021-12-22T15:58:00Z">
+        <w:r>
+          <w:delText xml:space="preserve"> ici</w:delText>
+        </w:r>
+      </w:del>
+      <w:r>
+        <w:t xml:space="preserve"> </w:t>
+      </w:r>
+      <w:del w:id="149" w:author="JEGATHEESWARAN Nithujan" w:date="2021-12-22T15:58:00Z">
+        <w:r>
+          <w:delText xml:space="preserve">nous ne </w:delText>
+        </w:r>
+        <w:r>
+          <w:delText xml:space="preserve">prendrons </w:delText>
+        </w:r>
+      </w:del>
+      <w:ins w:id="150" w:author="JEGATHEESWARAN Nithujan" w:date="2021-12-22T15:58:00Z">
+        <w:r>
+          <w:t xml:space="preserve">on pourrait choisir de ne prendre </w:t>
+        </w:r>
+      </w:ins>
+      <w:r>
+        <w:t>que des ml</w:t>
+      </w:r>
+      <w:ins w:id="151" w:author="JEGATHEESWARAN Nithujan" w:date="2021-12-22T15:58:00Z">
+        <w:r>
+          <w:t xml:space="preserve"> comme unité de mesure</w:t>
+        </w:r>
+      </w:ins>
+      <w:del w:id="152" w:author="JEGATHEESWARAN Nithujan" w:date="2021-12-22T15:58:00Z">
+        <w:r>
+          <w:delText xml:space="preserve"> (choix hypothétique)</w:delText>
+        </w:r>
+      </w:del>
     </w:p>
     <w:p/>
     <w:p>
@@ -2379,6 +3589,7 @@
         <w:spacing w:line="259" w:lineRule="auto"/>
       </w:pPr>
       <w:r>
+        <w:lastRenderedPageBreak/>
         <w:t>Cas concret : 3 amis font commande</w:t>
       </w:r>
     </w:p>
@@ -2435,7 +3646,6 @@
         <w:spacing w:line="259" w:lineRule="auto"/>
       </w:pPr>
       <w:r>
-        <w:lastRenderedPageBreak/>
         <w:t xml:space="preserve">1 kebab avec 2 tomates + 3 viande bœuf + 1 maïs </w:t>
       </w:r>
       <w:r>
@@ -2605,8 +3815,18 @@
           <w:numId w:val="23"/>
         </w:numPr>
       </w:pPr>
-      <w:r>
-        <w:t xml:space="preserve">un quartier peut accueillir des personnes (utilisateurs, par exemple) ou peut accueillir un restaurant. </w:t>
+      <w:ins w:id="153" w:author="JEGATHEESWARAN Nithujan" w:date="2021-12-22T09:14:00Z">
+        <w:r>
+          <w:t>U</w:t>
+        </w:r>
+      </w:ins>
+      <w:del w:id="154" w:author="JEGATHEESWARAN Nithujan" w:date="2021-12-22T09:14:00Z">
+        <w:r>
+          <w:delText>u</w:delText>
+        </w:r>
+      </w:del>
+      <w:r>
+        <w:t xml:space="preserve">n quartier peut accueillir des personnes (utilisateurs, par exemple) ou peut accueillir un restaurant. </w:t>
       </w:r>
       <w:r>
         <w:t xml:space="preserve">Un quartier devrait accueillir au moins </w:t>
@@ -2716,7 +3936,7 @@
       <w:rPr>
         <w:noProof/>
       </w:rPr>
-      <w:t>5</w:t>
+      <w:t>6</w:t>
     </w:r>
     <w:r>
       <w:fldChar w:fldCharType="end"/>
@@ -2746,7 +3966,7 @@
       <w:rPr>
         <w:noProof/>
       </w:rPr>
-      <w:t>5</w:t>
+      <w:t>6</w:t>
     </w:r>
     <w:r>
       <w:rPr>
@@ -2889,8 +4109,21 @@
     </w:r>
     <w:r>
       <w:tab/>
-      <w:t>Jeffrey Mvutu Mabilama</w:t>
+      <w:t xml:space="preserve">Jeffrey </w:t>
     </w:r>
+    <w:proofErr w:type="spellStart"/>
+    <w:r>
+      <w:t>Mvutu</w:t>
+    </w:r>
+    <w:proofErr w:type="spellEnd"/>
+    <w:r>
+      <w:t xml:space="preserve"> </w:t>
+    </w:r>
+    <w:proofErr w:type="spellStart"/>
+    <w:r>
+      <w:t>Mabilama</w:t>
+    </w:r>
+    <w:proofErr w:type="spellEnd"/>
   </w:p>
   <w:p>
     <w:pPr>
@@ -5352,6 +6585,9 @@
 
 <file path=word/people.xml><?xml version="1.0" encoding="utf-8"?>
 <w15:people xmlns:wpc="http://schemas.microsoft.com/office/word/2010/wordprocessingCanvas" xmlns:cx="http://schemas.microsoft.com/office/drawing/2014/chartex" xmlns:cx1="http://schemas.microsoft.com/office/drawing/2015/9/8/chartex" xmlns:mc="http://schemas.openxmlformats.org/markup-compatibility/2006" xmlns:o="urn:schemas-microsoft-com:office:office" xmlns:r="http://schemas.openxmlformats.org/officeDocument/2006/relationships" xmlns:m="http://schemas.openxmlformats.org/officeDocument/2006/math" xmlns:v="urn:schemas-microsoft-com:vml" xmlns:wp14="http://schemas.microsoft.com/office/word/2010/wordprocessingDrawing" xmlns:wp="http://schemas.openxmlformats.org/drawingml/2006/wordprocessingDrawing" xmlns:w10="urn:schemas-microsoft-com:office:word" xmlns:w="http://schemas.openxmlformats.org/wordprocessingml/2006/main" xmlns:w14="http://schemas.microsoft.com/office/word/2010/wordml" xmlns:w15="http://schemas.microsoft.com/office/word/2012/wordml" xmlns:w16se="http://schemas.microsoft.com/office/word/2015/wordml/symex" xmlns:wpg="http://schemas.microsoft.com/office/word/2010/wordprocessingGroup" xmlns:wpi="http://schemas.microsoft.com/office/word/2010/wordprocessingInk" xmlns:wne="http://schemas.microsoft.com/office/word/2006/wordml" xmlns:wps="http://schemas.microsoft.com/office/word/2010/wordprocessingShape" mc:Ignorable="w14 w15 w16se wp14">
+  <w15:person w15:author="MVUTU-MABILAMA Jeffrey">
+    <w15:presenceInfo w15:providerId="AD" w15:userId="S-1-5-21-284480379-1463103499-3249272784-25220"/>
+  </w15:person>
   <w15:person w15:author="JEGATHEESWARAN Nithujan">
     <w15:presenceInfo w15:providerId="AD" w15:userId="S-1-5-21-284480379-1463103499-3249272784-25219"/>
   </w15:person>
@@ -6452,7 +7688,7 @@
 </file>
 
 <file path=customXml/itemProps2.xml><?xml version="1.0" encoding="utf-8"?>
-<ds:datastoreItem xmlns:ds="http://schemas.openxmlformats.org/officeDocument/2006/customXml" ds:itemID="{7C66EA3B-1061-4343-8C80-EEB00E5D2F9D}">
+<ds:datastoreItem xmlns:ds="http://schemas.openxmlformats.org/officeDocument/2006/customXml" ds:itemID="{C69C2C73-8303-49ED-B259-DD350104B14C}">
   <ds:schemaRefs>
     <ds:schemaRef ds:uri="http://schemas.openxmlformats.org/officeDocument/2006/bibliography"/>
   </ds:schemaRefs>
